--- a/Tableau.docx
+++ b/Tableau.docx
@@ -4,6 +4,8 @@
   <w:body>
     <w:p>
       <w:pPr>
+        <w:pStyle w:val="3"/>
+        <w:jc w:val="center"/>
         <w:rPr>
           <w:rFonts w:hint="eastAsia"/>
           <w:lang w:val="en-US" w:eastAsia="zh-CN"/>
@@ -19,21 +21,24 @@
     </w:p>
     <w:p>
       <w:pPr>
-        <w:rPr>
-          <w:rFonts w:hint="eastAsia"/>
-          <w:lang w:val="en-US" w:eastAsia="zh-CN"/>
-        </w:rPr>
-      </w:pPr>
-      <w:r>
-        <w:rPr>
-          <w:rFonts w:hint="eastAsia"/>
-          <w:lang w:val="en-US" w:eastAsia="zh-CN"/>
-        </w:rPr>
-        <w:t>一种磁盘镜像工具的测试报告</w:t>
-      </w:r>
-    </w:p>
-    <w:p>
-      <w:pPr>
+        <w:pStyle w:val="3"/>
+        <w:jc w:val="center"/>
+        <w:rPr>
+          <w:rFonts w:hint="eastAsia"/>
+          <w:lang w:val="en-US" w:eastAsia="zh-CN"/>
+        </w:rPr>
+      </w:pPr>
+      <w:r>
+        <w:rPr>
+          <w:rFonts w:hint="eastAsia"/>
+          <w:lang w:val="en-US" w:eastAsia="zh-CN"/>
+        </w:rPr>
+        <w:t>一种磁盘拷贝工具的测试报告</w:t>
+      </w:r>
+    </w:p>
+    <w:p>
+      <w:pPr>
+        <w:pStyle w:val="3"/>
         <w:rPr>
           <w:rFonts w:hint="eastAsia"/>
           <w:lang w:val="en-US" w:eastAsia="zh-CN"/>
@@ -49,6 +54,7 @@
     </w:p>
     <w:p>
       <w:pPr>
+        <w:pStyle w:val="3"/>
         <w:rPr>
           <w:rFonts w:hint="eastAsia"/>
           <w:lang w:val="en-US" w:eastAsia="zh-CN"/>
@@ -69,14 +75,6 @@
           <w:lang w:val="en-US" w:eastAsia="zh-CN"/>
         </w:rPr>
       </w:pPr>
-    </w:p>
-    <w:p>
-      <w:pPr>
-        <w:rPr>
-          <w:rFonts w:hint="eastAsia"/>
-          <w:lang w:val="en-US" w:eastAsia="zh-CN"/>
-        </w:rPr>
-      </w:pPr>
       <w:r>
         <w:rPr>
           <w:rFonts w:hint="eastAsia"/>
@@ -185,6 +183,8 @@
     </w:p>
     <w:p>
       <w:pPr>
+        <w:pStyle w:val="3"/>
+        <w:jc w:val="left"/>
         <w:rPr>
           <w:rFonts w:hint="eastAsia"/>
           <w:lang w:val="en-US" w:eastAsia="zh-CN"/>
@@ -301,6 +301,1317 @@
           <w:lang w:val="en-US" w:eastAsia="zh-CN"/>
         </w:rPr>
         <w:t>6。附录：附加细节。每个测试案例的附加管理细节，例如运行测试的人员，运行测试的时间，使用的计算机等。</w:t>
+      </w:r>
+    </w:p>
+    <w:p>
+      <w:pPr>
+        <w:rPr>
+          <w:rFonts w:hint="eastAsia"/>
+          <w:lang w:val="en-US" w:eastAsia="zh-CN"/>
+        </w:rPr>
+      </w:pPr>
+      <w:r>
+        <w:rPr>
+          <w:rFonts w:hint="eastAsia"/>
+          <w:lang w:val="en-US" w:eastAsia="zh-CN"/>
+        </w:rPr>
+        <w:br w:type="page"/>
+      </w:r>
+    </w:p>
+    <w:p>
+      <w:pPr>
+        <w:pStyle w:val="3"/>
+        <w:rPr>
+          <w:rFonts w:hint="eastAsia"/>
+          <w:lang w:val="en-US" w:eastAsia="zh-CN"/>
+        </w:rPr>
+      </w:pPr>
+      <w:r>
+        <w:rPr>
+          <w:rFonts w:hint="eastAsia"/>
+          <w:lang w:val="en-US" w:eastAsia="zh-CN"/>
+        </w:rPr>
+        <w:t>磁盘拷贝工具Tableau TD2u（固件版本1.1.2.3948-4270f9c）的复合测试测试结果</w:t>
+      </w:r>
+    </w:p>
+    <w:p>
+      <w:pPr>
+        <w:rPr>
+          <w:rFonts w:hint="eastAsia"/>
+          <w:lang w:val="en-US" w:eastAsia="zh-CN"/>
+        </w:rPr>
+      </w:pPr>
+      <w:r>
+        <w:rPr>
+          <w:rFonts w:hint="eastAsia"/>
+          <w:lang w:val="en-US" w:eastAsia="zh-CN"/>
+        </w:rPr>
+        <w:t>测试已针对以下写入块方案进行了配置：</w:t>
+      </w:r>
+    </w:p>
+    <w:p>
+      <w:pPr>
+        <w:rPr>
+          <w:rFonts w:hint="eastAsia"/>
+          <w:lang w:val="en-US" w:eastAsia="zh-CN"/>
+        </w:rPr>
+      </w:pPr>
+      <w:r>
+        <w:rPr>
+          <w:rFonts w:hint="eastAsia"/>
+          <w:lang w:val="en-US" w:eastAsia="zh-CN"/>
+        </w:rPr>
+        <w:t>带ATA接口连接的拷贝设备并内置写入阻断器的小型(&lt;138GB)的ATA驱动器。</w:t>
+      </w:r>
+    </w:p>
+    <w:p>
+      <w:pPr>
+        <w:rPr>
+          <w:rFonts w:hint="eastAsia"/>
+          <w:lang w:val="en-US" w:eastAsia="zh-CN"/>
+        </w:rPr>
+      </w:pPr>
+      <w:r>
+        <w:rPr>
+          <w:rFonts w:hint="eastAsia"/>
+          <w:lang w:val="en-US" w:eastAsia="zh-CN"/>
+        </w:rPr>
+        <w:t>带ATA接口连接的拷贝设备并内置写入阻断器的大型(&gt;138GB)的ATA驱动器。</w:t>
+      </w:r>
+    </w:p>
+    <w:p>
+      <w:pPr>
+        <w:rPr>
+          <w:rFonts w:hint="eastAsia"/>
+          <w:lang w:val="en-US" w:eastAsia="zh-CN"/>
+        </w:rPr>
+      </w:pPr>
+      <w:r>
+        <w:rPr>
+          <w:rFonts w:hint="eastAsia"/>
+          <w:lang w:val="en-US" w:eastAsia="zh-CN"/>
+        </w:rPr>
+        <w:t>通过SATA接口连接拷贝设备的内置写入阻挡器的小型（&lt;138GB）SATA驱动器。</w:t>
+      </w:r>
+    </w:p>
+    <w:p>
+      <w:pPr>
+        <w:rPr>
+          <w:rFonts w:hint="eastAsia"/>
+          <w:lang w:val="en-US" w:eastAsia="zh-CN"/>
+        </w:rPr>
+      </w:pPr>
+      <w:r>
+        <w:rPr>
+          <w:rFonts w:hint="eastAsia"/>
+          <w:lang w:val="en-US" w:eastAsia="zh-CN"/>
+        </w:rPr>
+        <w:t>通过SATA接口连接拷贝设备的内置有阻挡器的大型（&gt; 138GB）SATA驱动器。</w:t>
+      </w:r>
+    </w:p>
+    <w:p>
+      <w:pPr>
+        <w:rPr>
+          <w:rFonts w:hint="eastAsia"/>
+          <w:lang w:val="en-US" w:eastAsia="zh-CN"/>
+        </w:rPr>
+      </w:pPr>
+      <w:r>
+        <w:rPr>
+          <w:rFonts w:hint="eastAsia"/>
+          <w:lang w:val="en-US" w:eastAsia="zh-CN"/>
+        </w:rPr>
+        <w:t>内置写入阻挡器的CF驱动器的拷贝设备设备通过USB接口连接。</w:t>
+      </w:r>
+    </w:p>
+    <w:p>
+      <w:pPr>
+        <w:rPr>
+          <w:rFonts w:hint="eastAsia"/>
+          <w:lang w:val="en-US" w:eastAsia="zh-CN"/>
+        </w:rPr>
+      </w:pPr>
+      <w:r>
+        <w:rPr>
+          <w:rFonts w:hint="eastAsia"/>
+          <w:lang w:val="en-US" w:eastAsia="zh-CN"/>
+        </w:rPr>
+        <w:t>SD驱动器内置写入阻断器通过USB接口连接的拷贝设备。</w:t>
+      </w:r>
+    </w:p>
+    <w:p>
+      <w:pPr>
+        <w:pStyle w:val="3"/>
+        <w:rPr>
+          <w:rFonts w:hint="eastAsia"/>
+          <w:lang w:val="en-US" w:eastAsia="zh-CN"/>
+        </w:rPr>
+      </w:pPr>
+      <w:r>
+        <w:rPr>
+          <w:rFonts w:hint="eastAsia"/>
+          <w:lang w:val="en-US" w:eastAsia="zh-CN"/>
+        </w:rPr>
+        <w:t>工具描述</w:t>
+      </w:r>
+    </w:p>
+    <w:p>
+      <w:pPr>
+        <w:rPr>
+          <w:rFonts w:hint="eastAsia"/>
+          <w:lang w:val="en-US" w:eastAsia="zh-CN"/>
+        </w:rPr>
+      </w:pPr>
+      <w:r>
+        <w:rPr>
+          <w:rFonts w:hint="eastAsia"/>
+          <w:lang w:val="en-US" w:eastAsia="zh-CN"/>
+        </w:rPr>
+        <w:t>工具名称: Tableau TD2u</w:t>
+      </w:r>
+    </w:p>
+    <w:p>
+      <w:pPr>
+        <w:rPr>
+          <w:rFonts w:hint="eastAsia"/>
+          <w:lang w:val="en-US" w:eastAsia="zh-CN"/>
+        </w:rPr>
+      </w:pPr>
+      <w:r>
+        <w:rPr>
+          <w:rFonts w:hint="eastAsia"/>
+          <w:lang w:val="en-US" w:eastAsia="zh-CN"/>
+        </w:rPr>
+        <w:t>固件版本：1.1.2.3948-4270f9c</w:t>
+      </w:r>
+    </w:p>
+    <w:p>
+      <w:pPr>
+        <w:rPr>
+          <w:rFonts w:hint="eastAsia"/>
+          <w:lang w:val="en-US" w:eastAsia="zh-CN"/>
+        </w:rPr>
+      </w:pPr>
+      <w:r>
+        <w:rPr>
+          <w:rFonts w:hint="eastAsia"/>
+          <w:lang w:val="en-US" w:eastAsia="zh-CN"/>
+        </w:rPr>
+        <w:t>供应商信息：</w:t>
+      </w:r>
+    </w:p>
+    <w:p>
+      <w:pPr>
+        <w:ind w:left="420" w:leftChars="0"/>
+        <w:rPr>
+          <w:rFonts w:hint="eastAsia"/>
+          <w:lang w:val="en-US" w:eastAsia="zh-CN"/>
+        </w:rPr>
+      </w:pPr>
+      <w:r>
+        <w:rPr>
+          <w:rFonts w:hint="eastAsia"/>
+          <w:lang w:val="en-US" w:eastAsia="zh-CN"/>
+        </w:rPr>
+        <w:t>供应商姓名：Guidance Software</w:t>
+      </w:r>
+    </w:p>
+    <w:p>
+      <w:pPr>
+        <w:ind w:left="420" w:leftChars="0"/>
+        <w:rPr>
+          <w:rFonts w:hint="eastAsia"/>
+          <w:lang w:val="en-US" w:eastAsia="zh-CN"/>
+        </w:rPr>
+      </w:pPr>
+      <w:r>
+        <w:rPr>
+          <w:rFonts w:hint="eastAsia"/>
+          <w:lang w:val="en-US" w:eastAsia="zh-CN"/>
+        </w:rPr>
+        <w:t xml:space="preserve">地址： 1055 E. Colorado Blvd. </w:t>
+      </w:r>
+    </w:p>
+    <w:p>
+      <w:pPr>
+        <w:ind w:left="420" w:leftChars="0"/>
+        <w:rPr>
+          <w:rFonts w:hint="eastAsia"/>
+          <w:lang w:val="en-US" w:eastAsia="zh-CN"/>
+        </w:rPr>
+      </w:pPr>
+      <w:r>
+        <w:rPr>
+          <w:rFonts w:hint="eastAsia"/>
+          <w:lang w:val="en-US" w:eastAsia="zh-CN"/>
+        </w:rPr>
+        <w:t>Pasadena, CA 91106-2375</w:t>
+      </w:r>
+    </w:p>
+    <w:p>
+      <w:pPr>
+        <w:ind w:left="420" w:leftChars="0"/>
+        <w:rPr>
+          <w:rFonts w:hint="eastAsia"/>
+          <w:lang w:val="en-US" w:eastAsia="zh-CN"/>
+        </w:rPr>
+      </w:pPr>
+      <w:r>
+        <w:rPr>
+          <w:rFonts w:hint="eastAsia"/>
+          <w:lang w:val="en-US" w:eastAsia="zh-CN"/>
+        </w:rPr>
+        <w:t>电话： 866-229-9199</w:t>
+      </w:r>
+    </w:p>
+    <w:p>
+      <w:pPr>
+        <w:ind w:left="420" w:leftChars="0"/>
+        <w:rPr>
+          <w:rFonts w:hint="eastAsia"/>
+          <w:lang w:val="en-US" w:eastAsia="zh-CN"/>
+        </w:rPr>
+      </w:pPr>
+      <w:r>
+        <w:rPr>
+          <w:rFonts w:hint="eastAsia"/>
+          <w:lang w:val="en-US" w:eastAsia="zh-CN"/>
+        </w:rPr>
+        <w:t>网站：</w:t>
+      </w:r>
+      <w:r>
+        <w:rPr>
+          <w:rFonts w:hint="eastAsia"/>
+          <w:lang w:val="en-US" w:eastAsia="zh-CN"/>
+        </w:rPr>
+        <w:fldChar w:fldCharType="begin"/>
+      </w:r>
+      <w:r>
+        <w:rPr>
+          <w:rFonts w:hint="eastAsia"/>
+          <w:lang w:val="en-US" w:eastAsia="zh-CN"/>
+        </w:rPr>
+        <w:instrText xml:space="preserve"> HYPERLINK "https://www.guidancesoftware.com/" </w:instrText>
+      </w:r>
+      <w:r>
+        <w:rPr>
+          <w:rFonts w:hint="eastAsia"/>
+          <w:lang w:val="en-US" w:eastAsia="zh-CN"/>
+        </w:rPr>
+        <w:fldChar w:fldCharType="separate"/>
+      </w:r>
+      <w:r>
+        <w:rPr>
+          <w:rStyle w:val="5"/>
+          <w:rFonts w:hint="eastAsia"/>
+          <w:lang w:val="en-US" w:eastAsia="zh-CN"/>
+        </w:rPr>
+        <w:t>https://www.guidancesoftware.com/</w:t>
+      </w:r>
+      <w:r>
+        <w:rPr>
+          <w:rFonts w:hint="eastAsia"/>
+          <w:lang w:val="en-US" w:eastAsia="zh-CN"/>
+        </w:rPr>
+        <w:fldChar w:fldCharType="end"/>
+      </w:r>
+    </w:p>
+    <w:p>
+      <w:pPr>
+        <w:pStyle w:val="3"/>
+        <w:rPr>
+          <w:rFonts w:hint="eastAsia"/>
+          <w:lang w:val="en-US" w:eastAsia="zh-CN"/>
+        </w:rPr>
+      </w:pPr>
+      <w:r>
+        <w:rPr>
+          <w:rFonts w:hint="eastAsia"/>
+          <w:lang w:val="en-US" w:eastAsia="zh-CN"/>
+        </w:rPr>
+        <w:t>测试组织</w:t>
+      </w:r>
+    </w:p>
+    <w:p>
+      <w:pPr>
+        <w:rPr>
+          <w:rFonts w:hint="eastAsia"/>
+          <w:lang w:val="en-US" w:eastAsia="zh-CN"/>
+        </w:rPr>
+      </w:pPr>
+      <w:r>
+        <w:rPr>
+          <w:rFonts w:hint="eastAsia"/>
+          <w:lang w:val="en-US" w:eastAsia="zh-CN"/>
+        </w:rPr>
+        <w:t>此测试报告是使用CFTT的联合测试取证工具测试环境生成的，请参阅CFTT Federated Testing Project</w:t>
+      </w:r>
+    </w:p>
+    <w:p>
+      <w:pPr>
+        <w:pStyle w:val="3"/>
+        <w:rPr>
+          <w:rFonts w:hint="eastAsia"/>
+          <w:lang w:val="en-US" w:eastAsia="zh-CN"/>
+        </w:rPr>
+      </w:pPr>
+      <w:r>
+        <w:rPr>
+          <w:rFonts w:hint="eastAsia"/>
+          <w:lang w:val="en-US" w:eastAsia="zh-CN"/>
+        </w:rPr>
+        <w:t>结果汇总</w:t>
+      </w:r>
+    </w:p>
+    <w:p>
+      <w:pPr>
+        <w:rPr>
+          <w:rFonts w:hint="eastAsia"/>
+          <w:lang w:val="en-US" w:eastAsia="zh-CN"/>
+        </w:rPr>
+      </w:pPr>
+      <w:r>
+        <w:rPr>
+          <w:rFonts w:hint="eastAsia"/>
+          <w:lang w:val="en-US" w:eastAsia="zh-CN"/>
+        </w:rPr>
+        <w:t>测试的工具按预期运行，没有异常。</w:t>
+      </w:r>
+    </w:p>
+    <w:p>
+      <w:pPr>
+        <w:pStyle w:val="3"/>
+        <w:rPr>
+          <w:rFonts w:hint="eastAsia"/>
+          <w:lang w:val="en-US" w:eastAsia="zh-CN"/>
+        </w:rPr>
+      </w:pPr>
+      <w:r>
+        <w:rPr>
+          <w:rFonts w:hint="eastAsia"/>
+          <w:lang w:val="en-US" w:eastAsia="zh-CN"/>
+        </w:rPr>
+        <w:t>测试环境和选定案例</w:t>
+      </w:r>
+    </w:p>
+    <w:p>
+      <w:pPr>
+        <w:rPr>
+          <w:rFonts w:hint="eastAsia"/>
+          <w:lang w:val="en-US" w:eastAsia="zh-CN"/>
+        </w:rPr>
+      </w:pPr>
+      <w:r>
+        <w:rPr>
+          <w:rFonts w:hint="eastAsia"/>
+          <w:lang w:val="en-US" w:eastAsia="zh-CN"/>
+        </w:rPr>
+        <w:t>硬件：Tableau TD2u</w:t>
+      </w:r>
+    </w:p>
+    <w:p>
+      <w:pPr>
+        <w:rPr>
+          <w:rFonts w:hint="eastAsia"/>
+          <w:lang w:val="en-US" w:eastAsia="zh-CN"/>
+        </w:rPr>
+      </w:pPr>
+      <w:r>
+        <w:rPr>
+          <w:rFonts w:hint="eastAsia"/>
+          <w:lang w:val="en-US" w:eastAsia="zh-CN"/>
+        </w:rPr>
+        <w:t>固件版本：1.1.2.3948-4270f9c</w:t>
+      </w:r>
+    </w:p>
+    <w:p>
+      <w:pPr>
+        <w:rPr>
+          <w:rFonts w:hint="eastAsia"/>
+          <w:lang w:val="en-US" w:eastAsia="zh-CN"/>
+        </w:rPr>
+      </w:pPr>
+    </w:p>
+    <w:p>
+      <w:pPr>
+        <w:rPr>
+          <w:rFonts w:hint="eastAsia"/>
+          <w:lang w:val="en-US" w:eastAsia="zh-CN"/>
+        </w:rPr>
+      </w:pPr>
+      <w:r>
+        <w:rPr>
+          <w:rFonts w:hint="eastAsia"/>
+          <w:lang w:val="en-US" w:eastAsia="zh-CN"/>
+        </w:rPr>
+        <w:t>所选测试示例</w:t>
+      </w:r>
+    </w:p>
+    <w:p>
+      <w:pPr>
+        <w:rPr>
+          <w:rFonts w:hint="eastAsia"/>
+          <w:lang w:val="en-US" w:eastAsia="zh-CN"/>
+        </w:rPr>
+      </w:pPr>
+      <w:r>
+        <w:rPr>
+          <w:rFonts w:hint="eastAsia"/>
+          <w:lang w:val="en-US" w:eastAsia="zh-CN"/>
+        </w:rPr>
+        <w:t>下列表格简要介绍了每个选用执行的测试用例。</w:t>
+      </w:r>
+    </w:p>
+    <w:p>
+      <w:pPr>
+        <w:jc w:val="center"/>
+        <w:rPr>
+          <w:rFonts w:hint="eastAsia"/>
+          <w:lang w:val="en-US" w:eastAsia="zh-CN"/>
+        </w:rPr>
+      </w:pPr>
+      <w:r>
+        <w:rPr>
+          <w:rFonts w:hint="eastAsia"/>
+          <w:lang w:val="en-US" w:eastAsia="zh-CN"/>
+        </w:rPr>
+        <w:t>测试用例状态</w:t>
+      </w:r>
+    </w:p>
+    <w:tbl>
+      <w:tblPr>
+        <w:tblStyle w:val="7"/>
+        <w:tblW w:w="8522" w:type="dxa"/>
+        <w:tblInd w:w="0" w:type="dxa"/>
+        <w:tblBorders>
+          <w:top w:val="single" w:color="auto" w:sz="4" w:space="0"/>
+          <w:left w:val="single" w:color="auto" w:sz="4" w:space="0"/>
+          <w:bottom w:val="single" w:color="auto" w:sz="4" w:space="0"/>
+          <w:right w:val="single" w:color="auto" w:sz="4" w:space="0"/>
+          <w:insideH w:val="single" w:color="auto" w:sz="4" w:space="0"/>
+          <w:insideV w:val="single" w:color="auto" w:sz="4" w:space="0"/>
+        </w:tblBorders>
+        <w:tblLayout w:type="fixed"/>
+        <w:tblCellMar>
+          <w:left w:w="108" w:type="dxa"/>
+          <w:right w:w="108" w:type="dxa"/>
+        </w:tblCellMar>
+      </w:tblPr>
+      <w:tblGrid>
+        <w:gridCol w:w="2840"/>
+        <w:gridCol w:w="2841"/>
+        <w:gridCol w:w="2841"/>
+      </w:tblGrid>
+      <w:tr>
+        <w:tblPrEx>
+          <w:tblBorders>
+            <w:top w:val="single" w:color="auto" w:sz="4" w:space="0"/>
+            <w:left w:val="single" w:color="auto" w:sz="4" w:space="0"/>
+            <w:bottom w:val="single" w:color="auto" w:sz="4" w:space="0"/>
+            <w:right w:val="single" w:color="auto" w:sz="4" w:space="0"/>
+            <w:insideH w:val="single" w:color="auto" w:sz="4" w:space="0"/>
+            <w:insideV w:val="single" w:color="auto" w:sz="4" w:space="0"/>
+          </w:tblBorders>
+          <w:tblLayout w:type="fixed"/>
+        </w:tblPrEx>
+        <w:tc>
+          <w:tcPr>
+            <w:tcW w:w="2840" w:type="dxa"/>
+          </w:tcPr>
+          <w:p>
+            <w:pPr>
+              <w:jc w:val="both"/>
+              <w:rPr>
+                <w:rFonts w:hint="eastAsia"/>
+                <w:vertAlign w:val="baseline"/>
+                <w:lang w:val="en-US" w:eastAsia="zh-CN"/>
+              </w:rPr>
+            </w:pPr>
+            <w:r>
+              <w:rPr>
+                <w:rFonts w:hint="eastAsia"/>
+                <w:vertAlign w:val="baseline"/>
+                <w:lang w:val="en-US" w:eastAsia="zh-CN"/>
+              </w:rPr>
+              <w:t>示例</w:t>
+            </w:r>
+          </w:p>
+        </w:tc>
+        <w:tc>
+          <w:tcPr>
+            <w:tcW w:w="2841" w:type="dxa"/>
+          </w:tcPr>
+          <w:p>
+            <w:pPr>
+              <w:jc w:val="both"/>
+              <w:rPr>
+                <w:rFonts w:hint="eastAsia"/>
+                <w:vertAlign w:val="baseline"/>
+                <w:lang w:val="en-US" w:eastAsia="zh-CN"/>
+              </w:rPr>
+            </w:pPr>
+            <w:r>
+              <w:rPr>
+                <w:rFonts w:hint="eastAsia"/>
+                <w:vertAlign w:val="baseline"/>
+                <w:lang w:val="en-US" w:eastAsia="zh-CN"/>
+              </w:rPr>
+              <w:t>描述</w:t>
+            </w:r>
+          </w:p>
+        </w:tc>
+        <w:tc>
+          <w:tcPr>
+            <w:tcW w:w="2841" w:type="dxa"/>
+          </w:tcPr>
+          <w:p>
+            <w:pPr>
+              <w:jc w:val="both"/>
+              <w:rPr>
+                <w:rFonts w:hint="eastAsia"/>
+                <w:vertAlign w:val="baseline"/>
+                <w:lang w:val="en-US" w:eastAsia="zh-CN"/>
+              </w:rPr>
+            </w:pPr>
+            <w:r>
+              <w:rPr>
+                <w:rFonts w:hint="eastAsia"/>
+                <w:vertAlign w:val="baseline"/>
+                <w:lang w:val="en-US" w:eastAsia="zh-CN"/>
+              </w:rPr>
+              <w:t>状态</w:t>
+            </w:r>
+          </w:p>
+        </w:tc>
+      </w:tr>
+      <w:tr>
+        <w:tblPrEx>
+          <w:tblBorders>
+            <w:top w:val="single" w:color="auto" w:sz="4" w:space="0"/>
+            <w:left w:val="single" w:color="auto" w:sz="4" w:space="0"/>
+            <w:bottom w:val="single" w:color="auto" w:sz="4" w:space="0"/>
+            <w:right w:val="single" w:color="auto" w:sz="4" w:space="0"/>
+            <w:insideH w:val="single" w:color="auto" w:sz="4" w:space="0"/>
+            <w:insideV w:val="single" w:color="auto" w:sz="4" w:space="0"/>
+          </w:tblBorders>
+          <w:tblLayout w:type="fixed"/>
+          <w:tblCellMar>
+            <w:left w:w="108" w:type="dxa"/>
+            <w:right w:w="108" w:type="dxa"/>
+          </w:tblCellMar>
+        </w:tblPrEx>
+        <w:tc>
+          <w:tcPr>
+            <w:tcW w:w="2840" w:type="dxa"/>
+          </w:tcPr>
+          <w:p>
+            <w:pPr>
+              <w:jc w:val="both"/>
+              <w:rPr>
+                <w:rFonts w:hint="eastAsia"/>
+                <w:vertAlign w:val="baseline"/>
+                <w:lang w:val="en-US" w:eastAsia="zh-CN"/>
+              </w:rPr>
+            </w:pPr>
+            <w:r>
+              <w:rPr>
+                <w:rFonts w:hint="eastAsia"/>
+                <w:vertAlign w:val="baseline"/>
+                <w:lang w:val="en-US" w:eastAsia="zh-CN"/>
+              </w:rPr>
+              <w:t>FT-DI-01-ATA28</w:t>
+            </w:r>
+          </w:p>
+        </w:tc>
+        <w:tc>
+          <w:tcPr>
+            <w:tcW w:w="2841" w:type="dxa"/>
+          </w:tcPr>
+          <w:p>
+            <w:pPr>
+              <w:ind w:left="0" w:leftChars="0" w:firstLine="0" w:firstLineChars="0"/>
+              <w:jc w:val="both"/>
+              <w:rPr>
+                <w:rFonts w:hint="eastAsia"/>
+                <w:vertAlign w:val="baseline"/>
+                <w:lang w:val="en-US" w:eastAsia="zh-CN"/>
+              </w:rPr>
+            </w:pPr>
+            <w:r>
+              <w:rPr>
+                <w:rFonts w:hint="eastAsia"/>
+                <w:vertAlign w:val="baseline"/>
+                <w:lang w:val="en-US" w:eastAsia="zh-CN"/>
+              </w:rPr>
+              <w:t>使用连接到具有给定图像文件接口的计算机的给定写入阻止器来获取给定类型的驱动器，并计算所选数据的选定散列值。测试在创建图像文件时准确读取给定驱动器类型的能力并正确地计算哈希。</w:t>
+            </w:r>
+          </w:p>
+        </w:tc>
+        <w:tc>
+          <w:tcPr>
+            <w:tcW w:w="2841" w:type="dxa"/>
+          </w:tcPr>
+          <w:p>
+            <w:pPr>
+              <w:jc w:val="both"/>
+              <w:rPr>
+                <w:rFonts w:hint="eastAsia"/>
+                <w:vertAlign w:val="baseline"/>
+                <w:lang w:val="en-US" w:eastAsia="zh-CN"/>
+              </w:rPr>
+            </w:pPr>
+            <w:r>
+              <w:rPr>
+                <w:rFonts w:hint="eastAsia"/>
+                <w:vertAlign w:val="baseline"/>
+                <w:lang w:val="en-US" w:eastAsia="zh-CN"/>
+              </w:rPr>
+              <w:t>完成</w:t>
+            </w:r>
+          </w:p>
+        </w:tc>
+      </w:tr>
+      <w:tr>
+        <w:tblPrEx>
+          <w:tblBorders>
+            <w:top w:val="single" w:color="auto" w:sz="4" w:space="0"/>
+            <w:left w:val="single" w:color="auto" w:sz="4" w:space="0"/>
+            <w:bottom w:val="single" w:color="auto" w:sz="4" w:space="0"/>
+            <w:right w:val="single" w:color="auto" w:sz="4" w:space="0"/>
+            <w:insideH w:val="single" w:color="auto" w:sz="4" w:space="0"/>
+            <w:insideV w:val="single" w:color="auto" w:sz="4" w:space="0"/>
+          </w:tblBorders>
+          <w:tblLayout w:type="fixed"/>
+          <w:tblCellMar>
+            <w:left w:w="108" w:type="dxa"/>
+            <w:right w:w="108" w:type="dxa"/>
+          </w:tblCellMar>
+        </w:tblPrEx>
+        <w:tc>
+          <w:tcPr>
+            <w:tcW w:w="2840" w:type="dxa"/>
+          </w:tcPr>
+          <w:p>
+            <w:pPr>
+              <w:jc w:val="both"/>
+              <w:rPr>
+                <w:rFonts w:hint="eastAsia"/>
+                <w:vertAlign w:val="baseline"/>
+                <w:lang w:val="en-US" w:eastAsia="zh-CN"/>
+              </w:rPr>
+            </w:pPr>
+            <w:r>
+              <w:rPr>
+                <w:rFonts w:hint="eastAsia"/>
+                <w:vertAlign w:val="baseline"/>
+                <w:lang w:val="en-US" w:eastAsia="zh-CN"/>
+              </w:rPr>
+              <w:t>FT-DI-01-ATA48</w:t>
+            </w:r>
+          </w:p>
+        </w:tc>
+        <w:tc>
+          <w:tcPr>
+            <w:tcW w:w="2841" w:type="dxa"/>
+          </w:tcPr>
+          <w:p>
+            <w:pPr>
+              <w:jc w:val="both"/>
+              <w:rPr>
+                <w:rFonts w:hint="eastAsia"/>
+                <w:vertAlign w:val="baseline"/>
+                <w:lang w:val="en-US" w:eastAsia="zh-CN"/>
+              </w:rPr>
+            </w:pPr>
+            <w:r>
+              <w:rPr>
+                <w:rFonts w:hint="eastAsia"/>
+                <w:vertAlign w:val="baseline"/>
+                <w:lang w:val="en-US" w:eastAsia="zh-CN"/>
+              </w:rPr>
+              <w:t>同上</w:t>
+            </w:r>
+          </w:p>
+        </w:tc>
+        <w:tc>
+          <w:tcPr>
+            <w:tcW w:w="2841" w:type="dxa"/>
+          </w:tcPr>
+          <w:p>
+            <w:pPr>
+              <w:jc w:val="both"/>
+              <w:rPr>
+                <w:rFonts w:hint="eastAsia"/>
+                <w:vertAlign w:val="baseline"/>
+                <w:lang w:val="en-US" w:eastAsia="zh-CN"/>
+              </w:rPr>
+            </w:pPr>
+            <w:r>
+              <w:rPr>
+                <w:rFonts w:hint="eastAsia"/>
+                <w:vertAlign w:val="baseline"/>
+                <w:lang w:val="en-US" w:eastAsia="zh-CN"/>
+              </w:rPr>
+              <w:t>完成</w:t>
+            </w:r>
+          </w:p>
+        </w:tc>
+      </w:tr>
+      <w:tr>
+        <w:tblPrEx>
+          <w:tblBorders>
+            <w:top w:val="single" w:color="auto" w:sz="4" w:space="0"/>
+            <w:left w:val="single" w:color="auto" w:sz="4" w:space="0"/>
+            <w:bottom w:val="single" w:color="auto" w:sz="4" w:space="0"/>
+            <w:right w:val="single" w:color="auto" w:sz="4" w:space="0"/>
+            <w:insideH w:val="single" w:color="auto" w:sz="4" w:space="0"/>
+            <w:insideV w:val="single" w:color="auto" w:sz="4" w:space="0"/>
+          </w:tblBorders>
+          <w:tblLayout w:type="fixed"/>
+          <w:tblCellMar>
+            <w:left w:w="108" w:type="dxa"/>
+            <w:right w:w="108" w:type="dxa"/>
+          </w:tblCellMar>
+        </w:tblPrEx>
+        <w:tc>
+          <w:tcPr>
+            <w:tcW w:w="2840" w:type="dxa"/>
+          </w:tcPr>
+          <w:p>
+            <w:pPr>
+              <w:jc w:val="both"/>
+              <w:rPr>
+                <w:rFonts w:hint="eastAsia"/>
+                <w:vertAlign w:val="baseline"/>
+                <w:lang w:val="en-US" w:eastAsia="zh-CN"/>
+              </w:rPr>
+            </w:pPr>
+            <w:r>
+              <w:rPr>
+                <w:rFonts w:hint="eastAsia"/>
+                <w:vertAlign w:val="baseline"/>
+                <w:lang w:val="en-US" w:eastAsia="zh-CN"/>
+              </w:rPr>
+              <w:t>FT-DI-01-SATA28</w:t>
+            </w:r>
+          </w:p>
+        </w:tc>
+        <w:tc>
+          <w:tcPr>
+            <w:tcW w:w="2841" w:type="dxa"/>
+          </w:tcPr>
+          <w:p>
+            <w:pPr>
+              <w:jc w:val="both"/>
+              <w:rPr>
+                <w:rFonts w:hint="eastAsia"/>
+                <w:vertAlign w:val="baseline"/>
+                <w:lang w:val="en-US" w:eastAsia="zh-CN"/>
+              </w:rPr>
+            </w:pPr>
+            <w:r>
+              <w:rPr>
+                <w:rFonts w:hint="eastAsia"/>
+                <w:vertAlign w:val="baseline"/>
+                <w:lang w:val="en-US" w:eastAsia="zh-CN"/>
+              </w:rPr>
+              <w:t>同上</w:t>
+            </w:r>
+          </w:p>
+        </w:tc>
+        <w:tc>
+          <w:tcPr>
+            <w:tcW w:w="2841" w:type="dxa"/>
+          </w:tcPr>
+          <w:p>
+            <w:pPr>
+              <w:jc w:val="both"/>
+              <w:rPr>
+                <w:rFonts w:hint="eastAsia"/>
+                <w:vertAlign w:val="baseline"/>
+                <w:lang w:val="en-US" w:eastAsia="zh-CN"/>
+              </w:rPr>
+            </w:pPr>
+            <w:r>
+              <w:rPr>
+                <w:rFonts w:hint="eastAsia"/>
+                <w:vertAlign w:val="baseline"/>
+                <w:lang w:val="en-US" w:eastAsia="zh-CN"/>
+              </w:rPr>
+              <w:t>完成</w:t>
+            </w:r>
+          </w:p>
+        </w:tc>
+      </w:tr>
+      <w:tr>
+        <w:tblPrEx>
+          <w:tblBorders>
+            <w:top w:val="single" w:color="auto" w:sz="4" w:space="0"/>
+            <w:left w:val="single" w:color="auto" w:sz="4" w:space="0"/>
+            <w:bottom w:val="single" w:color="auto" w:sz="4" w:space="0"/>
+            <w:right w:val="single" w:color="auto" w:sz="4" w:space="0"/>
+            <w:insideH w:val="single" w:color="auto" w:sz="4" w:space="0"/>
+            <w:insideV w:val="single" w:color="auto" w:sz="4" w:space="0"/>
+          </w:tblBorders>
+          <w:tblLayout w:type="fixed"/>
+          <w:tblCellMar>
+            <w:left w:w="108" w:type="dxa"/>
+            <w:right w:w="108" w:type="dxa"/>
+          </w:tblCellMar>
+        </w:tblPrEx>
+        <w:tc>
+          <w:tcPr>
+            <w:tcW w:w="2840" w:type="dxa"/>
+          </w:tcPr>
+          <w:p>
+            <w:pPr>
+              <w:jc w:val="both"/>
+              <w:rPr>
+                <w:rFonts w:hint="eastAsia"/>
+                <w:vertAlign w:val="baseline"/>
+                <w:lang w:val="en-US" w:eastAsia="zh-CN"/>
+              </w:rPr>
+            </w:pPr>
+            <w:r>
+              <w:rPr>
+                <w:rFonts w:hint="eastAsia"/>
+                <w:vertAlign w:val="baseline"/>
+                <w:lang w:val="en-US" w:eastAsia="zh-CN"/>
+              </w:rPr>
+              <w:t>FT-DI-01-SATA48</w:t>
+            </w:r>
+          </w:p>
+        </w:tc>
+        <w:tc>
+          <w:tcPr>
+            <w:tcW w:w="2841" w:type="dxa"/>
+          </w:tcPr>
+          <w:p>
+            <w:pPr>
+              <w:jc w:val="both"/>
+              <w:rPr>
+                <w:rFonts w:hint="eastAsia"/>
+                <w:vertAlign w:val="baseline"/>
+                <w:lang w:val="en-US" w:eastAsia="zh-CN"/>
+              </w:rPr>
+            </w:pPr>
+            <w:r>
+              <w:rPr>
+                <w:rFonts w:hint="eastAsia"/>
+                <w:vertAlign w:val="baseline"/>
+                <w:lang w:val="en-US" w:eastAsia="zh-CN"/>
+              </w:rPr>
+              <w:t>同上</w:t>
+            </w:r>
+          </w:p>
+        </w:tc>
+        <w:tc>
+          <w:tcPr>
+            <w:tcW w:w="2841" w:type="dxa"/>
+          </w:tcPr>
+          <w:p>
+            <w:pPr>
+              <w:jc w:val="both"/>
+              <w:rPr>
+                <w:rFonts w:hint="eastAsia"/>
+                <w:vertAlign w:val="baseline"/>
+                <w:lang w:val="en-US" w:eastAsia="zh-CN"/>
+              </w:rPr>
+            </w:pPr>
+            <w:r>
+              <w:rPr>
+                <w:rFonts w:hint="eastAsia"/>
+                <w:vertAlign w:val="baseline"/>
+                <w:lang w:val="en-US" w:eastAsia="zh-CN"/>
+              </w:rPr>
+              <w:t>完成</w:t>
+            </w:r>
+          </w:p>
+        </w:tc>
+      </w:tr>
+      <w:tr>
+        <w:tblPrEx>
+          <w:tblBorders>
+            <w:top w:val="single" w:color="auto" w:sz="4" w:space="0"/>
+            <w:left w:val="single" w:color="auto" w:sz="4" w:space="0"/>
+            <w:bottom w:val="single" w:color="auto" w:sz="4" w:space="0"/>
+            <w:right w:val="single" w:color="auto" w:sz="4" w:space="0"/>
+            <w:insideH w:val="single" w:color="auto" w:sz="4" w:space="0"/>
+            <w:insideV w:val="single" w:color="auto" w:sz="4" w:space="0"/>
+          </w:tblBorders>
+          <w:tblLayout w:type="fixed"/>
+          <w:tblCellMar>
+            <w:left w:w="108" w:type="dxa"/>
+            <w:right w:w="108" w:type="dxa"/>
+          </w:tblCellMar>
+        </w:tblPrEx>
+        <w:tc>
+          <w:tcPr>
+            <w:tcW w:w="2840" w:type="dxa"/>
+          </w:tcPr>
+          <w:p>
+            <w:pPr>
+              <w:jc w:val="both"/>
+              <w:rPr>
+                <w:rFonts w:hint="eastAsia"/>
+                <w:vertAlign w:val="baseline"/>
+                <w:lang w:val="en-US" w:eastAsia="zh-CN"/>
+              </w:rPr>
+            </w:pPr>
+            <w:r>
+              <w:rPr>
+                <w:rFonts w:hint="eastAsia"/>
+                <w:vertAlign w:val="baseline"/>
+                <w:lang w:val="en-US" w:eastAsia="zh-CN"/>
+              </w:rPr>
+              <w:t>FT-DI-03-CF</w:t>
+            </w:r>
+          </w:p>
+        </w:tc>
+        <w:tc>
+          <w:tcPr>
+            <w:tcW w:w="2841" w:type="dxa"/>
+          </w:tcPr>
+          <w:p>
+            <w:pPr>
+              <w:jc w:val="both"/>
+              <w:rPr>
+                <w:rFonts w:hint="eastAsia"/>
+                <w:vertAlign w:val="baseline"/>
+                <w:lang w:val="en-US" w:eastAsia="zh-CN"/>
+              </w:rPr>
+            </w:pPr>
+            <w:r>
+              <w:rPr>
+                <w:rFonts w:hint="eastAsia"/>
+                <w:vertAlign w:val="baseline"/>
+                <w:lang w:val="en-US" w:eastAsia="zh-CN"/>
+              </w:rPr>
+              <w:t>同上</w:t>
+            </w:r>
+          </w:p>
+        </w:tc>
+        <w:tc>
+          <w:tcPr>
+            <w:tcW w:w="2841" w:type="dxa"/>
+          </w:tcPr>
+          <w:p>
+            <w:pPr>
+              <w:jc w:val="both"/>
+              <w:rPr>
+                <w:rFonts w:hint="eastAsia"/>
+                <w:vertAlign w:val="baseline"/>
+                <w:lang w:val="en-US" w:eastAsia="zh-CN"/>
+              </w:rPr>
+            </w:pPr>
+            <w:r>
+              <w:rPr>
+                <w:rFonts w:hint="eastAsia"/>
+                <w:vertAlign w:val="baseline"/>
+                <w:lang w:val="en-US" w:eastAsia="zh-CN"/>
+              </w:rPr>
+              <w:t>完成</w:t>
+            </w:r>
+          </w:p>
+        </w:tc>
+      </w:tr>
+      <w:tr>
+        <w:tblPrEx>
+          <w:tblBorders>
+            <w:top w:val="single" w:color="auto" w:sz="4" w:space="0"/>
+            <w:left w:val="single" w:color="auto" w:sz="4" w:space="0"/>
+            <w:bottom w:val="single" w:color="auto" w:sz="4" w:space="0"/>
+            <w:right w:val="single" w:color="auto" w:sz="4" w:space="0"/>
+            <w:insideH w:val="single" w:color="auto" w:sz="4" w:space="0"/>
+            <w:insideV w:val="single" w:color="auto" w:sz="4" w:space="0"/>
+          </w:tblBorders>
+          <w:tblLayout w:type="fixed"/>
+          <w:tblCellMar>
+            <w:left w:w="108" w:type="dxa"/>
+            <w:right w:w="108" w:type="dxa"/>
+          </w:tblCellMar>
+        </w:tblPrEx>
+        <w:tc>
+          <w:tcPr>
+            <w:tcW w:w="2840" w:type="dxa"/>
+          </w:tcPr>
+          <w:p>
+            <w:pPr>
+              <w:jc w:val="both"/>
+              <w:rPr>
+                <w:rFonts w:hint="eastAsia"/>
+                <w:vertAlign w:val="baseline"/>
+                <w:lang w:val="en-US" w:eastAsia="zh-CN"/>
+              </w:rPr>
+            </w:pPr>
+            <w:r>
+              <w:rPr>
+                <w:rFonts w:hint="eastAsia"/>
+                <w:vertAlign w:val="baseline"/>
+                <w:lang w:val="en-US" w:eastAsia="zh-CN"/>
+              </w:rPr>
+              <w:t>FT-DI-03-SD</w:t>
+            </w:r>
+          </w:p>
+        </w:tc>
+        <w:tc>
+          <w:tcPr>
+            <w:tcW w:w="2841" w:type="dxa"/>
+          </w:tcPr>
+          <w:p>
+            <w:pPr>
+              <w:jc w:val="both"/>
+              <w:rPr>
+                <w:rFonts w:hint="eastAsia"/>
+                <w:vertAlign w:val="baseline"/>
+                <w:lang w:val="en-US" w:eastAsia="zh-CN"/>
+              </w:rPr>
+            </w:pPr>
+            <w:r>
+              <w:rPr>
+                <w:rFonts w:hint="eastAsia"/>
+                <w:vertAlign w:val="baseline"/>
+                <w:lang w:val="en-US" w:eastAsia="zh-CN"/>
+              </w:rPr>
+              <w:t>同上</w:t>
+            </w:r>
+          </w:p>
+        </w:tc>
+        <w:tc>
+          <w:tcPr>
+            <w:tcW w:w="2841" w:type="dxa"/>
+          </w:tcPr>
+          <w:p>
+            <w:pPr>
+              <w:jc w:val="both"/>
+              <w:rPr>
+                <w:rFonts w:hint="eastAsia"/>
+                <w:vertAlign w:val="baseline"/>
+                <w:lang w:val="en-US" w:eastAsia="zh-CN"/>
+              </w:rPr>
+            </w:pPr>
+            <w:r>
+              <w:rPr>
+                <w:rFonts w:hint="eastAsia"/>
+                <w:vertAlign w:val="baseline"/>
+                <w:lang w:val="en-US" w:eastAsia="zh-CN"/>
+              </w:rPr>
+              <w:t>完成</w:t>
+            </w:r>
+          </w:p>
+        </w:tc>
+      </w:tr>
+    </w:tbl>
+    <w:p>
+      <w:pPr>
+        <w:jc w:val="both"/>
+        <w:rPr>
+          <w:rFonts w:hint="eastAsia"/>
+          <w:lang w:val="en-US" w:eastAsia="zh-CN"/>
+        </w:rPr>
+      </w:pPr>
+    </w:p>
+    <w:p>
+      <w:pPr>
+        <w:rPr>
+          <w:rFonts w:hint="eastAsia"/>
+          <w:lang w:val="en-US" w:eastAsia="zh-CN"/>
+        </w:rPr>
+      </w:pPr>
+    </w:p>
+    <w:p>
+      <w:pPr>
+        <w:rPr>
+          <w:rFonts w:hint="eastAsia"/>
+          <w:lang w:val="en-US" w:eastAsia="zh-CN"/>
+        </w:rPr>
+      </w:pPr>
+      <w:r>
+        <w:rPr>
+          <w:rFonts w:hint="eastAsia"/>
+          <w:lang w:val="en-US" w:eastAsia="zh-CN"/>
+        </w:rPr>
+        <w:br w:type="page"/>
+      </w:r>
+    </w:p>
+    <w:p>
+      <w:pPr>
+        <w:pStyle w:val="3"/>
+        <w:rPr>
+          <w:rFonts w:hint="eastAsia"/>
+          <w:lang w:val="en-US" w:eastAsia="zh-CN"/>
+        </w:rPr>
+      </w:pPr>
+      <w:r>
+        <w:rPr>
+          <w:rFonts w:hint="eastAsia"/>
+          <w:lang w:val="en-US" w:eastAsia="zh-CN"/>
+        </w:rPr>
+        <w:t>测试结果详细描述</w:t>
+      </w:r>
+    </w:p>
+    <w:p>
+      <w:pPr>
+        <w:rPr>
+          <w:rFonts w:hint="eastAsia"/>
+          <w:lang w:val="en-US" w:eastAsia="zh-CN"/>
+        </w:rPr>
+      </w:pPr>
+      <w:r>
+        <w:rPr>
+          <w:rFonts w:hint="eastAsia"/>
+          <w:lang w:val="en-US" w:eastAsia="zh-CN"/>
+        </w:rPr>
+        <w:t>本节介绍按功能分组的测试结果。</w:t>
+      </w:r>
+    </w:p>
+    <w:p>
+      <w:pPr>
+        <w:rPr>
+          <w:rFonts w:hint="eastAsia"/>
+          <w:lang w:val="en-US" w:eastAsia="zh-CN"/>
+        </w:rPr>
+      </w:pPr>
+      <w:r>
+        <w:rPr>
+          <w:rFonts w:hint="eastAsia"/>
+          <w:lang w:val="en-US" w:eastAsia="zh-CN"/>
+        </w:rPr>
+        <w:t>FT-DI-01</w:t>
+      </w:r>
+    </w:p>
+    <w:p>
+      <w:pPr>
+        <w:rPr>
+          <w:rFonts w:hint="eastAsia"/>
+          <w:lang w:val="en-US" w:eastAsia="zh-CN"/>
+        </w:rPr>
+      </w:pPr>
+      <w:r>
+        <w:rPr>
+          <w:rFonts w:hint="eastAsia"/>
+          <w:lang w:val="en-US" w:eastAsia="zh-CN"/>
+        </w:rPr>
+        <w:t>测试实例描述</w:t>
+      </w:r>
+    </w:p>
+    <w:p>
+      <w:pPr>
+        <w:rPr>
+          <w:rFonts w:hint="eastAsia"/>
+          <w:vertAlign w:val="baseline"/>
+          <w:lang w:val="en-US" w:eastAsia="zh-CN"/>
+        </w:rPr>
+      </w:pPr>
+      <w:r>
+        <w:rPr>
+          <w:rFonts w:hint="eastAsia"/>
+          <w:vertAlign w:val="baseline"/>
+          <w:lang w:val="en-US" w:eastAsia="zh-CN"/>
+        </w:rPr>
+        <w:t>使用连接到具有给定图像文件接口的计算机的给定写入阻止器来获取给定类型的驱动器，并计算所选数据的选定散列值。测试在创建图像文件时准确读取给定驱动器类型的能力并正确地计算哈希。</w:t>
+      </w:r>
+    </w:p>
+    <w:p>
+      <w:pPr>
+        <w:rPr>
+          <w:rFonts w:hint="eastAsia"/>
+          <w:vertAlign w:val="baseline"/>
+          <w:lang w:val="en-US" w:eastAsia="zh-CN"/>
+        </w:rPr>
+      </w:pPr>
+      <w:r>
+        <w:rPr>
+          <w:rFonts w:hint="eastAsia"/>
+          <w:vertAlign w:val="baseline"/>
+          <w:lang w:val="en-US" w:eastAsia="zh-CN"/>
+        </w:rPr>
+        <w:t>此测试可以被重复来测试多个驱动器类型的情况。此测试使用特定的写入阻止程序测试工具获取特定类型驱动器（测试的驱动器类型包含在测试用例名称中）到映像文件的能力（仅适用于硬件写入阻止程序使用的工具）以及测试计算机和写入阻止器之间的特定接口连接。下表中列出了每个测试用例所使用的写入阻止程序和测试用计算机与写入阻止程序之间的接口连接。测试ATA或SATA驱动器需要两个测试，一个测试小于138GB的驱动器（ATA28和SATA28：28位寻址），一个测试更大的驱动器（ATA48和SATA48：48位寻址）。</w:t>
+      </w:r>
+    </w:p>
+    <w:p>
+      <w:pPr>
+        <w:rPr>
+          <w:rFonts w:hint="eastAsia"/>
+          <w:vertAlign w:val="baseline"/>
+          <w:lang w:val="en-US" w:eastAsia="zh-CN"/>
+        </w:rPr>
+      </w:pPr>
+      <w:r>
+        <w:rPr>
+          <w:rFonts w:hint="eastAsia"/>
+          <w:vertAlign w:val="baseline"/>
+          <w:lang w:val="en-US" w:eastAsia="zh-CN"/>
+        </w:rPr>
+        <w:t>测试评估标准</w:t>
+      </w:r>
+    </w:p>
+    <w:p>
+      <w:pPr>
+        <w:rPr>
+          <w:rFonts w:hint="eastAsia"/>
+          <w:vertAlign w:val="baseline"/>
+          <w:lang w:val="en-US" w:eastAsia="zh-CN"/>
+        </w:rPr>
+      </w:pPr>
+      <w:r>
+        <w:rPr>
+          <w:rFonts w:hint="eastAsia"/>
+          <w:vertAlign w:val="baseline"/>
+          <w:lang w:val="en-US" w:eastAsia="zh-CN"/>
+        </w:rPr>
+        <w:t>工具计算出的散列值应与为源驱动器计算的散列值相匹配。</w:t>
+      </w:r>
+    </w:p>
+    <w:p>
+      <w:pPr>
+        <w:rPr>
+          <w:rFonts w:hint="eastAsia"/>
+          <w:vertAlign w:val="baseline"/>
+          <w:lang w:val="en-US" w:eastAsia="zh-CN"/>
+        </w:rPr>
+      </w:pPr>
+      <w:r>
+        <w:rPr>
+          <w:rFonts w:hint="eastAsia"/>
+          <w:vertAlign w:val="baseline"/>
+          <w:lang w:val="en-US" w:eastAsia="zh-CN"/>
+        </w:rPr>
+        <w:t>下表列出了各个测试用例的结果。</w:t>
+      </w:r>
+    </w:p>
+    <w:p>
+      <w:pPr>
+        <w:rPr>
+          <w:rFonts w:hint="eastAsia"/>
+          <w:vertAlign w:val="baseline"/>
+          <w:lang w:val="en-US" w:eastAsia="zh-CN"/>
+        </w:rPr>
+      </w:pPr>
+      <w:r>
+        <w:rPr>
+          <w:rFonts w:hint="eastAsia"/>
+          <w:vertAlign w:val="baseline"/>
+          <w:lang w:val="en-US" w:eastAsia="zh-CN"/>
+        </w:rPr>
+        <w:t>测试总结</w:t>
+      </w:r>
+    </w:p>
+    <w:p>
+      <w:pPr>
+        <w:rPr>
+          <w:rFonts w:hint="eastAsia"/>
+          <w:vertAlign w:val="baseline"/>
+          <w:lang w:val="en-US" w:eastAsia="zh-CN"/>
+        </w:rPr>
+      </w:pPr>
+      <w:r>
+        <w:rPr>
+          <w:rFonts w:hint="eastAsia"/>
+          <w:vertAlign w:val="baseline"/>
+          <w:lang w:val="en-US" w:eastAsia="zh-CN"/>
+        </w:rPr>
+        <w:t>结果符合预期。</w:t>
       </w:r>
       <w:bookmarkStart w:id="0" w:name="_GoBack"/>
       <w:bookmarkEnd w:id="0"/>
@@ -328,7 +1639,7 @@
     <w:lsdException w:qFormat="1" w:unhideWhenUsed="0" w:uiPriority="0" w:semiHidden="0" w:name="Normal"/>
     <w:lsdException w:qFormat="1" w:unhideWhenUsed="0" w:uiPriority="0" w:semiHidden="0" w:name="heading 1"/>
     <w:lsdException w:qFormat="1" w:uiPriority="0" w:name="heading 2"/>
-    <w:lsdException w:qFormat="1" w:uiPriority="0" w:name="heading 3"/>
+    <w:lsdException w:qFormat="1" w:uiPriority="0" w:semiHidden="0" w:name="heading 3"/>
     <w:lsdException w:qFormat="1" w:uiPriority="0" w:name="heading 4"/>
     <w:lsdException w:qFormat="1" w:uiPriority="0" w:name="heading 5"/>
     <w:lsdException w:qFormat="1" w:uiPriority="0" w:name="heading 6"/>
@@ -390,7 +1701,7 @@
     <w:lsdException w:qFormat="1" w:unhideWhenUsed="0" w:uiPriority="0" w:semiHidden="0" w:name="Title"/>
     <w:lsdException w:unhideWhenUsed="0" w:uiPriority="0" w:semiHidden="0" w:name="Closing"/>
     <w:lsdException w:unhideWhenUsed="0" w:uiPriority="0" w:semiHidden="0" w:name="Signature"/>
-    <w:lsdException w:unhideWhenUsed="0" w:uiPriority="0" w:name="Default Paragraph Font"/>
+    <w:lsdException w:qFormat="1" w:unhideWhenUsed="0" w:uiPriority="0" w:name="Default Paragraph Font"/>
     <w:lsdException w:unhideWhenUsed="0" w:uiPriority="0" w:semiHidden="0" w:name="Body Text"/>
     <w:lsdException w:unhideWhenUsed="0" w:uiPriority="0" w:semiHidden="0" w:name="Body Text Indent"/>
     <w:lsdException w:unhideWhenUsed="0" w:uiPriority="0" w:semiHidden="0" w:name="List Continue"/>
@@ -580,22 +1891,64 @@
     <w:uiPriority w:val="0"/>
     <w:pPr>
       <w:widowControl w:val="0"/>
+      <w:spacing w:line="400" w:lineRule="exact"/>
+      <w:ind w:firstLine="422" w:firstLineChars="200"/>
       <w:jc w:val="both"/>
     </w:pPr>
     <w:rPr>
-      <w:rFonts w:asciiTheme="minorHAnsi" w:hAnsiTheme="minorHAnsi" w:eastAsiaTheme="minorEastAsia" w:cstheme="minorBidi"/>
+      <w:rFonts w:ascii="Times New Roman" w:hAnsi="Times New Roman" w:eastAsia="宋体" w:cstheme="minorBidi"/>
       <w:kern w:val="2"/>
       <w:sz w:val="21"/>
       <w:szCs w:val="24"/>
       <w:lang w:val="en-US" w:eastAsia="zh-CN" w:bidi="ar-SA"/>
     </w:rPr>
   </w:style>
-  <w:style w:type="character" w:default="1" w:styleId="2">
+  <w:style w:type="paragraph" w:styleId="2">
+    <w:name w:val="heading 1"/>
+    <w:basedOn w:val="1"/>
+    <w:next w:val="1"/>
+    <w:qFormat/>
+    <w:uiPriority w:val="0"/>
+    <w:pPr>
+      <w:spacing w:before="0" w:beforeAutospacing="1" w:after="0" w:afterAutospacing="1"/>
+      <w:jc w:val="left"/>
+    </w:pPr>
+    <w:rPr>
+      <w:rFonts w:hint="eastAsia" w:ascii="宋体" w:hAnsi="宋体" w:eastAsia="宋体" w:cs="宋体"/>
+      <w:b/>
+      <w:kern w:val="44"/>
+      <w:sz w:val="48"/>
+      <w:szCs w:val="48"/>
+      <w:lang w:val="en-US" w:eastAsia="zh-CN" w:bidi="ar"/>
+    </w:rPr>
+  </w:style>
+  <w:style w:type="paragraph" w:styleId="3">
+    <w:name w:val="heading 3"/>
+    <w:basedOn w:val="1"/>
+    <w:next w:val="1"/>
+    <w:unhideWhenUsed/>
+    <w:qFormat/>
+    <w:uiPriority w:val="0"/>
+    <w:pPr>
+      <w:keepNext/>
+      <w:keepLines/>
+      <w:spacing w:before="260" w:beforeLines="0" w:beforeAutospacing="0" w:after="260" w:afterLines="0" w:afterAutospacing="0" w:line="416" w:lineRule="auto"/>
+      <w:ind w:firstLine="0" w:firstLineChars="0"/>
+      <w:outlineLvl w:val="2"/>
+    </w:pPr>
+    <w:rPr>
+      <w:b/>
+      <w:bCs/>
+      <w:szCs w:val="21"/>
+    </w:rPr>
+  </w:style>
+  <w:style w:type="character" w:default="1" w:styleId="4">
     <w:name w:val="Default Paragraph Font"/>
     <w:semiHidden/>
+    <w:qFormat/>
     <w:uiPriority w:val="0"/>
   </w:style>
-  <w:style w:type="table" w:default="1" w:styleId="3">
+  <w:style w:type="table" w:default="1" w:styleId="6">
     <w:name w:val="Normal Table"/>
     <w:semiHidden/>
     <w:qFormat/>
@@ -608,6 +1961,35 @@
         <w:bottom w:w="0" w:type="dxa"/>
         <w:right w:w="108" w:type="dxa"/>
       </w:tblCellMar>
+    </w:tblPr>
+  </w:style>
+  <w:style w:type="character" w:styleId="5">
+    <w:name w:val="Hyperlink"/>
+    <w:basedOn w:val="4"/>
+    <w:uiPriority w:val="0"/>
+    <w:rPr>
+      <w:color w:val="0000FF"/>
+      <w:u w:val="single"/>
+    </w:rPr>
+  </w:style>
+  <w:style w:type="table" w:styleId="7">
+    <w:name w:val="Table Grid"/>
+    <w:basedOn w:val="6"/>
+    <w:uiPriority w:val="0"/>
+    <w:pPr>
+      <w:widowControl w:val="0"/>
+      <w:jc w:val="both"/>
+    </w:pPr>
+    <w:tblPr>
+      <w:tblBorders>
+        <w:top w:val="single" w:color="auto" w:sz="4" w:space="0"/>
+        <w:left w:val="single" w:color="auto" w:sz="4" w:space="0"/>
+        <w:bottom w:val="single" w:color="auto" w:sz="4" w:space="0"/>
+        <w:right w:val="single" w:color="auto" w:sz="4" w:space="0"/>
+        <w:insideH w:val="single" w:color="auto" w:sz="4" w:space="0"/>
+        <w:insideV w:val="single" w:color="auto" w:sz="4" w:space="0"/>
+      </w:tblBorders>
+      <w:tblLayout w:type="fixed"/>
     </w:tblPr>
   </w:style>
 </w:styles>

--- a/Tableau.docx
+++ b/Tableau.docx
@@ -6,18 +6,15 @@
       <w:pPr>
         <w:pStyle w:val="3"/>
         <w:jc w:val="center"/>
-        <w:rPr>
-          <w:rFonts w:hint="eastAsia"/>
-          <w:lang w:val="en-US" w:eastAsia="zh-CN"/>
-        </w:rPr>
-      </w:pPr>
-      <w:r>
-        <w:rPr>
-          <w:rFonts w:hint="eastAsia"/>
-          <w:lang w:val="en-US" w:eastAsia="zh-CN"/>
+      </w:pPr>
+      <w:bookmarkStart w:id="0" w:name="_Toc23385"/>
+      <w:r>
+        <w:rPr>
+          <w:rFonts w:hint="eastAsia"/>
         </w:rPr>
         <w:t>Tableau TD2u 软件</w:t>
       </w:r>
+      <w:bookmarkEnd w:id="0"/>
     </w:p>
     <w:p>
       <w:pPr>
@@ -25,158 +22,899 @@
         <w:jc w:val="center"/>
         <w:rPr>
           <w:rFonts w:hint="eastAsia"/>
+        </w:rPr>
+      </w:pPr>
+      <w:bookmarkStart w:id="1" w:name="_Toc16307"/>
+      <w:r>
+        <w:rPr>
+          <w:rFonts w:hint="eastAsia"/>
+        </w:rPr>
+        <w:t>一种磁盘</w:t>
+      </w:r>
+      <w:r>
+        <w:rPr>
+          <w:rFonts w:hint="eastAsia"/>
           <w:lang w:val="en-US" w:eastAsia="zh-CN"/>
         </w:rPr>
-      </w:pPr>
-      <w:r>
+        <w:t>镜像</w:t>
+      </w:r>
+      <w:r>
+        <w:rPr>
+          <w:rFonts w:hint="eastAsia"/>
+        </w:rPr>
+        <w:t>工具的测试报告</w:t>
+      </w:r>
+      <w:bookmarkEnd w:id="1"/>
+    </w:p>
+    <w:p>
+      <w:pPr>
+        <w:pStyle w:val="3"/>
+        <w:jc w:val="center"/>
+        <w:rPr>
+          <w:rFonts w:hint="eastAsia"/>
+        </w:rPr>
+      </w:pPr>
+      <w:r>
+        <w:rPr>
+          <w:rFonts w:hint="eastAsia"/>
+        </w:rPr>
+        <w:br w:type="page"/>
+      </w:r>
+    </w:p>
+    <w:p>
+      <w:pPr>
         <w:rPr>
           <w:rFonts w:hint="eastAsia"/>
           <w:lang w:val="en-US" w:eastAsia="zh-CN"/>
         </w:rPr>
-        <w:t>一种磁盘拷贝工具的测试报告</w:t>
-      </w:r>
-    </w:p>
+      </w:pPr>
+      <w:r>
+        <w:rPr>
+          <w:rFonts w:hint="eastAsia"/>
+          <w:lang w:val="en-US" w:eastAsia="zh-CN"/>
+        </w:rPr>
+        <w:t>内容</w:t>
+      </w:r>
+    </w:p>
+    <w:sdt>
+      <w:sdtPr>
+        <w:rPr>
+          <w:rFonts w:ascii="宋体" w:hAnsi="宋体" w:eastAsia="宋体" w:cstheme="minorBidi"/>
+          <w:kern w:val="2"/>
+          <w:sz w:val="21"/>
+          <w:szCs w:val="24"/>
+          <w:lang w:val="en-US" w:eastAsia="zh-CN" w:bidi="ar-SA"/>
+        </w:rPr>
+        <w:id w:val="147477216"/>
+        <w:docPartObj>
+          <w:docPartGallery w:val="Table of Contents"/>
+          <w:docPartUnique/>
+        </w:docPartObj>
+      </w:sdtPr>
+      <w:sdtEndPr>
+        <w:rPr>
+          <w:rFonts w:hint="eastAsia" w:ascii="Times New Roman" w:hAnsi="Times New Roman" w:eastAsia="宋体" w:cstheme="minorBidi"/>
+          <w:kern w:val="2"/>
+          <w:sz w:val="21"/>
+          <w:szCs w:val="24"/>
+          <w:lang w:val="en-US" w:eastAsia="zh-CN" w:bidi="ar-SA"/>
+        </w:rPr>
+      </w:sdtEndPr>
+      <w:sdtContent>
+        <w:p>
+          <w:pPr>
+            <w:spacing w:before="0" w:beforeLines="0" w:after="0" w:afterLines="0" w:line="240" w:lineRule="auto"/>
+            <w:ind w:left="0" w:leftChars="0" w:right="0" w:rightChars="0" w:firstLine="0" w:firstLineChars="0"/>
+            <w:jc w:val="center"/>
+          </w:pPr>
+          <w:r>
+            <w:rPr>
+              <w:rFonts w:ascii="宋体" w:hAnsi="宋体" w:eastAsia="宋体"/>
+              <w:sz w:val="21"/>
+            </w:rPr>
+            <w:t>目录</w:t>
+          </w:r>
+        </w:p>
+        <w:p>
+          <w:pPr>
+            <w:pStyle w:val="7"/>
+            <w:tabs>
+              <w:tab w:val="right" w:leader="dot" w:pos="8306"/>
+            </w:tabs>
+          </w:pPr>
+          <w:r>
+            <w:rPr>
+              <w:rFonts w:hint="eastAsia"/>
+              <w:lang w:val="en-US" w:eastAsia="zh-CN"/>
+            </w:rPr>
+            <w:fldChar w:fldCharType="begin"/>
+          </w:r>
+          <w:r>
+            <w:rPr>
+              <w:rFonts w:hint="eastAsia"/>
+              <w:lang w:val="en-US" w:eastAsia="zh-CN"/>
+            </w:rPr>
+            <w:instrText xml:space="preserve">TOC \o "1-3" \h \u </w:instrText>
+          </w:r>
+          <w:r>
+            <w:rPr>
+              <w:rFonts w:hint="eastAsia"/>
+              <w:lang w:val="en-US" w:eastAsia="zh-CN"/>
+            </w:rPr>
+            <w:fldChar w:fldCharType="separate"/>
+          </w:r>
+          <w:r>
+            <w:rPr>
+              <w:rFonts w:hint="eastAsia"/>
+              <w:lang w:val="en-US" w:eastAsia="zh-CN"/>
+            </w:rPr>
+            <w:fldChar w:fldCharType="begin"/>
+          </w:r>
+          <w:r>
+            <w:rPr>
+              <w:rFonts w:hint="eastAsia"/>
+              <w:lang w:val="en-US" w:eastAsia="zh-CN"/>
+            </w:rPr>
+            <w:instrText xml:space="preserve"> HYPERLINK \l _Toc23385 </w:instrText>
+          </w:r>
+          <w:r>
+            <w:rPr>
+              <w:rFonts w:hint="eastAsia"/>
+              <w:lang w:val="en-US" w:eastAsia="zh-CN"/>
+            </w:rPr>
+            <w:fldChar w:fldCharType="separate"/>
+          </w:r>
+          <w:r>
+            <w:rPr>
+              <w:rFonts w:hint="eastAsia"/>
+            </w:rPr>
+            <w:t>Tableau TD2u 软件</w:t>
+          </w:r>
+          <w:r>
+            <w:tab/>
+          </w:r>
+          <w:r>
+            <w:fldChar w:fldCharType="begin"/>
+          </w:r>
+          <w:r>
+            <w:instrText xml:space="preserve"> PAGEREF _Toc23385 </w:instrText>
+          </w:r>
+          <w:r>
+            <w:fldChar w:fldCharType="separate"/>
+          </w:r>
+          <w:r>
+            <w:t>1</w:t>
+          </w:r>
+          <w:r>
+            <w:fldChar w:fldCharType="end"/>
+          </w:r>
+          <w:r>
+            <w:rPr>
+              <w:rFonts w:hint="eastAsia"/>
+              <w:lang w:val="en-US" w:eastAsia="zh-CN"/>
+            </w:rPr>
+            <w:fldChar w:fldCharType="end"/>
+          </w:r>
+        </w:p>
+        <w:p>
+          <w:pPr>
+            <w:pStyle w:val="7"/>
+            <w:tabs>
+              <w:tab w:val="right" w:leader="dot" w:pos="8306"/>
+            </w:tabs>
+          </w:pPr>
+          <w:r>
+            <w:rPr>
+              <w:rFonts w:hint="eastAsia"/>
+              <w:lang w:val="en-US" w:eastAsia="zh-CN"/>
+            </w:rPr>
+            <w:fldChar w:fldCharType="begin"/>
+          </w:r>
+          <w:r>
+            <w:rPr>
+              <w:rFonts w:hint="eastAsia"/>
+              <w:lang w:val="en-US" w:eastAsia="zh-CN"/>
+            </w:rPr>
+            <w:instrText xml:space="preserve"> HYPERLINK \l _Toc16307 </w:instrText>
+          </w:r>
+          <w:r>
+            <w:rPr>
+              <w:rFonts w:hint="eastAsia"/>
+              <w:lang w:val="en-US" w:eastAsia="zh-CN"/>
+            </w:rPr>
+            <w:fldChar w:fldCharType="separate"/>
+          </w:r>
+          <w:r>
+            <w:rPr>
+              <w:rFonts w:hint="eastAsia"/>
+            </w:rPr>
+            <w:t>一种磁盘拷贝工具的测试报告</w:t>
+          </w:r>
+          <w:r>
+            <w:tab/>
+          </w:r>
+          <w:r>
+            <w:fldChar w:fldCharType="begin"/>
+          </w:r>
+          <w:r>
+            <w:instrText xml:space="preserve"> PAGEREF _Toc16307 </w:instrText>
+          </w:r>
+          <w:r>
+            <w:fldChar w:fldCharType="separate"/>
+          </w:r>
+          <w:r>
+            <w:t>1</w:t>
+          </w:r>
+          <w:r>
+            <w:fldChar w:fldCharType="end"/>
+          </w:r>
+          <w:r>
+            <w:rPr>
+              <w:rFonts w:hint="eastAsia"/>
+              <w:lang w:val="en-US" w:eastAsia="zh-CN"/>
+            </w:rPr>
+            <w:fldChar w:fldCharType="end"/>
+          </w:r>
+        </w:p>
+        <w:p>
+          <w:pPr>
+            <w:pStyle w:val="7"/>
+            <w:tabs>
+              <w:tab w:val="right" w:leader="dot" w:pos="8306"/>
+            </w:tabs>
+          </w:pPr>
+          <w:r>
+            <w:rPr>
+              <w:rFonts w:hint="eastAsia"/>
+              <w:lang w:val="en-US" w:eastAsia="zh-CN"/>
+            </w:rPr>
+            <w:fldChar w:fldCharType="begin"/>
+          </w:r>
+          <w:r>
+            <w:rPr>
+              <w:rFonts w:hint="eastAsia"/>
+              <w:lang w:val="en-US" w:eastAsia="zh-CN"/>
+            </w:rPr>
+            <w:instrText xml:space="preserve"> HYPERLINK \l _Toc7780 </w:instrText>
+          </w:r>
+          <w:r>
+            <w:rPr>
+              <w:rFonts w:hint="eastAsia"/>
+              <w:lang w:val="en-US" w:eastAsia="zh-CN"/>
+            </w:rPr>
+            <w:fldChar w:fldCharType="separate"/>
+          </w:r>
+          <w:r>
+            <w:rPr>
+              <w:rFonts w:hint="eastAsia"/>
+            </w:rPr>
+            <w:t>介绍</w:t>
+          </w:r>
+          <w:r>
+            <w:tab/>
+          </w:r>
+          <w:r>
+            <w:fldChar w:fldCharType="begin"/>
+          </w:r>
+          <w:r>
+            <w:instrText xml:space="preserve"> PAGEREF _Toc7780 </w:instrText>
+          </w:r>
+          <w:r>
+            <w:fldChar w:fldCharType="separate"/>
+          </w:r>
+          <w:r>
+            <w:t>3</w:t>
+          </w:r>
+          <w:r>
+            <w:fldChar w:fldCharType="end"/>
+          </w:r>
+          <w:r>
+            <w:rPr>
+              <w:rFonts w:hint="eastAsia"/>
+              <w:lang w:val="en-US" w:eastAsia="zh-CN"/>
+            </w:rPr>
+            <w:fldChar w:fldCharType="end"/>
+          </w:r>
+        </w:p>
+        <w:p>
+          <w:pPr>
+            <w:pStyle w:val="7"/>
+            <w:tabs>
+              <w:tab w:val="right" w:leader="dot" w:pos="8306"/>
+            </w:tabs>
+          </w:pPr>
+          <w:r>
+            <w:rPr>
+              <w:rFonts w:hint="eastAsia"/>
+              <w:lang w:val="en-US" w:eastAsia="zh-CN"/>
+            </w:rPr>
+            <w:fldChar w:fldCharType="begin"/>
+          </w:r>
+          <w:r>
+            <w:rPr>
+              <w:rFonts w:hint="eastAsia"/>
+              <w:lang w:val="en-US" w:eastAsia="zh-CN"/>
+            </w:rPr>
+            <w:instrText xml:space="preserve"> HYPERLINK \l _Toc14977 </w:instrText>
+          </w:r>
+          <w:r>
+            <w:rPr>
+              <w:rFonts w:hint="eastAsia"/>
+              <w:lang w:val="en-US" w:eastAsia="zh-CN"/>
+            </w:rPr>
+            <w:fldChar w:fldCharType="separate"/>
+          </w:r>
+          <w:r>
+            <w:rPr>
+              <w:rFonts w:hint="eastAsia"/>
+            </w:rPr>
+            <w:t>如何阅读这份报告</w:t>
+          </w:r>
+          <w:r>
+            <w:tab/>
+          </w:r>
+          <w:r>
+            <w:fldChar w:fldCharType="begin"/>
+          </w:r>
+          <w:r>
+            <w:instrText xml:space="preserve"> PAGEREF _Toc14977 </w:instrText>
+          </w:r>
+          <w:r>
+            <w:fldChar w:fldCharType="separate"/>
+          </w:r>
+          <w:r>
+            <w:t>4</w:t>
+          </w:r>
+          <w:r>
+            <w:fldChar w:fldCharType="end"/>
+          </w:r>
+          <w:r>
+            <w:rPr>
+              <w:rFonts w:hint="eastAsia"/>
+              <w:lang w:val="en-US" w:eastAsia="zh-CN"/>
+            </w:rPr>
+            <w:fldChar w:fldCharType="end"/>
+          </w:r>
+        </w:p>
+        <w:p>
+          <w:pPr>
+            <w:pStyle w:val="7"/>
+            <w:tabs>
+              <w:tab w:val="right" w:leader="dot" w:pos="8306"/>
+            </w:tabs>
+          </w:pPr>
+          <w:r>
+            <w:rPr>
+              <w:rFonts w:hint="eastAsia"/>
+              <w:lang w:val="en-US" w:eastAsia="zh-CN"/>
+            </w:rPr>
+            <w:fldChar w:fldCharType="begin"/>
+          </w:r>
+          <w:r>
+            <w:rPr>
+              <w:rFonts w:hint="eastAsia"/>
+              <w:lang w:val="en-US" w:eastAsia="zh-CN"/>
+            </w:rPr>
+            <w:instrText xml:space="preserve"> HYPERLINK \l _Toc27468 </w:instrText>
+          </w:r>
+          <w:r>
+            <w:rPr>
+              <w:rFonts w:hint="eastAsia"/>
+              <w:lang w:val="en-US" w:eastAsia="zh-CN"/>
+            </w:rPr>
+            <w:fldChar w:fldCharType="separate"/>
+          </w:r>
+          <w:r>
+            <w:rPr>
+              <w:rFonts w:hint="eastAsia"/>
+            </w:rPr>
+            <w:t>磁盘拷贝工具Tableau TD2u（固件版本1.1.2.3948-4270f9c）的复合测试测试结果</w:t>
+          </w:r>
+          <w:r>
+            <w:tab/>
+          </w:r>
+          <w:r>
+            <w:fldChar w:fldCharType="begin"/>
+          </w:r>
+          <w:r>
+            <w:instrText xml:space="preserve"> PAGEREF _Toc27468 </w:instrText>
+          </w:r>
+          <w:r>
+            <w:fldChar w:fldCharType="separate"/>
+          </w:r>
+          <w:r>
+            <w:t>5</w:t>
+          </w:r>
+          <w:r>
+            <w:fldChar w:fldCharType="end"/>
+          </w:r>
+          <w:r>
+            <w:rPr>
+              <w:rFonts w:hint="eastAsia"/>
+              <w:lang w:val="en-US" w:eastAsia="zh-CN"/>
+            </w:rPr>
+            <w:fldChar w:fldCharType="end"/>
+          </w:r>
+        </w:p>
+        <w:p>
+          <w:pPr>
+            <w:pStyle w:val="7"/>
+            <w:tabs>
+              <w:tab w:val="right" w:leader="dot" w:pos="8306"/>
+            </w:tabs>
+          </w:pPr>
+          <w:r>
+            <w:rPr>
+              <w:rFonts w:hint="eastAsia"/>
+              <w:lang w:val="en-US" w:eastAsia="zh-CN"/>
+            </w:rPr>
+            <w:fldChar w:fldCharType="begin"/>
+          </w:r>
+          <w:r>
+            <w:rPr>
+              <w:rFonts w:hint="eastAsia"/>
+              <w:lang w:val="en-US" w:eastAsia="zh-CN"/>
+            </w:rPr>
+            <w:instrText xml:space="preserve"> HYPERLINK \l _Toc119 </w:instrText>
+          </w:r>
+          <w:r>
+            <w:rPr>
+              <w:rFonts w:hint="eastAsia"/>
+              <w:lang w:val="en-US" w:eastAsia="zh-CN"/>
+            </w:rPr>
+            <w:fldChar w:fldCharType="separate"/>
+          </w:r>
+          <w:r>
+            <w:rPr>
+              <w:rFonts w:hint="eastAsia"/>
+            </w:rPr>
+            <w:t>工具描述</w:t>
+          </w:r>
+          <w:r>
+            <w:tab/>
+          </w:r>
+          <w:r>
+            <w:fldChar w:fldCharType="begin"/>
+          </w:r>
+          <w:r>
+            <w:instrText xml:space="preserve"> PAGEREF _Toc119 </w:instrText>
+          </w:r>
+          <w:r>
+            <w:fldChar w:fldCharType="separate"/>
+          </w:r>
+          <w:r>
+            <w:t>5</w:t>
+          </w:r>
+          <w:r>
+            <w:fldChar w:fldCharType="end"/>
+          </w:r>
+          <w:r>
+            <w:rPr>
+              <w:rFonts w:hint="eastAsia"/>
+              <w:lang w:val="en-US" w:eastAsia="zh-CN"/>
+            </w:rPr>
+            <w:fldChar w:fldCharType="end"/>
+          </w:r>
+        </w:p>
+        <w:p>
+          <w:pPr>
+            <w:pStyle w:val="7"/>
+            <w:tabs>
+              <w:tab w:val="right" w:leader="dot" w:pos="8306"/>
+            </w:tabs>
+          </w:pPr>
+          <w:r>
+            <w:rPr>
+              <w:rFonts w:hint="eastAsia"/>
+              <w:lang w:val="en-US" w:eastAsia="zh-CN"/>
+            </w:rPr>
+            <w:fldChar w:fldCharType="begin"/>
+          </w:r>
+          <w:r>
+            <w:rPr>
+              <w:rFonts w:hint="eastAsia"/>
+              <w:lang w:val="en-US" w:eastAsia="zh-CN"/>
+            </w:rPr>
+            <w:instrText xml:space="preserve"> HYPERLINK \l _Toc25984 </w:instrText>
+          </w:r>
+          <w:r>
+            <w:rPr>
+              <w:rFonts w:hint="eastAsia"/>
+              <w:lang w:val="en-US" w:eastAsia="zh-CN"/>
+            </w:rPr>
+            <w:fldChar w:fldCharType="separate"/>
+          </w:r>
+          <w:r>
+            <w:rPr>
+              <w:rFonts w:hint="eastAsia"/>
+            </w:rPr>
+            <w:t>测试组织</w:t>
+          </w:r>
+          <w:r>
+            <w:tab/>
+          </w:r>
+          <w:r>
+            <w:fldChar w:fldCharType="begin"/>
+          </w:r>
+          <w:r>
+            <w:instrText xml:space="preserve"> PAGEREF _Toc25984 </w:instrText>
+          </w:r>
+          <w:r>
+            <w:fldChar w:fldCharType="separate"/>
+          </w:r>
+          <w:r>
+            <w:t>5</w:t>
+          </w:r>
+          <w:r>
+            <w:fldChar w:fldCharType="end"/>
+          </w:r>
+          <w:r>
+            <w:rPr>
+              <w:rFonts w:hint="eastAsia"/>
+              <w:lang w:val="en-US" w:eastAsia="zh-CN"/>
+            </w:rPr>
+            <w:fldChar w:fldCharType="end"/>
+          </w:r>
+        </w:p>
+        <w:p>
+          <w:pPr>
+            <w:pStyle w:val="7"/>
+            <w:tabs>
+              <w:tab w:val="right" w:leader="dot" w:pos="8306"/>
+            </w:tabs>
+          </w:pPr>
+          <w:r>
+            <w:rPr>
+              <w:rFonts w:hint="eastAsia"/>
+              <w:lang w:val="en-US" w:eastAsia="zh-CN"/>
+            </w:rPr>
+            <w:fldChar w:fldCharType="begin"/>
+          </w:r>
+          <w:r>
+            <w:rPr>
+              <w:rFonts w:hint="eastAsia"/>
+              <w:lang w:val="en-US" w:eastAsia="zh-CN"/>
+            </w:rPr>
+            <w:instrText xml:space="preserve"> HYPERLINK \l _Toc14137 </w:instrText>
+          </w:r>
+          <w:r>
+            <w:rPr>
+              <w:rFonts w:hint="eastAsia"/>
+              <w:lang w:val="en-US" w:eastAsia="zh-CN"/>
+            </w:rPr>
+            <w:fldChar w:fldCharType="separate"/>
+          </w:r>
+          <w:r>
+            <w:rPr>
+              <w:rFonts w:hint="eastAsia"/>
+            </w:rPr>
+            <w:t>结果汇总</w:t>
+          </w:r>
+          <w:r>
+            <w:tab/>
+          </w:r>
+          <w:r>
+            <w:fldChar w:fldCharType="begin"/>
+          </w:r>
+          <w:r>
+            <w:instrText xml:space="preserve"> PAGEREF _Toc14137 </w:instrText>
+          </w:r>
+          <w:r>
+            <w:fldChar w:fldCharType="separate"/>
+          </w:r>
+          <w:r>
+            <w:t>5</w:t>
+          </w:r>
+          <w:r>
+            <w:fldChar w:fldCharType="end"/>
+          </w:r>
+          <w:r>
+            <w:rPr>
+              <w:rFonts w:hint="eastAsia"/>
+              <w:lang w:val="en-US" w:eastAsia="zh-CN"/>
+            </w:rPr>
+            <w:fldChar w:fldCharType="end"/>
+          </w:r>
+        </w:p>
+        <w:p>
+          <w:pPr>
+            <w:pStyle w:val="7"/>
+            <w:tabs>
+              <w:tab w:val="right" w:leader="dot" w:pos="8306"/>
+            </w:tabs>
+          </w:pPr>
+          <w:r>
+            <w:rPr>
+              <w:rFonts w:hint="eastAsia"/>
+              <w:lang w:val="en-US" w:eastAsia="zh-CN"/>
+            </w:rPr>
+            <w:fldChar w:fldCharType="begin"/>
+          </w:r>
+          <w:r>
+            <w:rPr>
+              <w:rFonts w:hint="eastAsia"/>
+              <w:lang w:val="en-US" w:eastAsia="zh-CN"/>
+            </w:rPr>
+            <w:instrText xml:space="preserve"> HYPERLINK \l _Toc13374 </w:instrText>
+          </w:r>
+          <w:r>
+            <w:rPr>
+              <w:rFonts w:hint="eastAsia"/>
+              <w:lang w:val="en-US" w:eastAsia="zh-CN"/>
+            </w:rPr>
+            <w:fldChar w:fldCharType="separate"/>
+          </w:r>
+          <w:r>
+            <w:rPr>
+              <w:rFonts w:hint="eastAsia"/>
+            </w:rPr>
+            <w:t>测试环境和选定案例</w:t>
+          </w:r>
+          <w:r>
+            <w:tab/>
+          </w:r>
+          <w:r>
+            <w:fldChar w:fldCharType="begin"/>
+          </w:r>
+          <w:r>
+            <w:instrText xml:space="preserve"> PAGEREF _Toc13374 </w:instrText>
+          </w:r>
+          <w:r>
+            <w:fldChar w:fldCharType="separate"/>
+          </w:r>
+          <w:r>
+            <w:t>5</w:t>
+          </w:r>
+          <w:r>
+            <w:fldChar w:fldCharType="end"/>
+          </w:r>
+          <w:r>
+            <w:rPr>
+              <w:rFonts w:hint="eastAsia"/>
+              <w:lang w:val="en-US" w:eastAsia="zh-CN"/>
+            </w:rPr>
+            <w:fldChar w:fldCharType="end"/>
+          </w:r>
+        </w:p>
+        <w:p>
+          <w:pPr>
+            <w:pStyle w:val="7"/>
+            <w:tabs>
+              <w:tab w:val="right" w:leader="dot" w:pos="8306"/>
+            </w:tabs>
+          </w:pPr>
+          <w:r>
+            <w:rPr>
+              <w:rFonts w:hint="eastAsia"/>
+              <w:lang w:val="en-US" w:eastAsia="zh-CN"/>
+            </w:rPr>
+            <w:fldChar w:fldCharType="begin"/>
+          </w:r>
+          <w:r>
+            <w:rPr>
+              <w:rFonts w:hint="eastAsia"/>
+              <w:lang w:val="en-US" w:eastAsia="zh-CN"/>
+            </w:rPr>
+            <w:instrText xml:space="preserve"> HYPERLINK \l _Toc18576 </w:instrText>
+          </w:r>
+          <w:r>
+            <w:rPr>
+              <w:rFonts w:hint="eastAsia"/>
+              <w:lang w:val="en-US" w:eastAsia="zh-CN"/>
+            </w:rPr>
+            <w:fldChar w:fldCharType="separate"/>
+          </w:r>
+          <w:r>
+            <w:rPr>
+              <w:rFonts w:hint="eastAsia"/>
+            </w:rPr>
+            <w:t>测试结果详细描述</w:t>
+          </w:r>
+          <w:r>
+            <w:tab/>
+          </w:r>
+          <w:r>
+            <w:fldChar w:fldCharType="begin"/>
+          </w:r>
+          <w:r>
+            <w:instrText xml:space="preserve"> PAGEREF _Toc18576 </w:instrText>
+          </w:r>
+          <w:r>
+            <w:fldChar w:fldCharType="separate"/>
+          </w:r>
+          <w:r>
+            <w:t>7</w:t>
+          </w:r>
+          <w:r>
+            <w:fldChar w:fldCharType="end"/>
+          </w:r>
+          <w:r>
+            <w:rPr>
+              <w:rFonts w:hint="eastAsia"/>
+              <w:lang w:val="en-US" w:eastAsia="zh-CN"/>
+            </w:rPr>
+            <w:fldChar w:fldCharType="end"/>
+          </w:r>
+        </w:p>
+        <w:p>
+          <w:pPr>
+            <w:pStyle w:val="7"/>
+            <w:tabs>
+              <w:tab w:val="right" w:leader="dot" w:pos="8306"/>
+            </w:tabs>
+          </w:pPr>
+          <w:r>
+            <w:rPr>
+              <w:rFonts w:hint="eastAsia"/>
+              <w:lang w:val="en-US" w:eastAsia="zh-CN"/>
+            </w:rPr>
+            <w:fldChar w:fldCharType="begin"/>
+          </w:r>
+          <w:r>
+            <w:rPr>
+              <w:rFonts w:hint="eastAsia"/>
+              <w:lang w:val="en-US" w:eastAsia="zh-CN"/>
+            </w:rPr>
+            <w:instrText xml:space="preserve"> HYPERLINK \l _Toc936 </w:instrText>
+          </w:r>
+          <w:r>
+            <w:rPr>
+              <w:rFonts w:hint="eastAsia"/>
+              <w:lang w:val="en-US" w:eastAsia="zh-CN"/>
+            </w:rPr>
+            <w:fldChar w:fldCharType="separate"/>
+          </w:r>
+          <w:r>
+            <w:rPr>
+              <w:rFonts w:hint="eastAsia"/>
+            </w:rPr>
+            <w:t>附录：额外细节</w:t>
+          </w:r>
+          <w:r>
+            <w:tab/>
+          </w:r>
+          <w:r>
+            <w:fldChar w:fldCharType="begin"/>
+          </w:r>
+          <w:r>
+            <w:instrText xml:space="preserve"> PAGEREF _Toc936 </w:instrText>
+          </w:r>
+          <w:r>
+            <w:fldChar w:fldCharType="separate"/>
+          </w:r>
+          <w:r>
+            <w:t>8</w:t>
+          </w:r>
+          <w:r>
+            <w:fldChar w:fldCharType="end"/>
+          </w:r>
+          <w:r>
+            <w:rPr>
+              <w:rFonts w:hint="eastAsia"/>
+              <w:lang w:val="en-US" w:eastAsia="zh-CN"/>
+            </w:rPr>
+            <w:fldChar w:fldCharType="end"/>
+          </w:r>
+        </w:p>
+        <w:p>
+          <w:pPr>
+            <w:rPr>
+              <w:rFonts w:hint="eastAsia"/>
+              <w:lang w:val="en-US" w:eastAsia="zh-CN"/>
+            </w:rPr>
+          </w:pPr>
+          <w:r>
+            <w:rPr>
+              <w:rFonts w:hint="eastAsia"/>
+              <w:lang w:val="en-US" w:eastAsia="zh-CN"/>
+            </w:rPr>
+            <w:fldChar w:fldCharType="end"/>
+          </w:r>
+        </w:p>
+      </w:sdtContent>
+    </w:sdt>
     <w:p>
       <w:pPr>
         <w:pStyle w:val="3"/>
-        <w:rPr>
-          <w:rFonts w:hint="eastAsia"/>
-          <w:lang w:val="en-US" w:eastAsia="zh-CN"/>
-        </w:rPr>
-      </w:pPr>
-      <w:r>
-        <w:rPr>
-          <w:rFonts w:hint="eastAsia"/>
-          <w:lang w:val="en-US" w:eastAsia="zh-CN"/>
-        </w:rPr>
+      </w:pPr>
+      <w:r>
         <w:br w:type="page"/>
       </w:r>
     </w:p>
+    <w:p/>
     <w:p>
       <w:pPr>
         <w:pStyle w:val="3"/>
-        <w:rPr>
-          <w:rFonts w:hint="eastAsia"/>
-          <w:lang w:val="en-US" w:eastAsia="zh-CN"/>
-        </w:rPr>
-      </w:pPr>
-      <w:r>
-        <w:rPr>
-          <w:rFonts w:hint="eastAsia"/>
-          <w:lang w:val="en-US" w:eastAsia="zh-CN"/>
+      </w:pPr>
+      <w:bookmarkStart w:id="2" w:name="_Toc7780"/>
+      <w:r>
+        <w:rPr>
+          <w:rFonts w:hint="eastAsia"/>
         </w:rPr>
         <w:t>介绍</w:t>
       </w:r>
-    </w:p>
-    <w:p>
-      <w:pPr>
-        <w:rPr>
-          <w:rFonts w:hint="eastAsia"/>
-          <w:lang w:val="en-US" w:eastAsia="zh-CN"/>
-        </w:rPr>
-      </w:pPr>
-      <w:r>
-        <w:rPr>
-          <w:rFonts w:hint="eastAsia"/>
-          <w:lang w:val="en-US" w:eastAsia="zh-CN"/>
+      <w:bookmarkEnd w:id="2"/>
+    </w:p>
+    <w:p>
+      <w:pPr>
+        <w:ind w:firstLine="420"/>
+      </w:pPr>
+      <w:r>
+        <w:rPr>
+          <w:rFonts w:hint="eastAsia"/>
         </w:rPr>
         <w:t>计算机取证工具测试（CFTT）计划是国土安全部（DHS），国家司法研究所(NIJ)和国家标准与技术研究院（NIST）特别计划办公室和信息技术实验室（ITL）的联合项目。CFTT得到了其他组织的支持，这些组织包括联邦调查局，美国国防部网络犯罪中心，美国国内税务局刑事侦查部分的电子犯罪计划以及美国国土安全部移民和海关执法局，美国海关边境保护和美国特勤局。CFTT计划的目标是向从业人员，研究人员和其他适用用户提供用于计算机取证调查工具的可衡量的标准以及准确的结果。实现这一点需要开发计算机取证工具的规格和测试方法，并根据这些规范对特定工具进行后续测试。</w:t>
       </w:r>
     </w:p>
     <w:p>
       <w:pPr>
-        <w:rPr>
-          <w:rFonts w:hint="eastAsia"/>
-          <w:lang w:val="en-US" w:eastAsia="zh-CN"/>
-        </w:rPr>
-      </w:pPr>
-      <w:r>
-        <w:rPr>
-          <w:rFonts w:hint="eastAsia"/>
-          <w:lang w:val="en-US" w:eastAsia="zh-CN"/>
+        <w:ind w:firstLine="420"/>
+      </w:pPr>
+      <w:r>
+        <w:rPr>
+          <w:rFonts w:hint="eastAsia"/>
         </w:rPr>
         <w:t>测试结果为开发人员改进工具，用户作出明智选择以及增强法律界和其他人了解工具的能力提供了必要的信息。CFTT测试计算机取证工具的方法基于公认的一致性和质量测试方法。对于计算机取证领域的有兴趣的人可以查看和评论CFTT 官方网站上发布的规范和测试方法。</w:t>
       </w:r>
     </w:p>
     <w:p>
       <w:pPr>
-        <w:rPr>
-          <w:rFonts w:hint="eastAsia"/>
-          <w:lang w:val="en-US" w:eastAsia="zh-CN"/>
-        </w:rPr>
-      </w:pPr>
-      <w:r>
-        <w:rPr>
-          <w:rFonts w:hint="eastAsia"/>
-          <w:lang w:val="en-US" w:eastAsia="zh-CN"/>
+        <w:ind w:firstLine="420"/>
+      </w:pPr>
+      <w:r>
+        <w:rPr>
+          <w:rFonts w:hint="eastAsia"/>
         </w:rPr>
         <w:t>联合测试是CFTT计划的扩展，为取证调查人员和实验室提供工具测试的测试材料，以支持形成共享的测试报告。联合测试的目标是帮助取证调查人员测试他们在实验室中使用的工具，并共享工具测试结果。CFTT的联合测试取证工具测试环境和包含的测试套件可以从CFTT网站下载并用于测试取证工具。测试结果可以选择与CFTT共享，由CFTT工作人员审查，然后公开分享。</w:t>
       </w:r>
     </w:p>
     <w:p>
       <w:pPr>
-        <w:rPr>
-          <w:rFonts w:hint="eastAsia"/>
-          <w:lang w:val="en-US" w:eastAsia="zh-CN"/>
-        </w:rPr>
-      </w:pPr>
-      <w:r>
-        <w:rPr>
-          <w:rFonts w:hint="eastAsia"/>
-          <w:lang w:val="en-US" w:eastAsia="zh-CN"/>
+        <w:ind w:firstLine="420"/>
+      </w:pPr>
+      <w:r>
+        <w:rPr>
+          <w:rFonts w:hint="eastAsia"/>
         </w:rPr>
         <w:t>本文档说明了使用用于磁盘映像的CFTT联合测试套件1.0版测试Tableau TD2u固件版本1.1.2.3948-4270f9c的磁盘映像功能的测试结果。</w:t>
       </w:r>
     </w:p>
     <w:p>
       <w:pPr>
-        <w:rPr>
-          <w:rFonts w:hint="eastAsia"/>
-          <w:lang w:val="en-US" w:eastAsia="zh-CN"/>
-        </w:rPr>
+        <w:ind w:firstLine="420"/>
       </w:pPr>
       <w:r>
         <w:rPr>
           <w:rFonts w:hint="eastAsia"/>
           <w:color w:val="FF0000"/>
-          <w:lang w:val="en-US" w:eastAsia="zh-CN"/>
         </w:rPr>
         <w:t>用于磁盘映像的联合测试套件非常灵活，可以让取证实验室减少测试每种工具功能所需的时间，而不仅仅是测试特定实验室使用的成像工具功能。</w:t>
       </w:r>
       <w:r>
         <w:rPr>
           <w:rFonts w:hint="eastAsia"/>
-          <w:lang w:val="en-US" w:eastAsia="zh-CN"/>
         </w:rPr>
         <w:t>本报告反映了测试某些取证实验室日常使用的功能的可能性。</w:t>
       </w:r>
     </w:p>
     <w:p>
       <w:pPr>
-        <w:rPr>
-          <w:rFonts w:hint="eastAsia"/>
-          <w:lang w:val="en-US" w:eastAsia="zh-CN"/>
-        </w:rPr>
-      </w:pPr>
-      <w:r>
-        <w:rPr>
-          <w:rFonts w:hint="eastAsia"/>
-          <w:lang w:val="en-US" w:eastAsia="zh-CN"/>
+        <w:ind w:firstLine="420"/>
+      </w:pPr>
+      <w:r>
+        <w:rPr>
+          <w:rFonts w:hint="eastAsia"/>
         </w:rPr>
         <w:t>其他工具的测试结果可在DHS的计算机取证网页上找到。</w:t>
       </w:r>
     </w:p>
     <w:p>
       <w:pPr>
-        <w:rPr>
-          <w:rFonts w:hint="eastAsia"/>
-          <w:lang w:val="en-US" w:eastAsia="zh-CN"/>
-        </w:rPr>
-      </w:pPr>
-      <w:r>
-        <w:rPr>
-          <w:rFonts w:hint="eastAsia"/>
-          <w:lang w:val="en-US" w:eastAsia="zh-CN"/>
+        <w:ind w:firstLine="420"/>
+      </w:pPr>
+      <w:r>
+        <w:rPr>
+          <w:rFonts w:hint="eastAsia"/>
         </w:rPr>
         <w:br w:type="page"/>
       </w:r>
@@ -185,135 +923,113 @@
       <w:pPr>
         <w:pStyle w:val="3"/>
         <w:jc w:val="left"/>
+      </w:pPr>
+      <w:bookmarkStart w:id="3" w:name="_Toc14977"/>
+      <w:r>
+        <w:rPr>
+          <w:rFonts w:hint="eastAsia"/>
+        </w:rPr>
+        <w:t>如何阅读这份报告</w:t>
+      </w:r>
+      <w:bookmarkEnd w:id="3"/>
+    </w:p>
+    <w:p>
+      <w:pPr>
+        <w:ind w:firstLine="420"/>
+      </w:pPr>
+      <w:r>
+        <w:rPr>
+          <w:rFonts w:hint="eastAsia"/>
+        </w:rPr>
+        <w:t>这份报告由以下几节组成：</w:t>
+      </w:r>
+    </w:p>
+    <w:p>
+      <w:pPr>
+        <w:ind w:firstLine="420"/>
+      </w:pPr>
+      <w:r>
+        <w:rPr>
+          <w:rFonts w:hint="eastAsia"/>
+        </w:rPr>
+        <w:t>1.被测试的工具说明。包括工具名称，版本，供应商信息，支持环境版本（例如，操作系统版本，设备固件版本等）。</w:t>
+      </w:r>
+    </w:p>
+    <w:p>
+      <w:pPr>
+        <w:ind w:firstLine="420"/>
+      </w:pPr>
+      <w:r>
+        <w:rPr>
+          <w:rFonts w:hint="eastAsia"/>
+        </w:rPr>
+        <w:t>2.测试组织。信息和联系方式。</w:t>
+      </w:r>
+    </w:p>
+    <w:p>
+      <w:pPr>
+        <w:ind w:firstLine="420"/>
+      </w:pPr>
+      <w:r>
+        <w:rPr>
+          <w:rFonts w:hint="eastAsia"/>
+        </w:rPr>
+        <w:t>3.结果总结。本节标识在测试运行中观察到的任何重大异常。本节提供关键性研究结果的叙述，确定工具符合预期的情况，并提供工具不符合预期的所有情形的总结。该部分还提供了关于该工具或关于测试该工具的任何意见，包括任何观察到的限制或对工具使用施加的限制。</w:t>
+      </w:r>
+    </w:p>
+    <w:p>
+      <w:pPr>
+        <w:ind w:firstLine="420"/>
+      </w:pPr>
+      <w:r>
+        <w:rPr>
+          <w:rFonts w:hint="eastAsia"/>
+        </w:rPr>
+        <w:t>4.测试环境。描述工具测试中使用的以满足测试组织的政策和要求的硬件和软件环境。</w:t>
+      </w:r>
+    </w:p>
+    <w:p>
+      <w:pPr>
+        <w:ind w:firstLine="420"/>
+      </w:pPr>
+      <w:r>
+        <w:rPr>
+          <w:rFonts w:hint="eastAsia"/>
+        </w:rPr>
+        <w:t>5.测试结果的实例详细说明。自动生成识别异常的测试结果。</w:t>
+      </w:r>
+    </w:p>
+    <w:p>
+      <w:pPr>
+        <w:ind w:firstLine="420"/>
+      </w:pPr>
+      <w:r>
+        <w:rPr>
+          <w:rFonts w:hint="eastAsia"/>
+        </w:rPr>
+        <w:t>6</w:t>
+      </w:r>
+      <w:r>
         <w:rPr>
           <w:rFonts w:hint="eastAsia"/>
           <w:lang w:val="en-US" w:eastAsia="zh-CN"/>
         </w:rPr>
-      </w:pPr>
-      <w:r>
-        <w:rPr>
-          <w:rFonts w:hint="eastAsia"/>
-          <w:lang w:val="en-US" w:eastAsia="zh-CN"/>
-        </w:rPr>
-        <w:t>如何阅读这份报告</w:t>
-      </w:r>
-    </w:p>
-    <w:p>
-      <w:pPr>
-        <w:rPr>
-          <w:rFonts w:hint="eastAsia"/>
-          <w:lang w:val="en-US" w:eastAsia="zh-CN"/>
-        </w:rPr>
-      </w:pPr>
-      <w:r>
-        <w:rPr>
-          <w:rFonts w:hint="eastAsia"/>
-          <w:lang w:val="en-US" w:eastAsia="zh-CN"/>
-        </w:rPr>
-        <w:t>这份报告由以下几节组成：</w:t>
-      </w:r>
-    </w:p>
-    <w:p>
-      <w:pPr>
-        <w:rPr>
-          <w:rFonts w:hint="eastAsia"/>
-          <w:lang w:val="en-US" w:eastAsia="zh-CN"/>
-        </w:rPr>
-      </w:pPr>
-      <w:r>
-        <w:rPr>
-          <w:rFonts w:hint="eastAsia"/>
-          <w:lang w:val="en-US" w:eastAsia="zh-CN"/>
-        </w:rPr>
-        <w:t>1.被测试的工具说明。包括工具名称，版本，供应商信息，支持环境版本（例如，操作系统版本，设备固件版本等）。</w:t>
-      </w:r>
-    </w:p>
-    <w:p>
-      <w:pPr>
-        <w:rPr>
-          <w:rFonts w:hint="eastAsia"/>
-          <w:lang w:val="en-US" w:eastAsia="zh-CN"/>
-        </w:rPr>
-      </w:pPr>
-      <w:r>
-        <w:rPr>
-          <w:rFonts w:hint="eastAsia"/>
-          <w:lang w:val="en-US" w:eastAsia="zh-CN"/>
-        </w:rPr>
-        <w:t>2.测试组织。信息和联系方式。</w:t>
-      </w:r>
-    </w:p>
-    <w:p>
-      <w:pPr>
-        <w:rPr>
-          <w:rFonts w:hint="eastAsia"/>
-          <w:lang w:val="en-US" w:eastAsia="zh-CN"/>
-        </w:rPr>
-      </w:pPr>
-      <w:r>
-        <w:rPr>
-          <w:rFonts w:hint="eastAsia"/>
-          <w:lang w:val="en-US" w:eastAsia="zh-CN"/>
-        </w:rPr>
-        <w:t>3.结果总结。本节标识在测试运行中观察到的任何重大异常。本节提供关键性研究结果的叙述，确定工具符合预期的情况，并提供工具不符合预期的所有情形的总结。该部分还提供了关于该工具或关于测试该工具的任何意见，包括任何观察到的限制或对工具使用施加的限制。</w:t>
-      </w:r>
-    </w:p>
-    <w:p>
-      <w:pPr>
-        <w:rPr>
-          <w:rFonts w:hint="eastAsia"/>
-          <w:lang w:val="en-US" w:eastAsia="zh-CN"/>
-        </w:rPr>
-      </w:pPr>
-      <w:r>
-        <w:rPr>
-          <w:rFonts w:hint="eastAsia"/>
-          <w:lang w:val="en-US" w:eastAsia="zh-CN"/>
-        </w:rPr>
-        <w:t>4.测试环境。描述工具测试中使用的以满足测试组织的政策和要求的硬件和软件环境。</w:t>
-      </w:r>
-    </w:p>
-    <w:p>
-      <w:pPr>
-        <w:rPr>
-          <w:rFonts w:hint="eastAsia"/>
-          <w:lang w:val="en-US" w:eastAsia="zh-CN"/>
-        </w:rPr>
-      </w:pPr>
-      <w:r>
-        <w:rPr>
-          <w:rFonts w:hint="eastAsia"/>
-          <w:lang w:val="en-US" w:eastAsia="zh-CN"/>
-        </w:rPr>
-        <w:t>5.测试结果的实例详细说明。自动生成识别异常的测试结果。</w:t>
-      </w:r>
-    </w:p>
-    <w:p>
-      <w:pPr>
-        <w:rPr>
-          <w:rFonts w:hint="eastAsia"/>
-          <w:lang w:val="en-US" w:eastAsia="zh-CN"/>
-        </w:rPr>
-      </w:pPr>
-      <w:r>
-        <w:rPr>
-          <w:rFonts w:hint="eastAsia"/>
-          <w:lang w:val="en-US" w:eastAsia="zh-CN"/>
-        </w:rPr>
-        <w:t>6。附录：附加细节。每个测试案例的附加管理细节，例如运行测试的人员，运行测试的时间，使用的计算机等。</w:t>
-      </w:r>
-    </w:p>
-    <w:p>
-      <w:pPr>
-        <w:rPr>
-          <w:rFonts w:hint="eastAsia"/>
-          <w:lang w:val="en-US" w:eastAsia="zh-CN"/>
-        </w:rPr>
-      </w:pPr>
-      <w:r>
-        <w:rPr>
-          <w:rFonts w:hint="eastAsia"/>
-          <w:lang w:val="en-US" w:eastAsia="zh-CN"/>
+        <w:t>.</w:t>
+      </w:r>
+      <w:r>
+        <w:rPr>
+          <w:rFonts w:hint="eastAsia"/>
+        </w:rPr>
+        <w:t>附录：附加细节。每个测试案例的附加管理细节，例如运行测试的人员，运行测试的时间，使用的计算机等。</w:t>
+      </w:r>
+    </w:p>
+    <w:p>
+      <w:pPr>
+        <w:ind w:firstLine="420"/>
+      </w:pPr>
+      <w:r>
+        <w:rPr>
+          <w:rFonts w:hint="eastAsia"/>
         </w:rPr>
         <w:br w:type="page"/>
       </w:r>
@@ -321,120 +1037,89 @@
     <w:p>
       <w:pPr>
         <w:pStyle w:val="3"/>
-        <w:rPr>
-          <w:rFonts w:hint="eastAsia"/>
-          <w:lang w:val="en-US" w:eastAsia="zh-CN"/>
-        </w:rPr>
-      </w:pPr>
-      <w:r>
-        <w:rPr>
-          <w:rFonts w:hint="eastAsia"/>
-          <w:lang w:val="en-US" w:eastAsia="zh-CN"/>
+      </w:pPr>
+      <w:bookmarkStart w:id="4" w:name="_Toc27468"/>
+      <w:r>
+        <w:rPr>
+          <w:rFonts w:hint="eastAsia"/>
         </w:rPr>
         <w:t>磁盘拷贝工具Tableau TD2u（固件版本1.1.2.3948-4270f9c）的复合测试测试结果</w:t>
       </w:r>
-    </w:p>
-    <w:p>
-      <w:pPr>
-        <w:rPr>
-          <w:rFonts w:hint="eastAsia"/>
-          <w:lang w:val="en-US" w:eastAsia="zh-CN"/>
-        </w:rPr>
-      </w:pPr>
-      <w:r>
-        <w:rPr>
-          <w:rFonts w:hint="eastAsia"/>
-          <w:lang w:val="en-US" w:eastAsia="zh-CN"/>
+      <w:bookmarkEnd w:id="4"/>
+    </w:p>
+    <w:p>
+      <w:pPr>
+        <w:ind w:firstLine="420"/>
+      </w:pPr>
+      <w:r>
+        <w:rPr>
+          <w:rFonts w:hint="eastAsia"/>
         </w:rPr>
         <w:t>测试已针对以下写入块方案进行了配置：</w:t>
       </w:r>
     </w:p>
     <w:p>
       <w:pPr>
-        <w:rPr>
-          <w:rFonts w:hint="eastAsia"/>
-          <w:lang w:val="en-US" w:eastAsia="zh-CN"/>
-        </w:rPr>
-      </w:pPr>
-      <w:r>
-        <w:rPr>
-          <w:rFonts w:hint="eastAsia"/>
-          <w:lang w:val="en-US" w:eastAsia="zh-CN"/>
+        <w:ind w:firstLine="420"/>
+      </w:pPr>
+      <w:r>
+        <w:rPr>
+          <w:rFonts w:hint="eastAsia"/>
         </w:rPr>
         <w:t>带ATA接口连接的拷贝设备并内置写入阻断器的小型(&lt;138GB)的ATA驱动器。</w:t>
       </w:r>
     </w:p>
     <w:p>
       <w:pPr>
-        <w:rPr>
-          <w:rFonts w:hint="eastAsia"/>
-          <w:lang w:val="en-US" w:eastAsia="zh-CN"/>
-        </w:rPr>
-      </w:pPr>
-      <w:r>
-        <w:rPr>
-          <w:rFonts w:hint="eastAsia"/>
-          <w:lang w:val="en-US" w:eastAsia="zh-CN"/>
+        <w:ind w:firstLine="420"/>
+      </w:pPr>
+      <w:r>
+        <w:rPr>
+          <w:rFonts w:hint="eastAsia"/>
         </w:rPr>
         <w:t>带ATA接口连接的拷贝设备并内置写入阻断器的大型(&gt;138GB)的ATA驱动器。</w:t>
       </w:r>
     </w:p>
     <w:p>
       <w:pPr>
-        <w:rPr>
-          <w:rFonts w:hint="eastAsia"/>
-          <w:lang w:val="en-US" w:eastAsia="zh-CN"/>
-        </w:rPr>
-      </w:pPr>
-      <w:r>
-        <w:rPr>
-          <w:rFonts w:hint="eastAsia"/>
-          <w:lang w:val="en-US" w:eastAsia="zh-CN"/>
+        <w:ind w:firstLine="420"/>
+      </w:pPr>
+      <w:r>
+        <w:rPr>
+          <w:rFonts w:hint="eastAsia"/>
         </w:rPr>
         <w:t>通过SATA接口连接拷贝设备的内置写入阻挡器的小型（&lt;138GB）SATA驱动器。</w:t>
       </w:r>
     </w:p>
     <w:p>
       <w:pPr>
-        <w:rPr>
-          <w:rFonts w:hint="eastAsia"/>
-          <w:lang w:val="en-US" w:eastAsia="zh-CN"/>
-        </w:rPr>
-      </w:pPr>
-      <w:r>
-        <w:rPr>
-          <w:rFonts w:hint="eastAsia"/>
-          <w:lang w:val="en-US" w:eastAsia="zh-CN"/>
+        <w:ind w:firstLine="420"/>
+      </w:pPr>
+      <w:r>
+        <w:rPr>
+          <w:rFonts w:hint="eastAsia"/>
         </w:rPr>
         <w:t>通过SATA接口连接拷贝设备的内置有阻挡器的大型（&gt; 138GB）SATA驱动器。</w:t>
       </w:r>
     </w:p>
     <w:p>
       <w:pPr>
-        <w:rPr>
-          <w:rFonts w:hint="eastAsia"/>
-          <w:lang w:val="en-US" w:eastAsia="zh-CN"/>
-        </w:rPr>
-      </w:pPr>
-      <w:r>
-        <w:rPr>
-          <w:rFonts w:hint="eastAsia"/>
-          <w:lang w:val="en-US" w:eastAsia="zh-CN"/>
+        <w:ind w:firstLine="420"/>
+      </w:pPr>
+      <w:r>
+        <w:rPr>
+          <w:rFonts w:hint="eastAsia"/>
         </w:rPr>
         <w:t>内置写入阻挡器的CF驱动器的拷贝设备设备通过USB接口连接。</w:t>
       </w:r>
     </w:p>
     <w:p>
       <w:pPr>
-        <w:rPr>
-          <w:rFonts w:hint="eastAsia"/>
-          <w:lang w:val="en-US" w:eastAsia="zh-CN"/>
-        </w:rPr>
-      </w:pPr>
-      <w:r>
-        <w:rPr>
-          <w:rFonts w:hint="eastAsia"/>
-          <w:lang w:val="en-US" w:eastAsia="zh-CN"/>
+        <w:ind w:firstLine="420"/>
+      </w:pPr>
+      <w:r>
+        <w:rPr>
+          <w:rFonts w:hint="eastAsia"/>
         </w:rPr>
         <w:t>SD驱动器内置写入阻断器通过USB接口连接的拷贝设备。</w:t>
       </w:r>
@@ -442,176 +1127,123 @@
     <w:p>
       <w:pPr>
         <w:pStyle w:val="3"/>
-        <w:rPr>
-          <w:rFonts w:hint="eastAsia"/>
-          <w:lang w:val="en-US" w:eastAsia="zh-CN"/>
-        </w:rPr>
-      </w:pPr>
-      <w:r>
-        <w:rPr>
-          <w:rFonts w:hint="eastAsia"/>
-          <w:lang w:val="en-US" w:eastAsia="zh-CN"/>
+      </w:pPr>
+      <w:bookmarkStart w:id="5" w:name="_Toc119"/>
+      <w:r>
+        <w:rPr>
+          <w:rFonts w:hint="eastAsia"/>
         </w:rPr>
         <w:t>工具描述</w:t>
       </w:r>
-    </w:p>
-    <w:p>
-      <w:pPr>
-        <w:rPr>
-          <w:rFonts w:hint="eastAsia"/>
-          <w:lang w:val="en-US" w:eastAsia="zh-CN"/>
-        </w:rPr>
-      </w:pPr>
-      <w:r>
-        <w:rPr>
-          <w:rFonts w:hint="eastAsia"/>
-          <w:lang w:val="en-US" w:eastAsia="zh-CN"/>
+      <w:bookmarkEnd w:id="5"/>
+    </w:p>
+    <w:p>
+      <w:pPr>
+        <w:ind w:firstLine="420"/>
+      </w:pPr>
+      <w:r>
+        <w:rPr>
+          <w:rFonts w:hint="eastAsia"/>
         </w:rPr>
         <w:t>工具名称: Tableau TD2u</w:t>
       </w:r>
     </w:p>
     <w:p>
       <w:pPr>
-        <w:rPr>
-          <w:rFonts w:hint="eastAsia"/>
-          <w:lang w:val="en-US" w:eastAsia="zh-CN"/>
-        </w:rPr>
-      </w:pPr>
-      <w:r>
-        <w:rPr>
-          <w:rFonts w:hint="eastAsia"/>
-          <w:lang w:val="en-US" w:eastAsia="zh-CN"/>
+        <w:ind w:firstLine="420"/>
+      </w:pPr>
+      <w:r>
+        <w:rPr>
+          <w:rFonts w:hint="eastAsia"/>
         </w:rPr>
         <w:t>固件版本：1.1.2.3948-4270f9c</w:t>
       </w:r>
     </w:p>
     <w:p>
       <w:pPr>
-        <w:rPr>
-          <w:rFonts w:hint="eastAsia"/>
-          <w:lang w:val="en-US" w:eastAsia="zh-CN"/>
-        </w:rPr>
-      </w:pPr>
-      <w:r>
-        <w:rPr>
-          <w:rFonts w:hint="eastAsia"/>
-          <w:lang w:val="en-US" w:eastAsia="zh-CN"/>
+        <w:ind w:firstLine="420"/>
+      </w:pPr>
+      <w:r>
+        <w:rPr>
+          <w:rFonts w:hint="eastAsia"/>
         </w:rPr>
         <w:t>供应商信息：</w:t>
       </w:r>
     </w:p>
     <w:p>
       <w:pPr>
-        <w:ind w:left="420" w:leftChars="0"/>
-        <w:rPr>
-          <w:rFonts w:hint="eastAsia"/>
-          <w:lang w:val="en-US" w:eastAsia="zh-CN"/>
-        </w:rPr>
-      </w:pPr>
-      <w:r>
-        <w:rPr>
-          <w:rFonts w:hint="eastAsia"/>
-          <w:lang w:val="en-US" w:eastAsia="zh-CN"/>
+        <w:ind w:left="420" w:firstLine="420"/>
+      </w:pPr>
+      <w:r>
+        <w:rPr>
+          <w:rFonts w:hint="eastAsia"/>
         </w:rPr>
         <w:t>供应商姓名：Guidance Software</w:t>
       </w:r>
     </w:p>
     <w:p>
       <w:pPr>
-        <w:ind w:left="420" w:leftChars="0"/>
-        <w:rPr>
-          <w:rFonts w:hint="eastAsia"/>
-          <w:lang w:val="en-US" w:eastAsia="zh-CN"/>
-        </w:rPr>
-      </w:pPr>
-      <w:r>
-        <w:rPr>
-          <w:rFonts w:hint="eastAsia"/>
-          <w:lang w:val="en-US" w:eastAsia="zh-CN"/>
+        <w:ind w:left="420" w:firstLine="420"/>
+      </w:pPr>
+      <w:r>
+        <w:rPr>
+          <w:rFonts w:hint="eastAsia"/>
         </w:rPr>
         <w:t xml:space="preserve">地址： 1055 E. Colorado Blvd. </w:t>
       </w:r>
     </w:p>
     <w:p>
       <w:pPr>
-        <w:ind w:left="420" w:leftChars="0"/>
-        <w:rPr>
-          <w:rFonts w:hint="eastAsia"/>
-          <w:lang w:val="en-US" w:eastAsia="zh-CN"/>
-        </w:rPr>
-      </w:pPr>
-      <w:r>
-        <w:rPr>
-          <w:rFonts w:hint="eastAsia"/>
-          <w:lang w:val="en-US" w:eastAsia="zh-CN"/>
+        <w:ind w:left="420" w:firstLine="420"/>
+      </w:pPr>
+      <w:r>
+        <w:rPr>
+          <w:rFonts w:hint="eastAsia"/>
         </w:rPr>
         <w:t>Pasadena, CA 91106-2375</w:t>
       </w:r>
     </w:p>
     <w:p>
       <w:pPr>
-        <w:ind w:left="420" w:leftChars="0"/>
-        <w:rPr>
-          <w:rFonts w:hint="eastAsia"/>
-          <w:lang w:val="en-US" w:eastAsia="zh-CN"/>
-        </w:rPr>
-      </w:pPr>
-      <w:r>
-        <w:rPr>
-          <w:rFonts w:hint="eastAsia"/>
-          <w:lang w:val="en-US" w:eastAsia="zh-CN"/>
+        <w:ind w:left="420" w:firstLine="420"/>
+      </w:pPr>
+      <w:r>
+        <w:rPr>
+          <w:rFonts w:hint="eastAsia"/>
         </w:rPr>
         <w:t>电话： 866-229-9199</w:t>
       </w:r>
     </w:p>
     <w:p>
       <w:pPr>
-        <w:ind w:left="420" w:leftChars="0"/>
-        <w:rPr>
-          <w:rFonts w:hint="eastAsia"/>
-          <w:lang w:val="en-US" w:eastAsia="zh-CN"/>
-        </w:rPr>
-      </w:pPr>
-      <w:r>
-        <w:rPr>
-          <w:rFonts w:hint="eastAsia"/>
-          <w:lang w:val="en-US" w:eastAsia="zh-CN"/>
+        <w:ind w:left="420" w:firstLine="420"/>
+      </w:pPr>
+      <w:r>
+        <w:rPr>
+          <w:rFonts w:hint="eastAsia"/>
         </w:rPr>
         <w:t>网站：</w:t>
       </w:r>
       <w:r>
-        <w:rPr>
-          <w:rFonts w:hint="eastAsia"/>
-          <w:lang w:val="en-US" w:eastAsia="zh-CN"/>
-        </w:rPr>
         <w:fldChar w:fldCharType="begin"/>
       </w:r>
       <w:r>
-        <w:rPr>
-          <w:rFonts w:hint="eastAsia"/>
-          <w:lang w:val="en-US" w:eastAsia="zh-CN"/>
-        </w:rPr>
         <w:instrText xml:space="preserve"> HYPERLINK "https://www.guidancesoftware.com/" </w:instrText>
       </w:r>
       <w:r>
-        <w:rPr>
-          <w:rFonts w:hint="eastAsia"/>
-          <w:lang w:val="en-US" w:eastAsia="zh-CN"/>
-        </w:rPr>
         <w:fldChar w:fldCharType="separate"/>
       </w:r>
       <w:r>
         <w:rPr>
-          <w:rStyle w:val="5"/>
-          <w:rFonts w:hint="eastAsia"/>
-          <w:lang w:val="en-US" w:eastAsia="zh-CN"/>
+          <w:rStyle w:val="11"/>
+          <w:rFonts w:hint="eastAsia"/>
         </w:rPr>
         <w:t>https://www.guidancesoftware.com/</w:t>
       </w:r>
       <w:r>
         <w:rPr>
-          <w:rFonts w:hint="eastAsia"/>
-          <w:lang w:val="en-US" w:eastAsia="zh-CN"/>
+          <w:rStyle w:val="11"/>
+          <w:rFonts w:hint="eastAsia"/>
         </w:rPr>
         <w:fldChar w:fldCharType="end"/>
       </w:r>
@@ -619,30 +1251,23 @@
     <w:p>
       <w:pPr>
         <w:pStyle w:val="3"/>
-        <w:rPr>
-          <w:rFonts w:hint="eastAsia"/>
-          <w:lang w:val="en-US" w:eastAsia="zh-CN"/>
-        </w:rPr>
-      </w:pPr>
-      <w:r>
-        <w:rPr>
-          <w:rFonts w:hint="eastAsia"/>
-          <w:lang w:val="en-US" w:eastAsia="zh-CN"/>
+      </w:pPr>
+      <w:bookmarkStart w:id="6" w:name="_Toc25984"/>
+      <w:r>
+        <w:rPr>
+          <w:rFonts w:hint="eastAsia"/>
         </w:rPr>
         <w:t>测试组织</w:t>
       </w:r>
-    </w:p>
-    <w:p>
-      <w:pPr>
-        <w:rPr>
-          <w:rFonts w:hint="eastAsia"/>
-          <w:lang w:val="en-US" w:eastAsia="zh-CN"/>
-        </w:rPr>
-      </w:pPr>
-      <w:r>
-        <w:rPr>
-          <w:rFonts w:hint="eastAsia"/>
-          <w:lang w:val="en-US" w:eastAsia="zh-CN"/>
+      <w:bookmarkEnd w:id="6"/>
+    </w:p>
+    <w:p>
+      <w:pPr>
+        <w:ind w:firstLine="420"/>
+      </w:pPr>
+      <w:r>
+        <w:rPr>
+          <w:rFonts w:hint="eastAsia"/>
         </w:rPr>
         <w:t>此测试报告是使用CFTT的联合测试取证工具测试环境生成的，请参阅CFTT Federated Testing Project</w:t>
       </w:r>
@@ -650,30 +1275,23 @@
     <w:p>
       <w:pPr>
         <w:pStyle w:val="3"/>
-        <w:rPr>
-          <w:rFonts w:hint="eastAsia"/>
-          <w:lang w:val="en-US" w:eastAsia="zh-CN"/>
-        </w:rPr>
-      </w:pPr>
-      <w:r>
-        <w:rPr>
-          <w:rFonts w:hint="eastAsia"/>
-          <w:lang w:val="en-US" w:eastAsia="zh-CN"/>
+      </w:pPr>
+      <w:bookmarkStart w:id="7" w:name="_Toc14137"/>
+      <w:r>
+        <w:rPr>
+          <w:rFonts w:hint="eastAsia"/>
         </w:rPr>
         <w:t>结果汇总</w:t>
       </w:r>
-    </w:p>
-    <w:p>
-      <w:pPr>
-        <w:rPr>
-          <w:rFonts w:hint="eastAsia"/>
-          <w:lang w:val="en-US" w:eastAsia="zh-CN"/>
-        </w:rPr>
-      </w:pPr>
-      <w:r>
-        <w:rPr>
-          <w:rFonts w:hint="eastAsia"/>
-          <w:lang w:val="en-US" w:eastAsia="zh-CN"/>
+      <w:bookmarkEnd w:id="7"/>
+    </w:p>
+    <w:p>
+      <w:pPr>
+        <w:ind w:firstLine="420"/>
+      </w:pPr>
+      <w:r>
+        <w:rPr>
+          <w:rFonts w:hint="eastAsia"/>
         </w:rPr>
         <w:t>测试的工具按预期运行，没有异常。</w:t>
       </w:r>
@@ -681,106 +1299,80 @@
     <w:p>
       <w:pPr>
         <w:pStyle w:val="3"/>
-        <w:rPr>
-          <w:rFonts w:hint="eastAsia"/>
-          <w:lang w:val="en-US" w:eastAsia="zh-CN"/>
-        </w:rPr>
-      </w:pPr>
-      <w:r>
-        <w:rPr>
-          <w:rFonts w:hint="eastAsia"/>
-          <w:lang w:val="en-US" w:eastAsia="zh-CN"/>
+      </w:pPr>
+      <w:bookmarkStart w:id="8" w:name="_Toc13374"/>
+      <w:r>
+        <w:rPr>
+          <w:rFonts w:hint="eastAsia"/>
         </w:rPr>
         <w:t>测试环境和选定案例</w:t>
       </w:r>
-    </w:p>
-    <w:p>
-      <w:pPr>
-        <w:rPr>
-          <w:rFonts w:hint="eastAsia"/>
-          <w:lang w:val="en-US" w:eastAsia="zh-CN"/>
-        </w:rPr>
-      </w:pPr>
-      <w:r>
-        <w:rPr>
-          <w:rFonts w:hint="eastAsia"/>
-          <w:lang w:val="en-US" w:eastAsia="zh-CN"/>
+      <w:bookmarkEnd w:id="8"/>
+    </w:p>
+    <w:p>
+      <w:pPr>
+        <w:ind w:firstLine="420"/>
+      </w:pPr>
+      <w:r>
+        <w:rPr>
+          <w:rFonts w:hint="eastAsia"/>
         </w:rPr>
         <w:t>硬件：Tableau TD2u</w:t>
       </w:r>
     </w:p>
     <w:p>
       <w:pPr>
-        <w:rPr>
-          <w:rFonts w:hint="eastAsia"/>
-          <w:lang w:val="en-US" w:eastAsia="zh-CN"/>
-        </w:rPr>
-      </w:pPr>
-      <w:r>
-        <w:rPr>
-          <w:rFonts w:hint="eastAsia"/>
-          <w:lang w:val="en-US" w:eastAsia="zh-CN"/>
+        <w:ind w:firstLine="420"/>
+      </w:pPr>
+      <w:r>
+        <w:rPr>
+          <w:rFonts w:hint="eastAsia"/>
         </w:rPr>
         <w:t>固件版本：1.1.2.3948-4270f9c</w:t>
       </w:r>
     </w:p>
     <w:p>
       <w:pPr>
-        <w:rPr>
-          <w:rFonts w:hint="eastAsia"/>
-          <w:lang w:val="en-US" w:eastAsia="zh-CN"/>
-        </w:rPr>
-      </w:pPr>
-    </w:p>
-    <w:p>
-      <w:pPr>
-        <w:rPr>
-          <w:rFonts w:hint="eastAsia"/>
-          <w:lang w:val="en-US" w:eastAsia="zh-CN"/>
-        </w:rPr>
-      </w:pPr>
-      <w:r>
-        <w:rPr>
-          <w:rFonts w:hint="eastAsia"/>
-          <w:lang w:val="en-US" w:eastAsia="zh-CN"/>
+        <w:ind w:firstLine="420"/>
+      </w:pPr>
+    </w:p>
+    <w:p>
+      <w:pPr>
+        <w:ind w:firstLine="420"/>
+      </w:pPr>
+      <w:r>
+        <w:rPr>
+          <w:rFonts w:hint="eastAsia"/>
         </w:rPr>
         <w:t>所选测试示例</w:t>
       </w:r>
     </w:p>
     <w:p>
       <w:pPr>
-        <w:rPr>
-          <w:rFonts w:hint="eastAsia"/>
-          <w:lang w:val="en-US" w:eastAsia="zh-CN"/>
-        </w:rPr>
-      </w:pPr>
-      <w:r>
-        <w:rPr>
-          <w:rFonts w:hint="eastAsia"/>
-          <w:lang w:val="en-US" w:eastAsia="zh-CN"/>
+        <w:ind w:firstLine="420"/>
+      </w:pPr>
+      <w:r>
+        <w:rPr>
+          <w:rFonts w:hint="eastAsia"/>
         </w:rPr>
         <w:t>下列表格简要介绍了每个选用执行的测试用例。</w:t>
       </w:r>
     </w:p>
     <w:p>
       <w:pPr>
+        <w:ind w:firstLine="420"/>
         <w:jc w:val="center"/>
-        <w:rPr>
-          <w:rFonts w:hint="eastAsia"/>
-          <w:lang w:val="en-US" w:eastAsia="zh-CN"/>
-        </w:rPr>
-      </w:pPr>
-      <w:r>
-        <w:rPr>
-          <w:rFonts w:hint="eastAsia"/>
-          <w:lang w:val="en-US" w:eastAsia="zh-CN"/>
+      </w:pPr>
+      <w:r>
+        <w:rPr>
+          <w:rFonts w:hint="eastAsia"/>
         </w:rPr>
         <w:t>测试用例状态</w:t>
       </w:r>
     </w:p>
     <w:tbl>
       <w:tblPr>
-        <w:tblStyle w:val="7"/>
+        <w:tblStyle w:val="13"/>
         <w:tblW w:w="8522" w:type="dxa"/>
         <w:tblInd w:w="0" w:type="dxa"/>
         <w:tblBorders>
@@ -793,7 +1385,9 @@
         </w:tblBorders>
         <w:tblLayout w:type="fixed"/>
         <w:tblCellMar>
+          <w:top w:w="0" w:type="dxa"/>
           <w:left w:w="108" w:type="dxa"/>
+          <w:bottom w:w="0" w:type="dxa"/>
           <w:right w:w="108" w:type="dxa"/>
         </w:tblCellMar>
       </w:tblPr>
@@ -813,6 +1407,12 @@
             <w:insideV w:val="single" w:color="auto" w:sz="4" w:space="0"/>
           </w:tblBorders>
           <w:tblLayout w:type="fixed"/>
+          <w:tblCellMar>
+            <w:top w:w="0" w:type="dxa"/>
+            <w:left w:w="108" w:type="dxa"/>
+            <w:bottom w:w="0" w:type="dxa"/>
+            <w:right w:w="108" w:type="dxa"/>
+          </w:tblCellMar>
         </w:tblPrEx>
         <w:tc>
           <w:tcPr>
@@ -820,18 +1420,11 @@
           </w:tcPr>
           <w:p>
             <w:pPr>
-              <w:jc w:val="both"/>
-              <w:rPr>
-                <w:rFonts w:hint="eastAsia"/>
-                <w:vertAlign w:val="baseline"/>
-                <w:lang w:val="en-US" w:eastAsia="zh-CN"/>
-              </w:rPr>
+              <w:ind w:firstLine="420"/>
             </w:pPr>
             <w:r>
               <w:rPr>
                 <w:rFonts w:hint="eastAsia"/>
-                <w:vertAlign w:val="baseline"/>
-                <w:lang w:val="en-US" w:eastAsia="zh-CN"/>
               </w:rPr>
               <w:t>示例</w:t>
             </w:r>
@@ -843,18 +1436,11 @@
           </w:tcPr>
           <w:p>
             <w:pPr>
-              <w:jc w:val="both"/>
-              <w:rPr>
-                <w:rFonts w:hint="eastAsia"/>
-                <w:vertAlign w:val="baseline"/>
-                <w:lang w:val="en-US" w:eastAsia="zh-CN"/>
-              </w:rPr>
+              <w:ind w:firstLine="420"/>
             </w:pPr>
             <w:r>
               <w:rPr>
                 <w:rFonts w:hint="eastAsia"/>
-                <w:vertAlign w:val="baseline"/>
-                <w:lang w:val="en-US" w:eastAsia="zh-CN"/>
               </w:rPr>
               <w:t>描述</w:t>
             </w:r>
@@ -866,18 +1452,11 @@
           </w:tcPr>
           <w:p>
             <w:pPr>
-              <w:jc w:val="both"/>
-              <w:rPr>
-                <w:rFonts w:hint="eastAsia"/>
-                <w:vertAlign w:val="baseline"/>
-                <w:lang w:val="en-US" w:eastAsia="zh-CN"/>
-              </w:rPr>
+              <w:ind w:firstLine="420"/>
             </w:pPr>
             <w:r>
               <w:rPr>
                 <w:rFonts w:hint="eastAsia"/>
-                <w:vertAlign w:val="baseline"/>
-                <w:lang w:val="en-US" w:eastAsia="zh-CN"/>
               </w:rPr>
               <w:t>状态</w:t>
             </w:r>
@@ -896,7 +1475,9 @@
           </w:tblBorders>
           <w:tblLayout w:type="fixed"/>
           <w:tblCellMar>
+            <w:top w:w="0" w:type="dxa"/>
             <w:left w:w="108" w:type="dxa"/>
+            <w:bottom w:w="0" w:type="dxa"/>
             <w:right w:w="108" w:type="dxa"/>
           </w:tblCellMar>
         </w:tblPrEx>
@@ -906,18 +1487,11 @@
           </w:tcPr>
           <w:p>
             <w:pPr>
-              <w:jc w:val="both"/>
-              <w:rPr>
-                <w:rFonts w:hint="eastAsia"/>
-                <w:vertAlign w:val="baseline"/>
-                <w:lang w:val="en-US" w:eastAsia="zh-CN"/>
-              </w:rPr>
+              <w:ind w:firstLine="420"/>
             </w:pPr>
             <w:r>
               <w:rPr>
                 <w:rFonts w:hint="eastAsia"/>
-                <w:vertAlign w:val="baseline"/>
-                <w:lang w:val="en-US" w:eastAsia="zh-CN"/>
               </w:rPr>
               <w:t>FT-DI-01-ATA28</w:t>
             </w:r>
@@ -929,19 +1503,11 @@
           </w:tcPr>
           <w:p>
             <w:pPr>
-              <w:ind w:left="0" w:leftChars="0" w:firstLine="0" w:firstLineChars="0"/>
-              <w:jc w:val="both"/>
-              <w:rPr>
-                <w:rFonts w:hint="eastAsia"/>
-                <w:vertAlign w:val="baseline"/>
-                <w:lang w:val="en-US" w:eastAsia="zh-CN"/>
-              </w:rPr>
+              <w:ind w:firstLine="0" w:firstLineChars="0"/>
             </w:pPr>
             <w:r>
               <w:rPr>
                 <w:rFonts w:hint="eastAsia"/>
-                <w:vertAlign w:val="baseline"/>
-                <w:lang w:val="en-US" w:eastAsia="zh-CN"/>
               </w:rPr>
               <w:t>使用连接到具有给定图像文件接口的计算机的给定写入阻止器来获取给定类型的驱动器，并计算所选数据的选定散列值。测试在创建图像文件时准确读取给定驱动器类型的能力并正确地计算哈希。</w:t>
             </w:r>
@@ -953,18 +1519,11 @@
           </w:tcPr>
           <w:p>
             <w:pPr>
-              <w:jc w:val="both"/>
-              <w:rPr>
-                <w:rFonts w:hint="eastAsia"/>
-                <w:vertAlign w:val="baseline"/>
-                <w:lang w:val="en-US" w:eastAsia="zh-CN"/>
-              </w:rPr>
+              <w:ind w:firstLine="420"/>
             </w:pPr>
             <w:r>
               <w:rPr>
                 <w:rFonts w:hint="eastAsia"/>
-                <w:vertAlign w:val="baseline"/>
-                <w:lang w:val="en-US" w:eastAsia="zh-CN"/>
               </w:rPr>
               <w:t>完成</w:t>
             </w:r>
@@ -983,7 +1542,9 @@
           </w:tblBorders>
           <w:tblLayout w:type="fixed"/>
           <w:tblCellMar>
+            <w:top w:w="0" w:type="dxa"/>
             <w:left w:w="108" w:type="dxa"/>
+            <w:bottom w:w="0" w:type="dxa"/>
             <w:right w:w="108" w:type="dxa"/>
           </w:tblCellMar>
         </w:tblPrEx>
@@ -993,18 +1554,11 @@
           </w:tcPr>
           <w:p>
             <w:pPr>
-              <w:jc w:val="both"/>
-              <w:rPr>
-                <w:rFonts w:hint="eastAsia"/>
-                <w:vertAlign w:val="baseline"/>
-                <w:lang w:val="en-US" w:eastAsia="zh-CN"/>
-              </w:rPr>
+              <w:ind w:firstLine="420"/>
             </w:pPr>
             <w:r>
               <w:rPr>
                 <w:rFonts w:hint="eastAsia"/>
-                <w:vertAlign w:val="baseline"/>
-                <w:lang w:val="en-US" w:eastAsia="zh-CN"/>
               </w:rPr>
               <w:t>FT-DI-01-ATA48</w:t>
             </w:r>
@@ -1016,18 +1570,11 @@
           </w:tcPr>
           <w:p>
             <w:pPr>
-              <w:jc w:val="both"/>
-              <w:rPr>
-                <w:rFonts w:hint="eastAsia"/>
-                <w:vertAlign w:val="baseline"/>
-                <w:lang w:val="en-US" w:eastAsia="zh-CN"/>
-              </w:rPr>
+              <w:ind w:firstLine="420"/>
             </w:pPr>
             <w:r>
               <w:rPr>
                 <w:rFonts w:hint="eastAsia"/>
-                <w:vertAlign w:val="baseline"/>
-                <w:lang w:val="en-US" w:eastAsia="zh-CN"/>
               </w:rPr>
               <w:t>同上</w:t>
             </w:r>
@@ -1039,18 +1586,11 @@
           </w:tcPr>
           <w:p>
             <w:pPr>
-              <w:jc w:val="both"/>
-              <w:rPr>
-                <w:rFonts w:hint="eastAsia"/>
-                <w:vertAlign w:val="baseline"/>
-                <w:lang w:val="en-US" w:eastAsia="zh-CN"/>
-              </w:rPr>
+              <w:ind w:firstLine="420"/>
             </w:pPr>
             <w:r>
               <w:rPr>
                 <w:rFonts w:hint="eastAsia"/>
-                <w:vertAlign w:val="baseline"/>
-                <w:lang w:val="en-US" w:eastAsia="zh-CN"/>
               </w:rPr>
               <w:t>完成</w:t>
             </w:r>
@@ -1069,7 +1609,9 @@
           </w:tblBorders>
           <w:tblLayout w:type="fixed"/>
           <w:tblCellMar>
+            <w:top w:w="0" w:type="dxa"/>
             <w:left w:w="108" w:type="dxa"/>
+            <w:bottom w:w="0" w:type="dxa"/>
             <w:right w:w="108" w:type="dxa"/>
           </w:tblCellMar>
         </w:tblPrEx>
@@ -1079,18 +1621,11 @@
           </w:tcPr>
           <w:p>
             <w:pPr>
-              <w:jc w:val="both"/>
-              <w:rPr>
-                <w:rFonts w:hint="eastAsia"/>
-                <w:vertAlign w:val="baseline"/>
-                <w:lang w:val="en-US" w:eastAsia="zh-CN"/>
-              </w:rPr>
+              <w:ind w:firstLine="420"/>
             </w:pPr>
             <w:r>
               <w:rPr>
                 <w:rFonts w:hint="eastAsia"/>
-                <w:vertAlign w:val="baseline"/>
-                <w:lang w:val="en-US" w:eastAsia="zh-CN"/>
               </w:rPr>
               <w:t>FT-DI-01-SATA28</w:t>
             </w:r>
@@ -1102,18 +1637,11 @@
           </w:tcPr>
           <w:p>
             <w:pPr>
-              <w:jc w:val="both"/>
-              <w:rPr>
-                <w:rFonts w:hint="eastAsia"/>
-                <w:vertAlign w:val="baseline"/>
-                <w:lang w:val="en-US" w:eastAsia="zh-CN"/>
-              </w:rPr>
+              <w:ind w:firstLine="420"/>
             </w:pPr>
             <w:r>
               <w:rPr>
                 <w:rFonts w:hint="eastAsia"/>
-                <w:vertAlign w:val="baseline"/>
-                <w:lang w:val="en-US" w:eastAsia="zh-CN"/>
               </w:rPr>
               <w:t>同上</w:t>
             </w:r>
@@ -1125,18 +1653,11 @@
           </w:tcPr>
           <w:p>
             <w:pPr>
-              <w:jc w:val="both"/>
-              <w:rPr>
-                <w:rFonts w:hint="eastAsia"/>
-                <w:vertAlign w:val="baseline"/>
-                <w:lang w:val="en-US" w:eastAsia="zh-CN"/>
-              </w:rPr>
+              <w:ind w:firstLine="420"/>
             </w:pPr>
             <w:r>
               <w:rPr>
                 <w:rFonts w:hint="eastAsia"/>
-                <w:vertAlign w:val="baseline"/>
-                <w:lang w:val="en-US" w:eastAsia="zh-CN"/>
               </w:rPr>
               <w:t>完成</w:t>
             </w:r>
@@ -1155,7 +1676,9 @@
           </w:tblBorders>
           <w:tblLayout w:type="fixed"/>
           <w:tblCellMar>
+            <w:top w:w="0" w:type="dxa"/>
             <w:left w:w="108" w:type="dxa"/>
+            <w:bottom w:w="0" w:type="dxa"/>
             <w:right w:w="108" w:type="dxa"/>
           </w:tblCellMar>
         </w:tblPrEx>
@@ -1165,18 +1688,11 @@
           </w:tcPr>
           <w:p>
             <w:pPr>
-              <w:jc w:val="both"/>
-              <w:rPr>
-                <w:rFonts w:hint="eastAsia"/>
-                <w:vertAlign w:val="baseline"/>
-                <w:lang w:val="en-US" w:eastAsia="zh-CN"/>
-              </w:rPr>
+              <w:ind w:firstLine="420"/>
             </w:pPr>
             <w:r>
               <w:rPr>
                 <w:rFonts w:hint="eastAsia"/>
-                <w:vertAlign w:val="baseline"/>
-                <w:lang w:val="en-US" w:eastAsia="zh-CN"/>
               </w:rPr>
               <w:t>FT-DI-01-SATA48</w:t>
             </w:r>
@@ -1188,18 +1704,11 @@
           </w:tcPr>
           <w:p>
             <w:pPr>
-              <w:jc w:val="both"/>
-              <w:rPr>
-                <w:rFonts w:hint="eastAsia"/>
-                <w:vertAlign w:val="baseline"/>
-                <w:lang w:val="en-US" w:eastAsia="zh-CN"/>
-              </w:rPr>
+              <w:ind w:firstLine="420"/>
             </w:pPr>
             <w:r>
               <w:rPr>
                 <w:rFonts w:hint="eastAsia"/>
-                <w:vertAlign w:val="baseline"/>
-                <w:lang w:val="en-US" w:eastAsia="zh-CN"/>
               </w:rPr>
               <w:t>同上</w:t>
             </w:r>
@@ -1211,18 +1720,11 @@
           </w:tcPr>
           <w:p>
             <w:pPr>
-              <w:jc w:val="both"/>
-              <w:rPr>
-                <w:rFonts w:hint="eastAsia"/>
-                <w:vertAlign w:val="baseline"/>
-                <w:lang w:val="en-US" w:eastAsia="zh-CN"/>
-              </w:rPr>
+              <w:ind w:firstLine="420"/>
             </w:pPr>
             <w:r>
               <w:rPr>
                 <w:rFonts w:hint="eastAsia"/>
-                <w:vertAlign w:val="baseline"/>
-                <w:lang w:val="en-US" w:eastAsia="zh-CN"/>
               </w:rPr>
               <w:t>完成</w:t>
             </w:r>
@@ -1241,7 +1743,9 @@
           </w:tblBorders>
           <w:tblLayout w:type="fixed"/>
           <w:tblCellMar>
+            <w:top w:w="0" w:type="dxa"/>
             <w:left w:w="108" w:type="dxa"/>
+            <w:bottom w:w="0" w:type="dxa"/>
             <w:right w:w="108" w:type="dxa"/>
           </w:tblCellMar>
         </w:tblPrEx>
@@ -1251,18 +1755,11 @@
           </w:tcPr>
           <w:p>
             <w:pPr>
-              <w:jc w:val="both"/>
-              <w:rPr>
-                <w:rFonts w:hint="eastAsia"/>
-                <w:vertAlign w:val="baseline"/>
-                <w:lang w:val="en-US" w:eastAsia="zh-CN"/>
-              </w:rPr>
+              <w:ind w:firstLine="420"/>
             </w:pPr>
             <w:r>
               <w:rPr>
                 <w:rFonts w:hint="eastAsia"/>
-                <w:vertAlign w:val="baseline"/>
-                <w:lang w:val="en-US" w:eastAsia="zh-CN"/>
               </w:rPr>
               <w:t>FT-DI-03-CF</w:t>
             </w:r>
@@ -1274,21 +1771,16 @@
           </w:tcPr>
           <w:p>
             <w:pPr>
-              <w:jc w:val="both"/>
-              <w:rPr>
-                <w:rFonts w:hint="eastAsia"/>
-                <w:vertAlign w:val="baseline"/>
-                <w:lang w:val="en-US" w:eastAsia="zh-CN"/>
-              </w:rPr>
+              <w:ind w:firstLine="420"/>
             </w:pPr>
             <w:r>
               <w:rPr>
                 <w:rFonts w:hint="eastAsia"/>
-                <w:vertAlign w:val="baseline"/>
-                <w:lang w:val="en-US" w:eastAsia="zh-CN"/>
               </w:rPr>
-              <w:t>同上</w:t>
+              <w:t>使用给定的媒体读取器或连接到具有给定图像文件接口的计算机的写入阻止器来获取给定类型的可移动媒体，并为获取的数据计算选定的散列。测试在创建图像文件时准确读取给定可移动媒体类型并正确地散列数据的能力。</w:t>
             </w:r>
+            <w:bookmarkStart w:id="11" w:name="_GoBack"/>
+            <w:bookmarkEnd w:id="11"/>
           </w:p>
         </w:tc>
         <w:tc>
@@ -1297,18 +1789,11 @@
           </w:tcPr>
           <w:p>
             <w:pPr>
-              <w:jc w:val="both"/>
-              <w:rPr>
-                <w:rFonts w:hint="eastAsia"/>
-                <w:vertAlign w:val="baseline"/>
-                <w:lang w:val="en-US" w:eastAsia="zh-CN"/>
-              </w:rPr>
+              <w:ind w:firstLine="420"/>
             </w:pPr>
             <w:r>
               <w:rPr>
                 <w:rFonts w:hint="eastAsia"/>
-                <w:vertAlign w:val="baseline"/>
-                <w:lang w:val="en-US" w:eastAsia="zh-CN"/>
               </w:rPr>
               <w:t>完成</w:t>
             </w:r>
@@ -1327,7 +1812,9 @@
           </w:tblBorders>
           <w:tblLayout w:type="fixed"/>
           <w:tblCellMar>
+            <w:top w:w="0" w:type="dxa"/>
             <w:left w:w="108" w:type="dxa"/>
+            <w:bottom w:w="0" w:type="dxa"/>
             <w:right w:w="108" w:type="dxa"/>
           </w:tblCellMar>
         </w:tblPrEx>
@@ -1337,18 +1824,11 @@
           </w:tcPr>
           <w:p>
             <w:pPr>
-              <w:jc w:val="both"/>
-              <w:rPr>
-                <w:rFonts w:hint="eastAsia"/>
-                <w:vertAlign w:val="baseline"/>
-                <w:lang w:val="en-US" w:eastAsia="zh-CN"/>
-              </w:rPr>
+              <w:ind w:firstLine="420"/>
             </w:pPr>
             <w:r>
               <w:rPr>
                 <w:rFonts w:hint="eastAsia"/>
-                <w:vertAlign w:val="baseline"/>
-                <w:lang w:val="en-US" w:eastAsia="zh-CN"/>
               </w:rPr>
               <w:t>FT-DI-03-SD</w:t>
             </w:r>
@@ -1360,18 +1840,11 @@
           </w:tcPr>
           <w:p>
             <w:pPr>
-              <w:jc w:val="both"/>
-              <w:rPr>
-                <w:rFonts w:hint="eastAsia"/>
-                <w:vertAlign w:val="baseline"/>
-                <w:lang w:val="en-US" w:eastAsia="zh-CN"/>
-              </w:rPr>
+              <w:ind w:firstLine="420"/>
             </w:pPr>
             <w:r>
               <w:rPr>
                 <w:rFonts w:hint="eastAsia"/>
-                <w:vertAlign w:val="baseline"/>
-                <w:lang w:val="en-US" w:eastAsia="zh-CN"/>
               </w:rPr>
               <w:t>同上</w:t>
             </w:r>
@@ -1383,18 +1856,11 @@
           </w:tcPr>
           <w:p>
             <w:pPr>
-              <w:jc w:val="both"/>
-              <w:rPr>
-                <w:rFonts w:hint="eastAsia"/>
-                <w:vertAlign w:val="baseline"/>
-                <w:lang w:val="en-US" w:eastAsia="zh-CN"/>
-              </w:rPr>
+              <w:ind w:firstLine="420"/>
             </w:pPr>
             <w:r>
               <w:rPr>
                 <w:rFonts w:hint="eastAsia"/>
-                <w:vertAlign w:val="baseline"/>
-                <w:lang w:val="en-US" w:eastAsia="zh-CN"/>
               </w:rPr>
               <w:t>完成</w:t>
             </w:r>
@@ -1404,23 +1870,695 @@
     </w:tbl>
     <w:p>
       <w:pPr>
-        <w:jc w:val="both"/>
+        <w:ind w:firstLine="420"/>
+      </w:pPr>
+    </w:p>
+    <w:p>
+      <w:pPr>
+        <w:ind w:firstLine="0" w:firstLineChars="0"/>
+      </w:pPr>
+    </w:p>
+    <w:p>
+      <w:pPr>
+        <w:ind w:firstLine="420"/>
+      </w:pPr>
+    </w:p>
+    <w:p>
+      <w:pPr>
+        <w:ind w:firstLine="420"/>
+      </w:pPr>
+      <w:r>
+        <w:rPr>
+          <w:rFonts w:hint="eastAsia"/>
+        </w:rPr>
+        <w:br w:type="page"/>
+      </w:r>
+    </w:p>
+    <w:p>
+      <w:pPr>
+        <w:pStyle w:val="3"/>
+      </w:pPr>
+      <w:bookmarkStart w:id="9" w:name="_Toc18576"/>
+      <w:r>
+        <w:rPr>
+          <w:rFonts w:hint="eastAsia"/>
+        </w:rPr>
+        <w:t>测试结果详细描述</w:t>
+      </w:r>
+      <w:bookmarkEnd w:id="9"/>
+    </w:p>
+    <w:p>
+      <w:pPr>
+        <w:ind w:firstLine="420"/>
+      </w:pPr>
+      <w:r>
+        <w:rPr>
+          <w:rFonts w:hint="eastAsia"/>
+        </w:rPr>
+        <w:t>本节介绍按功能分组的测试结果。</w:t>
+      </w:r>
+    </w:p>
+    <w:p>
+      <w:pPr>
+        <w:ind w:firstLine="420"/>
+      </w:pPr>
+      <w:r>
+        <w:rPr>
+          <w:rFonts w:hint="eastAsia"/>
+        </w:rPr>
+        <w:t>FT-DI-01</w:t>
+      </w:r>
+    </w:p>
+    <w:p>
+      <w:pPr>
+        <w:ind w:firstLine="420"/>
+      </w:pPr>
+      <w:r>
+        <w:rPr>
+          <w:rFonts w:hint="eastAsia"/>
+        </w:rPr>
+        <w:t>测试实例描述</w:t>
+      </w:r>
+    </w:p>
+    <w:p>
+      <w:pPr>
+        <w:ind w:firstLine="420"/>
+      </w:pPr>
+      <w:r>
+        <w:rPr>
+          <w:rFonts w:hint="eastAsia"/>
+        </w:rPr>
+        <w:t>使用连接到具有给定图像文件接口的计算机的给定写入阻止器来获取给定类型的驱动器，并计算所选数据的选定散列值。测试在创建图像文件时准确读取给定驱动器类型的能力并正确地计算哈希。</w:t>
+      </w:r>
+    </w:p>
+    <w:p>
+      <w:pPr>
+        <w:ind w:firstLine="420"/>
+      </w:pPr>
+      <w:r>
+        <w:rPr>
+          <w:rFonts w:hint="eastAsia"/>
+        </w:rPr>
+        <w:t>此测试可以被重复来测试多个驱动器类型的情况。此测试使用特定的写入阻止程序测试工具获取特定类型驱动器（测试的驱动器类型包含在测试用例名称中）到映像文件的能力（仅适用于硬件写入阻止程序使用的工具）以及测试计算机和写入阻止器之间的特定接口连接。下表中列出了每个测试用例所使用的写入阻止程序和测试用计算机与写入阻止程序之间的接口连接。测试ATA或SATA驱动器需要两个测试，一个测试小于138GB的驱动器（ATA28和SATA28：28位寻址），一个测试更大的驱动器（ATA48和SATA48：48位寻址）。</w:t>
+      </w:r>
+    </w:p>
+    <w:p>
+      <w:pPr>
+        <w:ind w:firstLine="420"/>
+      </w:pPr>
+      <w:r>
+        <w:rPr>
+          <w:rFonts w:hint="eastAsia"/>
+        </w:rPr>
+        <w:t>测试评估标准</w:t>
+      </w:r>
+    </w:p>
+    <w:p>
+      <w:pPr>
+        <w:ind w:firstLine="420"/>
+      </w:pPr>
+      <w:r>
+        <w:rPr>
+          <w:rFonts w:hint="eastAsia"/>
+        </w:rPr>
+        <w:t>工具计算出的散列值应与为源驱动器计算的散列值相匹配。</w:t>
+      </w:r>
+    </w:p>
+    <w:p>
+      <w:pPr>
+        <w:ind w:firstLine="420"/>
+        <w:rPr>
+          <w:rFonts w:hint="eastAsia"/>
+        </w:rPr>
+      </w:pPr>
+      <w:r>
+        <w:rPr>
+          <w:rFonts w:hint="eastAsia"/>
+        </w:rPr>
+        <w:t>下表列出了各个测试用例的结果。</w:t>
+      </w:r>
+    </w:p>
+    <w:p>
+      <w:pPr>
+        <w:pStyle w:val="16"/>
+        <w:rPr>
+          <w:rFonts w:hint="eastAsia"/>
+        </w:rPr>
+      </w:pPr>
+      <w:r>
+        <w:drawing>
+          <wp:inline distT="0" distB="0" distL="114300" distR="114300">
+            <wp:extent cx="5268595" cy="1656080"/>
+            <wp:effectExtent l="0" t="0" r="8255" b="1270"/>
+            <wp:docPr id="6" name="图片 3"/>
+            <wp:cNvGraphicFramePr>
+              <a:graphicFrameLocks xmlns:a="http://schemas.openxmlformats.org/drawingml/2006/main" noChangeAspect="1"/>
+            </wp:cNvGraphicFramePr>
+            <a:graphic xmlns:a="http://schemas.openxmlformats.org/drawingml/2006/main">
+              <a:graphicData uri="http://schemas.openxmlformats.org/drawingml/2006/picture">
+                <pic:pic xmlns:pic="http://schemas.openxmlformats.org/drawingml/2006/picture">
+                  <pic:nvPicPr>
+                    <pic:cNvPr id="6" name="图片 3"/>
+                    <pic:cNvPicPr>
+                      <a:picLocks noChangeAspect="1"/>
+                    </pic:cNvPicPr>
+                  </pic:nvPicPr>
+                  <pic:blipFill>
+                    <a:blip r:embed="rId4"/>
+                    <a:stretch>
+                      <a:fillRect/>
+                    </a:stretch>
+                  </pic:blipFill>
+                  <pic:spPr>
+                    <a:xfrm>
+                      <a:off x="0" y="0"/>
+                      <a:ext cx="5268595" cy="1656080"/>
+                    </a:xfrm>
+                    <a:prstGeom prst="rect">
+                      <a:avLst/>
+                    </a:prstGeom>
+                    <a:noFill/>
+                    <a:ln w="9525">
+                      <a:noFill/>
+                    </a:ln>
+                  </pic:spPr>
+                </pic:pic>
+              </a:graphicData>
+            </a:graphic>
+          </wp:inline>
+        </w:drawing>
+      </w:r>
+    </w:p>
+    <w:p>
+      <w:pPr>
+        <w:ind w:firstLine="420"/>
+      </w:pPr>
+      <w:r>
+        <w:rPr>
+          <w:rFonts w:hint="eastAsia"/>
+        </w:rPr>
+        <w:t>测试总结</w:t>
+      </w:r>
+    </w:p>
+    <w:p>
+      <w:pPr>
+        <w:ind w:firstLine="420"/>
+      </w:pPr>
+      <w:r>
+        <w:rPr>
+          <w:rFonts w:hint="eastAsia"/>
+        </w:rPr>
+        <w:t>结果符合预期。</w:t>
+      </w:r>
+    </w:p>
+    <w:p>
+      <w:pPr>
+        <w:ind w:firstLine="420"/>
+      </w:pPr>
+      <w:r>
+        <w:rPr>
+          <w:rFonts w:hint="eastAsia"/>
+        </w:rPr>
+        <w:t>FT-DI-03</w:t>
+      </w:r>
+    </w:p>
+    <w:p>
+      <w:pPr>
+        <w:ind w:firstLine="420"/>
+      </w:pPr>
+      <w:r>
+        <w:rPr>
+          <w:rFonts w:hint="eastAsia"/>
+        </w:rPr>
+        <w:t>测试实例描述</w:t>
+      </w:r>
+    </w:p>
+    <w:p>
+      <w:pPr>
+        <w:ind w:firstLine="420"/>
+      </w:pPr>
+      <w:r>
+        <w:rPr>
+          <w:rFonts w:hint="eastAsia"/>
+          <w:color w:val="FF0000"/>
+        </w:rPr>
+        <w:t>使用给定的媒体读取器或连接到具有给定图像文件接口的计算机的写入阻止器来获取给定类型的可移动媒体，并为获取的数据计算选定的散列。</w:t>
+      </w:r>
+      <w:r>
+        <w:rPr>
+          <w:rFonts w:hint="eastAsia"/>
+        </w:rPr>
+        <w:t>测试在创建图像文件时准确读取给定可移动媒体类型并正确地计算数据的哈希的能力。</w:t>
+      </w:r>
+    </w:p>
+    <w:p>
+      <w:pPr>
+        <w:ind w:firstLine="420"/>
+      </w:pPr>
+      <w:r>
+        <w:rPr>
+          <w:rFonts w:hint="eastAsia"/>
+        </w:rPr>
+        <w:t>此测试可以被重复来测试多种可移动介质类型的情况。该测试使用特定的介质读取器测试该工具获取特定类型的可移动介质（测试可移动介质类型包括在测试用例名称中）到图像文件的能力，该读取器也可以是写入阻止器和特定接口测试计算机和媒体阅读器之间的连接。下表列出了每个测试用例使用的介质读取器和测试计算机与介质读取器之间的接口连接。</w:t>
+      </w:r>
+    </w:p>
+    <w:p>
+      <w:pPr>
+        <w:ind w:firstLine="420"/>
+      </w:pPr>
+      <w:r>
+        <w:rPr>
+          <w:rFonts w:hint="eastAsia"/>
+        </w:rPr>
+        <w:t>测试评估标准</w:t>
+      </w:r>
+    </w:p>
+    <w:p>
+      <w:pPr>
+        <w:ind w:firstLine="420"/>
+      </w:pPr>
+      <w:r>
+        <w:rPr>
+          <w:rFonts w:hint="eastAsia"/>
+        </w:rPr>
+        <w:t>工具计算出的散列值应与为源驱动器计算的散列值相匹配。</w:t>
+      </w:r>
+    </w:p>
+    <w:p>
+      <w:pPr>
+        <w:ind w:firstLine="420"/>
+      </w:pPr>
+      <w:r>
+        <w:rPr>
+          <w:rFonts w:hint="eastAsia"/>
+        </w:rPr>
+        <w:t>测试实例结果</w:t>
+      </w:r>
+    </w:p>
+    <w:p>
+      <w:pPr>
+        <w:ind w:firstLine="420"/>
+        <w:rPr>
+          <w:rFonts w:hint="eastAsia"/>
+        </w:rPr>
+      </w:pPr>
+      <w:r>
+        <w:rPr>
+          <w:rFonts w:hint="eastAsia"/>
+        </w:rPr>
+        <w:t>下列表格展示了测试的结果。</w:t>
+      </w:r>
+    </w:p>
+    <w:p>
+      <w:pPr>
+        <w:pStyle w:val="16"/>
+        <w:rPr>
+          <w:rFonts w:hint="eastAsia"/>
+        </w:rPr>
+      </w:pPr>
+      <w:r>
+        <w:drawing>
+          <wp:inline distT="0" distB="0" distL="114300" distR="114300">
+            <wp:extent cx="5273675" cy="1363345"/>
+            <wp:effectExtent l="0" t="0" r="3175" b="8255"/>
+            <wp:docPr id="5" name="图片 2"/>
+            <wp:cNvGraphicFramePr>
+              <a:graphicFrameLocks xmlns:a="http://schemas.openxmlformats.org/drawingml/2006/main" noChangeAspect="1"/>
+            </wp:cNvGraphicFramePr>
+            <a:graphic xmlns:a="http://schemas.openxmlformats.org/drawingml/2006/main">
+              <a:graphicData uri="http://schemas.openxmlformats.org/drawingml/2006/picture">
+                <pic:pic xmlns:pic="http://schemas.openxmlformats.org/drawingml/2006/picture">
+                  <pic:nvPicPr>
+                    <pic:cNvPr id="5" name="图片 2"/>
+                    <pic:cNvPicPr>
+                      <a:picLocks noChangeAspect="1"/>
+                    </pic:cNvPicPr>
+                  </pic:nvPicPr>
+                  <pic:blipFill>
+                    <a:blip r:embed="rId5"/>
+                    <a:stretch>
+                      <a:fillRect/>
+                    </a:stretch>
+                  </pic:blipFill>
+                  <pic:spPr>
+                    <a:xfrm>
+                      <a:off x="0" y="0"/>
+                      <a:ext cx="5273675" cy="1363345"/>
+                    </a:xfrm>
+                    <a:prstGeom prst="rect">
+                      <a:avLst/>
+                    </a:prstGeom>
+                    <a:noFill/>
+                    <a:ln w="9525">
+                      <a:noFill/>
+                    </a:ln>
+                  </pic:spPr>
+                </pic:pic>
+              </a:graphicData>
+            </a:graphic>
+          </wp:inline>
+        </w:drawing>
+      </w:r>
+    </w:p>
+    <w:p>
+      <w:pPr>
+        <w:ind w:firstLine="420"/>
+      </w:pPr>
+      <w:r>
+        <w:rPr>
+          <w:rFonts w:hint="eastAsia"/>
+        </w:rPr>
+        <w:t>测试总结</w:t>
+      </w:r>
+    </w:p>
+    <w:p>
+      <w:pPr>
+        <w:ind w:firstLine="420"/>
+      </w:pPr>
+      <w:r>
+        <w:rPr>
+          <w:rFonts w:hint="eastAsia"/>
+        </w:rPr>
+        <w:t>结果符合预期。</w:t>
+      </w:r>
+    </w:p>
+    <w:p>
+      <w:pPr>
+        <w:pStyle w:val="3"/>
+      </w:pPr>
+      <w:bookmarkStart w:id="10" w:name="_Toc936"/>
+      <w:r>
+        <w:rPr>
+          <w:rFonts w:hint="eastAsia"/>
+        </w:rPr>
+        <w:t>附录：额外细节</w:t>
+      </w:r>
+      <w:bookmarkEnd w:id="10"/>
+    </w:p>
+    <w:p>
+      <w:pPr>
+        <w:ind w:firstLine="420"/>
+      </w:pPr>
+      <w:r>
+        <w:rPr>
+          <w:rFonts w:hint="eastAsia"/>
+        </w:rPr>
+        <w:t>测试驱动器和分区</w:t>
+      </w:r>
+    </w:p>
+    <w:p>
+      <w:pPr>
+        <w:ind w:firstLine="420"/>
+      </w:pPr>
+      <w:r>
+        <w:rPr>
+          <w:rFonts w:hint="eastAsia"/>
+        </w:rPr>
+        <w:t>下表列出了每个源对象，驱动器或分区的状态，包括参考散列和已知内容。</w:t>
+      </w:r>
+    </w:p>
+    <w:p>
+      <w:pPr>
+        <w:ind w:firstLine="420"/>
+      </w:pPr>
+      <w:r>
+        <w:rPr>
+          <w:rFonts w:hint="eastAsia"/>
+        </w:rPr>
+        <w:t>表中描述了驱动器和分区。驱动器栏中的分区由符号[drive] + [分区号]指示。其中[驱动器]是驱动器标签，[分区编号]是分区编号。例如，驱动器A3上的第一个分区将是A3 + 1。类型列记录驱动器类型，例如SATA，USB等，或者分区类型，例如NTFS，FAT32等，这取决于是否正在描述驱动器或分区。</w:t>
+      </w:r>
+    </w:p>
+    <w:p>
+      <w:pPr>
+        <w:ind w:firstLine="0" w:firstLineChars="0"/>
+      </w:pPr>
+      <w:r>
+        <w:drawing>
+          <wp:anchor distT="0" distB="0" distL="114300" distR="114300" simplePos="0" relativeHeight="251659264" behindDoc="1" locked="0" layoutInCell="1" allowOverlap="1">
+            <wp:simplePos x="0" y="0"/>
+            <wp:positionH relativeFrom="column">
+              <wp:posOffset>0</wp:posOffset>
+            </wp:positionH>
+            <wp:positionV relativeFrom="paragraph">
+              <wp:posOffset>256540</wp:posOffset>
+            </wp:positionV>
+            <wp:extent cx="5274310" cy="2744470"/>
+            <wp:effectExtent l="0" t="0" r="2540" b="17780"/>
+            <wp:wrapTight wrapText="bothSides">
+              <wp:wrapPolygon>
+                <wp:start x="0" y="0"/>
+                <wp:lineTo x="0" y="21440"/>
+                <wp:lineTo x="21532" y="21440"/>
+                <wp:lineTo x="21532" y="0"/>
+                <wp:lineTo x="0" y="0"/>
+              </wp:wrapPolygon>
+            </wp:wrapTight>
+            <wp:docPr id="2" name="图片 2"/>
+            <wp:cNvGraphicFramePr>
+              <a:graphicFrameLocks xmlns:a="http://schemas.openxmlformats.org/drawingml/2006/main" noChangeAspect="1"/>
+            </wp:cNvGraphicFramePr>
+            <a:graphic xmlns:a="http://schemas.openxmlformats.org/drawingml/2006/main">
+              <a:graphicData uri="http://schemas.openxmlformats.org/drawingml/2006/picture">
+                <pic:pic xmlns:pic="http://schemas.openxmlformats.org/drawingml/2006/picture">
+                  <pic:nvPicPr>
+                    <pic:cNvPr id="2" name="图片 2"/>
+                    <pic:cNvPicPr>
+                      <a:picLocks noChangeAspect="1"/>
+                    </pic:cNvPicPr>
+                  </pic:nvPicPr>
+                  <pic:blipFill>
+                    <a:blip r:embed="rId6"/>
+                    <a:stretch>
+                      <a:fillRect/>
+                    </a:stretch>
+                  </pic:blipFill>
+                  <pic:spPr>
+                    <a:xfrm>
+                      <a:off x="0" y="0"/>
+                      <a:ext cx="5274310" cy="2744470"/>
+                    </a:xfrm>
+                    <a:prstGeom prst="rect">
+                      <a:avLst/>
+                    </a:prstGeom>
+                    <a:noFill/>
+                    <a:ln w="9525">
+                      <a:noFill/>
+                    </a:ln>
+                  </pic:spPr>
+                </pic:pic>
+              </a:graphicData>
+            </a:graphic>
+          </wp:anchor>
+        </w:drawing>
+      </w:r>
+    </w:p>
+    <w:p>
+      <w:pPr>
+        <w:ind w:firstLine="420"/>
+      </w:pPr>
+      <w:r>
+        <w:rPr>
+          <w:rFonts w:hint="eastAsia"/>
+        </w:rPr>
+        <w:t>测试用例管理详情</w:t>
+      </w:r>
+    </w:p>
+    <w:p>
+      <w:pPr>
+        <w:ind w:firstLine="420"/>
+      </w:pPr>
+      <w:r>
+        <w:rPr>
+          <w:rFonts w:hint="eastAsia"/>
+        </w:rPr>
+        <w:t>对于每次测试运行，都会列出测试计算机，测试仪，源驱动器，映像文件驱动器，目标驱动器以及测试运行日期。</w:t>
+      </w:r>
+    </w:p>
+    <w:p>
+      <w:pPr>
+        <w:pStyle w:val="16"/>
+        <w:ind w:firstLine="420"/>
+      </w:pPr>
+      <w:r>
+        <w:drawing>
+          <wp:inline distT="0" distB="0" distL="0" distR="0">
+            <wp:extent cx="4714875" cy="1133475"/>
+            <wp:effectExtent l="0" t="0" r="9525" b="9525"/>
+            <wp:docPr id="1" name="图片 1"/>
+            <wp:cNvGraphicFramePr>
+              <a:graphicFrameLocks xmlns:a="http://schemas.openxmlformats.org/drawingml/2006/main" noChangeAspect="1"/>
+            </wp:cNvGraphicFramePr>
+            <a:graphic xmlns:a="http://schemas.openxmlformats.org/drawingml/2006/main">
+              <a:graphicData uri="http://schemas.openxmlformats.org/drawingml/2006/picture">
+                <pic:pic xmlns:pic="http://schemas.openxmlformats.org/drawingml/2006/picture">
+                  <pic:nvPicPr>
+                    <pic:cNvPr id="1" name="图片 1"/>
+                    <pic:cNvPicPr>
+                      <a:picLocks noChangeAspect="1"/>
+                    </pic:cNvPicPr>
+                  </pic:nvPicPr>
+                  <pic:blipFill>
+                    <a:blip r:embed="rId7"/>
+                    <a:stretch>
+                      <a:fillRect/>
+                    </a:stretch>
+                  </pic:blipFill>
+                  <pic:spPr>
+                    <a:xfrm>
+                      <a:off x="0" y="0"/>
+                      <a:ext cx="4714875" cy="1133475"/>
+                    </a:xfrm>
+                    <a:prstGeom prst="rect">
+                      <a:avLst/>
+                    </a:prstGeom>
+                  </pic:spPr>
+                </pic:pic>
+              </a:graphicData>
+            </a:graphic>
+          </wp:inline>
+        </w:drawing>
+      </w:r>
+    </w:p>
+    <w:p>
+      <w:pPr>
+        <w:pStyle w:val="16"/>
+        <w:ind w:firstLine="420"/>
+      </w:pPr>
+      <w:r>
+        <w:drawing>
+          <wp:inline distT="0" distB="0" distL="0" distR="0">
+            <wp:extent cx="4714875" cy="2733675"/>
+            <wp:effectExtent l="0" t="0" r="9525" b="9525"/>
+            <wp:docPr id="4" name="图片 4"/>
+            <wp:cNvGraphicFramePr>
+              <a:graphicFrameLocks xmlns:a="http://schemas.openxmlformats.org/drawingml/2006/main" noChangeAspect="1"/>
+            </wp:cNvGraphicFramePr>
+            <a:graphic xmlns:a="http://schemas.openxmlformats.org/drawingml/2006/main">
+              <a:graphicData uri="http://schemas.openxmlformats.org/drawingml/2006/picture">
+                <pic:pic xmlns:pic="http://schemas.openxmlformats.org/drawingml/2006/picture">
+                  <pic:nvPicPr>
+                    <pic:cNvPr id="4" name="图片 4"/>
+                    <pic:cNvPicPr>
+                      <a:picLocks noChangeAspect="1"/>
+                    </pic:cNvPicPr>
+                  </pic:nvPicPr>
+                  <pic:blipFill>
+                    <a:blip r:embed="rId8"/>
+                    <a:stretch>
+                      <a:fillRect/>
+                    </a:stretch>
+                  </pic:blipFill>
+                  <pic:spPr>
+                    <a:xfrm>
+                      <a:off x="0" y="0"/>
+                      <a:ext cx="4714875" cy="2733675"/>
+                    </a:xfrm>
+                    <a:prstGeom prst="rect">
+                      <a:avLst/>
+                    </a:prstGeom>
+                  </pic:spPr>
+                </pic:pic>
+              </a:graphicData>
+            </a:graphic>
+          </wp:inline>
+        </w:drawing>
+      </w:r>
+    </w:p>
+    <w:p>
+      <w:pPr>
+        <w:ind w:firstLine="420"/>
+      </w:pPr>
+      <w:r>
+        <w:rPr>
+          <w:rFonts w:hint="eastAsia"/>
+        </w:rPr>
+        <w:t>测试设置和分析工具版本</w:t>
+      </w:r>
+    </w:p>
+    <w:p>
+      <w:pPr>
+        <w:ind w:firstLine="420"/>
+        <w:rPr>
+          <w:rFonts w:hint="eastAsia"/>
+        </w:rPr>
+      </w:pPr>
+      <w:r>
+        <w:rPr>
+          <w:rFonts w:hint="eastAsia"/>
+        </w:rPr>
+        <w:t>所有工具的版本号如下所示</w:t>
+      </w:r>
+    </w:p>
+    <w:p>
+      <w:pPr>
+        <w:pStyle w:val="16"/>
+        <w:rPr>
+          <w:rFonts w:hint="eastAsia"/>
+        </w:rPr>
+      </w:pPr>
+      <w:r>
+        <w:drawing>
+          <wp:inline distT="0" distB="0" distL="114300" distR="114300">
+            <wp:extent cx="3771265" cy="781050"/>
+            <wp:effectExtent l="0" t="0" r="635" b="0"/>
+            <wp:docPr id="3" name="图片 1"/>
+            <wp:cNvGraphicFramePr>
+              <a:graphicFrameLocks xmlns:a="http://schemas.openxmlformats.org/drawingml/2006/main" noChangeAspect="1"/>
+            </wp:cNvGraphicFramePr>
+            <a:graphic xmlns:a="http://schemas.openxmlformats.org/drawingml/2006/main">
+              <a:graphicData uri="http://schemas.openxmlformats.org/drawingml/2006/picture">
+                <pic:pic xmlns:pic="http://schemas.openxmlformats.org/drawingml/2006/picture">
+                  <pic:nvPicPr>
+                    <pic:cNvPr id="3" name="图片 1"/>
+                    <pic:cNvPicPr>
+                      <a:picLocks noChangeAspect="1"/>
+                    </pic:cNvPicPr>
+                  </pic:nvPicPr>
+                  <pic:blipFill>
+                    <a:blip r:embed="rId9"/>
+                    <a:stretch>
+                      <a:fillRect/>
+                    </a:stretch>
+                  </pic:blipFill>
+                  <pic:spPr>
+                    <a:xfrm>
+                      <a:off x="0" y="0"/>
+                      <a:ext cx="3771265" cy="781050"/>
+                    </a:xfrm>
+                    <a:prstGeom prst="rect">
+                      <a:avLst/>
+                    </a:prstGeom>
+                    <a:noFill/>
+                    <a:ln w="9525">
+                      <a:noFill/>
+                    </a:ln>
+                  </pic:spPr>
+                </pic:pic>
+              </a:graphicData>
+            </a:graphic>
+          </wp:inline>
+        </w:drawing>
+      </w:r>
+    </w:p>
+    <w:p>
+      <w:pPr>
+        <w:ind w:firstLine="420"/>
         <w:rPr>
           <w:rFonts w:hint="eastAsia"/>
           <w:lang w:val="en-US" w:eastAsia="zh-CN"/>
         </w:rPr>
       </w:pPr>
-    </w:p>
-    <w:p>
-      <w:pPr>
+      <w:r>
         <w:rPr>
           <w:rFonts w:hint="eastAsia"/>
           <w:lang w:val="en-US" w:eastAsia="zh-CN"/>
         </w:rPr>
-      </w:pPr>
-    </w:p>
-    <w:p>
-      <w:pPr>
+        <w:t>工具：@(#) ft-di-prt_test_report.py Version 1.15 created 11/30/15 at 09:09:27</w:t>
+      </w:r>
+    </w:p>
+    <w:p>
+      <w:pPr>
+        <w:ind w:firstLine="420"/>
         <w:rPr>
           <w:rFonts w:hint="eastAsia"/>
           <w:lang w:val="en-US" w:eastAsia="zh-CN"/>
@@ -1431,12 +2569,12 @@
           <w:rFonts w:hint="eastAsia"/>
           <w:lang w:val="en-US" w:eastAsia="zh-CN"/>
         </w:rPr>
-        <w:br w:type="page"/>
-      </w:r>
-    </w:p>
-    <w:p>
-      <w:pPr>
-        <w:pStyle w:val="3"/>
+        <w:t>系统：Linux Version 3.2.0-51-generic</w:t>
+      </w:r>
+    </w:p>
+    <w:p>
+      <w:pPr>
+        <w:ind w:firstLine="420"/>
         <w:rPr>
           <w:rFonts w:hint="eastAsia"/>
           <w:lang w:val="en-US" w:eastAsia="zh-CN"/>
@@ -1447,174 +2585,8 @@
           <w:rFonts w:hint="eastAsia"/>
           <w:lang w:val="en-US" w:eastAsia="zh-CN"/>
         </w:rPr>
-        <w:t>测试结果详细描述</w:t>
-      </w:r>
-    </w:p>
-    <w:p>
-      <w:pPr>
-        <w:rPr>
-          <w:rFonts w:hint="eastAsia"/>
-          <w:lang w:val="en-US" w:eastAsia="zh-CN"/>
-        </w:rPr>
-      </w:pPr>
-      <w:r>
-        <w:rPr>
-          <w:rFonts w:hint="eastAsia"/>
-          <w:lang w:val="en-US" w:eastAsia="zh-CN"/>
-        </w:rPr>
-        <w:t>本节介绍按功能分组的测试结果。</w:t>
-      </w:r>
-    </w:p>
-    <w:p>
-      <w:pPr>
-        <w:rPr>
-          <w:rFonts w:hint="eastAsia"/>
-          <w:lang w:val="en-US" w:eastAsia="zh-CN"/>
-        </w:rPr>
-      </w:pPr>
-      <w:r>
-        <w:rPr>
-          <w:rFonts w:hint="eastAsia"/>
-          <w:lang w:val="en-US" w:eastAsia="zh-CN"/>
-        </w:rPr>
-        <w:t>FT-DI-01</w:t>
-      </w:r>
-    </w:p>
-    <w:p>
-      <w:pPr>
-        <w:rPr>
-          <w:rFonts w:hint="eastAsia"/>
-          <w:lang w:val="en-US" w:eastAsia="zh-CN"/>
-        </w:rPr>
-      </w:pPr>
-      <w:r>
-        <w:rPr>
-          <w:rFonts w:hint="eastAsia"/>
-          <w:lang w:val="en-US" w:eastAsia="zh-CN"/>
-        </w:rPr>
-        <w:t>测试实例描述</w:t>
-      </w:r>
-    </w:p>
-    <w:p>
-      <w:pPr>
-        <w:rPr>
-          <w:rFonts w:hint="eastAsia"/>
-          <w:vertAlign w:val="baseline"/>
-          <w:lang w:val="en-US" w:eastAsia="zh-CN"/>
-        </w:rPr>
-      </w:pPr>
-      <w:r>
-        <w:rPr>
-          <w:rFonts w:hint="eastAsia"/>
-          <w:vertAlign w:val="baseline"/>
-          <w:lang w:val="en-US" w:eastAsia="zh-CN"/>
-        </w:rPr>
-        <w:t>使用连接到具有给定图像文件接口的计算机的给定写入阻止器来获取给定类型的驱动器，并计算所选数据的选定散列值。测试在创建图像文件时准确读取给定驱动器类型的能力并正确地计算哈希。</w:t>
-      </w:r>
-    </w:p>
-    <w:p>
-      <w:pPr>
-        <w:rPr>
-          <w:rFonts w:hint="eastAsia"/>
-          <w:vertAlign w:val="baseline"/>
-          <w:lang w:val="en-US" w:eastAsia="zh-CN"/>
-        </w:rPr>
-      </w:pPr>
-      <w:r>
-        <w:rPr>
-          <w:rFonts w:hint="eastAsia"/>
-          <w:vertAlign w:val="baseline"/>
-          <w:lang w:val="en-US" w:eastAsia="zh-CN"/>
-        </w:rPr>
-        <w:t>此测试可以被重复来测试多个驱动器类型的情况。此测试使用特定的写入阻止程序测试工具获取特定类型驱动器（测试的驱动器类型包含在测试用例名称中）到映像文件的能力（仅适用于硬件写入阻止程序使用的工具）以及测试计算机和写入阻止器之间的特定接口连接。下表中列出了每个测试用例所使用的写入阻止程序和测试用计算机与写入阻止程序之间的接口连接。测试ATA或SATA驱动器需要两个测试，一个测试小于138GB的驱动器（ATA28和SATA28：28位寻址），一个测试更大的驱动器（ATA48和SATA48：48位寻址）。</w:t>
-      </w:r>
-    </w:p>
-    <w:p>
-      <w:pPr>
-        <w:rPr>
-          <w:rFonts w:hint="eastAsia"/>
-          <w:vertAlign w:val="baseline"/>
-          <w:lang w:val="en-US" w:eastAsia="zh-CN"/>
-        </w:rPr>
-      </w:pPr>
-      <w:r>
-        <w:rPr>
-          <w:rFonts w:hint="eastAsia"/>
-          <w:vertAlign w:val="baseline"/>
-          <w:lang w:val="en-US" w:eastAsia="zh-CN"/>
-        </w:rPr>
-        <w:t>测试评估标准</w:t>
-      </w:r>
-    </w:p>
-    <w:p>
-      <w:pPr>
-        <w:rPr>
-          <w:rFonts w:hint="eastAsia"/>
-          <w:vertAlign w:val="baseline"/>
-          <w:lang w:val="en-US" w:eastAsia="zh-CN"/>
-        </w:rPr>
-      </w:pPr>
-      <w:r>
-        <w:rPr>
-          <w:rFonts w:hint="eastAsia"/>
-          <w:vertAlign w:val="baseline"/>
-          <w:lang w:val="en-US" w:eastAsia="zh-CN"/>
-        </w:rPr>
-        <w:t>工具计算出的散列值应与为源驱动器计算的散列值相匹配。</w:t>
-      </w:r>
-    </w:p>
-    <w:p>
-      <w:pPr>
-        <w:rPr>
-          <w:rFonts w:hint="eastAsia"/>
-          <w:vertAlign w:val="baseline"/>
-          <w:lang w:val="en-US" w:eastAsia="zh-CN"/>
-        </w:rPr>
-      </w:pPr>
-      <w:r>
-        <w:rPr>
-          <w:rFonts w:hint="eastAsia"/>
-          <w:vertAlign w:val="baseline"/>
-          <w:lang w:val="en-US" w:eastAsia="zh-CN"/>
-        </w:rPr>
-        <w:t>下表列出了各个测试用例的结果。</w:t>
-      </w:r>
-    </w:p>
-    <w:p>
-      <w:pPr>
-        <w:rPr>
-          <w:rFonts w:hint="eastAsia"/>
-          <w:vertAlign w:val="baseline"/>
-          <w:lang w:val="en-US" w:eastAsia="zh-CN"/>
-        </w:rPr>
-      </w:pPr>
-      <w:r>
-        <w:rPr>
-          <w:rFonts w:hint="eastAsia"/>
-          <w:vertAlign w:val="baseline"/>
-          <w:lang w:val="en-US" w:eastAsia="zh-CN"/>
-        </w:rPr>
-        <w:t>测试总结</w:t>
-      </w:r>
-    </w:p>
-    <w:p>
-      <w:pPr>
-        <w:rPr>
-          <w:rFonts w:hint="eastAsia"/>
-          <w:vertAlign w:val="baseline"/>
-          <w:lang w:val="en-US" w:eastAsia="zh-CN"/>
-        </w:rPr>
-      </w:pPr>
-      <w:r>
-        <w:rPr>
-          <w:rFonts w:hint="eastAsia"/>
-          <w:vertAlign w:val="baseline"/>
-          <w:lang w:val="en-US" w:eastAsia="zh-CN"/>
-        </w:rPr>
-        <w:t>结果符合预期。</w:t>
-      </w:r>
-      <w:bookmarkStart w:id="0" w:name="_GoBack"/>
-      <w:bookmarkEnd w:id="0"/>
+        <w:t>Federated Testing Version 1.0, released 11/30/2015</w:t>
+      </w:r>
     </w:p>
     <w:sectPr>
       <w:pgSz w:w="11906" w:h="16838"/>
@@ -1640,8 +2612,8 @@
     <w:lsdException w:qFormat="1" w:unhideWhenUsed="0" w:uiPriority="0" w:semiHidden="0" w:name="heading 1"/>
     <w:lsdException w:qFormat="1" w:uiPriority="0" w:name="heading 2"/>
     <w:lsdException w:qFormat="1" w:uiPriority="0" w:semiHidden="0" w:name="heading 3"/>
-    <w:lsdException w:qFormat="1" w:uiPriority="0" w:name="heading 4"/>
-    <w:lsdException w:qFormat="1" w:uiPriority="0" w:name="heading 5"/>
+    <w:lsdException w:qFormat="1" w:uiPriority="0" w:semiHidden="0" w:name="heading 4"/>
+    <w:lsdException w:qFormat="1" w:uiPriority="0" w:semiHidden="0" w:name="heading 5"/>
     <w:lsdException w:qFormat="1" w:uiPriority="0" w:name="heading 6"/>
     <w:lsdException w:qFormat="1" w:uiPriority="0" w:name="heading 7"/>
     <w:lsdException w:qFormat="1" w:uiPriority="0" w:name="heading 8"/>
@@ -1701,8 +2673,8 @@
     <w:lsdException w:qFormat="1" w:unhideWhenUsed="0" w:uiPriority="0" w:semiHidden="0" w:name="Title"/>
     <w:lsdException w:unhideWhenUsed="0" w:uiPriority="0" w:semiHidden="0" w:name="Closing"/>
     <w:lsdException w:unhideWhenUsed="0" w:uiPriority="0" w:semiHidden="0" w:name="Signature"/>
-    <w:lsdException w:qFormat="1" w:unhideWhenUsed="0" w:uiPriority="0" w:name="Default Paragraph Font"/>
-    <w:lsdException w:unhideWhenUsed="0" w:uiPriority="0" w:semiHidden="0" w:name="Body Text"/>
+    <w:lsdException w:qFormat="1" w:uiPriority="1" w:name="Default Paragraph Font"/>
+    <w:lsdException w:qFormat="1" w:unhideWhenUsed="0" w:uiPriority="0" w:semiHidden="0" w:name="Body Text"/>
     <w:lsdException w:unhideWhenUsed="0" w:uiPriority="0" w:semiHidden="0" w:name="Body Text Indent"/>
     <w:lsdException w:unhideWhenUsed="0" w:uiPriority="0" w:semiHidden="0" w:name="List Continue"/>
     <w:lsdException w:unhideWhenUsed="0" w:uiPriority="0" w:semiHidden="0" w:name="List Continue 2"/>
@@ -1721,7 +2693,7 @@
     <w:lsdException w:unhideWhenUsed="0" w:uiPriority="0" w:semiHidden="0" w:name="Body Text Indent 2"/>
     <w:lsdException w:unhideWhenUsed="0" w:uiPriority="0" w:semiHidden="0" w:name="Body Text Indent 3"/>
     <w:lsdException w:unhideWhenUsed="0" w:uiPriority="0" w:semiHidden="0" w:name="Block Text"/>
-    <w:lsdException w:unhideWhenUsed="0" w:uiPriority="0" w:semiHidden="0" w:name="Hyperlink"/>
+    <w:lsdException w:qFormat="1" w:unhideWhenUsed="0" w:uiPriority="0" w:semiHidden="0" w:name="Hyperlink"/>
     <w:lsdException w:unhideWhenUsed="0" w:uiPriority="0" w:semiHidden="0" w:name="FollowedHyperlink"/>
     <w:lsdException w:qFormat="1" w:unhideWhenUsed="0" w:uiPriority="0" w:semiHidden="0" w:name="Strong"/>
     <w:lsdException w:qFormat="1" w:unhideWhenUsed="0" w:uiPriority="0" w:semiHidden="0" w:name="Emphasis"/>
@@ -1739,53 +2711,53 @@
     <w:lsdException w:unhideWhenUsed="0" w:uiPriority="0" w:semiHidden="0" w:name="HTML Sample"/>
     <w:lsdException w:unhideWhenUsed="0" w:uiPriority="0" w:semiHidden="0" w:name="HTML Typewriter"/>
     <w:lsdException w:unhideWhenUsed="0" w:uiPriority="0" w:semiHidden="0" w:name="HTML Variable"/>
-    <w:lsdException w:qFormat="1" w:unhideWhenUsed="0" w:uiPriority="0" w:name="Normal Table"/>
+    <w:lsdException w:uiPriority="99" w:name="Normal Table"/>
     <w:lsdException w:unhideWhenUsed="0" w:uiPriority="0" w:semiHidden="0" w:name="annotation subject"/>
-    <w:lsdException w:unhideWhenUsed="0" w:uiPriority="0" w:semiHidden="0" w:name="Table Simple 1"/>
-    <w:lsdException w:unhideWhenUsed="0" w:uiPriority="0" w:semiHidden="0" w:name="Table Simple 2"/>
-    <w:lsdException w:unhideWhenUsed="0" w:uiPriority="0" w:semiHidden="0" w:name="Table Simple 3"/>
-    <w:lsdException w:unhideWhenUsed="0" w:uiPriority="0" w:semiHidden="0" w:name="Table Classic 1"/>
-    <w:lsdException w:unhideWhenUsed="0" w:uiPriority="0" w:semiHidden="0" w:name="Table Classic 2"/>
-    <w:lsdException w:unhideWhenUsed="0" w:uiPriority="0" w:semiHidden="0" w:name="Table Classic 3"/>
-    <w:lsdException w:unhideWhenUsed="0" w:uiPriority="0" w:semiHidden="0" w:name="Table Classic 4"/>
-    <w:lsdException w:unhideWhenUsed="0" w:uiPriority="0" w:semiHidden="0" w:name="Table Colorful 1"/>
-    <w:lsdException w:unhideWhenUsed="0" w:uiPriority="0" w:semiHidden="0" w:name="Table Colorful 2"/>
-    <w:lsdException w:unhideWhenUsed="0" w:uiPriority="0" w:semiHidden="0" w:name="Table Colorful 3"/>
-    <w:lsdException w:unhideWhenUsed="0" w:uiPriority="0" w:semiHidden="0" w:name="Table Columns 1"/>
-    <w:lsdException w:unhideWhenUsed="0" w:uiPriority="0" w:semiHidden="0" w:name="Table Columns 2"/>
-    <w:lsdException w:unhideWhenUsed="0" w:uiPriority="0" w:semiHidden="0" w:name="Table Columns 3"/>
-    <w:lsdException w:unhideWhenUsed="0" w:uiPriority="0" w:semiHidden="0" w:name="Table Columns 4"/>
-    <w:lsdException w:unhideWhenUsed="0" w:uiPriority="0" w:semiHidden="0" w:name="Table Columns 5"/>
-    <w:lsdException w:unhideWhenUsed="0" w:uiPriority="0" w:semiHidden="0" w:name="Table Grid 1"/>
-    <w:lsdException w:unhideWhenUsed="0" w:uiPriority="0" w:semiHidden="0" w:name="Table Grid 2"/>
-    <w:lsdException w:unhideWhenUsed="0" w:uiPriority="0" w:semiHidden="0" w:name="Table Grid 3"/>
-    <w:lsdException w:unhideWhenUsed="0" w:uiPriority="0" w:semiHidden="0" w:name="Table Grid 4"/>
-    <w:lsdException w:unhideWhenUsed="0" w:uiPriority="0" w:semiHidden="0" w:name="Table Grid 5"/>
-    <w:lsdException w:unhideWhenUsed="0" w:uiPriority="0" w:semiHidden="0" w:name="Table Grid 6"/>
-    <w:lsdException w:unhideWhenUsed="0" w:uiPriority="0" w:semiHidden="0" w:name="Table Grid 7"/>
-    <w:lsdException w:unhideWhenUsed="0" w:uiPriority="0" w:semiHidden="0" w:name="Table Grid 8"/>
-    <w:lsdException w:unhideWhenUsed="0" w:uiPriority="0" w:semiHidden="0" w:name="Table List 1"/>
-    <w:lsdException w:unhideWhenUsed="0" w:uiPriority="0" w:semiHidden="0" w:name="Table List 2"/>
-    <w:lsdException w:unhideWhenUsed="0" w:uiPriority="0" w:semiHidden="0" w:name="Table List 3"/>
-    <w:lsdException w:unhideWhenUsed="0" w:uiPriority="0" w:semiHidden="0" w:name="Table List 4"/>
-    <w:lsdException w:unhideWhenUsed="0" w:uiPriority="0" w:semiHidden="0" w:name="Table List 5"/>
-    <w:lsdException w:unhideWhenUsed="0" w:uiPriority="0" w:semiHidden="0" w:name="Table List 6"/>
-    <w:lsdException w:unhideWhenUsed="0" w:uiPriority="0" w:semiHidden="0" w:name="Table List 7"/>
-    <w:lsdException w:unhideWhenUsed="0" w:uiPriority="0" w:semiHidden="0" w:name="Table List 8"/>
-    <w:lsdException w:unhideWhenUsed="0" w:uiPriority="0" w:semiHidden="0" w:name="Table 3D effects 1"/>
-    <w:lsdException w:unhideWhenUsed="0" w:uiPriority="0" w:semiHidden="0" w:name="Table 3D effects 2"/>
-    <w:lsdException w:unhideWhenUsed="0" w:uiPriority="0" w:semiHidden="0" w:name="Table 3D effects 3"/>
-    <w:lsdException w:unhideWhenUsed="0" w:uiPriority="0" w:semiHidden="0" w:name="Table Contemporary"/>
-    <w:lsdException w:unhideWhenUsed="0" w:uiPriority="0" w:semiHidden="0" w:name="Table Elegant"/>
-    <w:lsdException w:unhideWhenUsed="0" w:uiPriority="0" w:semiHidden="0" w:name="Table Professional"/>
-    <w:lsdException w:unhideWhenUsed="0" w:uiPriority="0" w:semiHidden="0" w:name="Table Subtle 1"/>
-    <w:lsdException w:unhideWhenUsed="0" w:uiPriority="0" w:semiHidden="0" w:name="Table Subtle 2"/>
-    <w:lsdException w:unhideWhenUsed="0" w:uiPriority="0" w:semiHidden="0" w:name="Table Web 1"/>
-    <w:lsdException w:unhideWhenUsed="0" w:uiPriority="0" w:semiHidden="0" w:name="Table Web 2"/>
-    <w:lsdException w:unhideWhenUsed="0" w:uiPriority="0" w:semiHidden="0" w:name="Table Web 3"/>
+    <w:lsdException w:uiPriority="0" w:name="Table Simple 1"/>
+    <w:lsdException w:uiPriority="0" w:name="Table Simple 2"/>
+    <w:lsdException w:uiPriority="0" w:name="Table Simple 3"/>
+    <w:lsdException w:uiPriority="0" w:name="Table Classic 1"/>
+    <w:lsdException w:uiPriority="0" w:name="Table Classic 2"/>
+    <w:lsdException w:uiPriority="0" w:name="Table Classic 3"/>
+    <w:lsdException w:uiPriority="0" w:name="Table Classic 4"/>
+    <w:lsdException w:uiPriority="0" w:name="Table Colorful 1"/>
+    <w:lsdException w:uiPriority="0" w:name="Table Colorful 2"/>
+    <w:lsdException w:uiPriority="0" w:name="Table Colorful 3"/>
+    <w:lsdException w:uiPriority="0" w:name="Table Columns 1"/>
+    <w:lsdException w:uiPriority="0" w:name="Table Columns 2"/>
+    <w:lsdException w:uiPriority="0" w:name="Table Columns 3"/>
+    <w:lsdException w:uiPriority="0" w:name="Table Columns 4"/>
+    <w:lsdException w:uiPriority="0" w:name="Table Columns 5"/>
+    <w:lsdException w:uiPriority="0" w:name="Table Grid 1"/>
+    <w:lsdException w:uiPriority="0" w:name="Table Grid 2"/>
+    <w:lsdException w:uiPriority="0" w:name="Table Grid 3"/>
+    <w:lsdException w:uiPriority="0" w:name="Table Grid 4"/>
+    <w:lsdException w:uiPriority="0" w:name="Table Grid 5"/>
+    <w:lsdException w:uiPriority="0" w:name="Table Grid 6"/>
+    <w:lsdException w:uiPriority="0" w:name="Table Grid 7"/>
+    <w:lsdException w:uiPriority="0" w:name="Table Grid 8"/>
+    <w:lsdException w:uiPriority="0" w:name="Table List 1"/>
+    <w:lsdException w:uiPriority="0" w:name="Table List 2"/>
+    <w:lsdException w:uiPriority="0" w:name="Table List 3"/>
+    <w:lsdException w:uiPriority="0" w:name="Table List 4"/>
+    <w:lsdException w:uiPriority="0" w:name="Table List 5"/>
+    <w:lsdException w:uiPriority="0" w:name="Table List 6"/>
+    <w:lsdException w:uiPriority="0" w:name="Table List 7"/>
+    <w:lsdException w:uiPriority="0" w:name="Table List 8"/>
+    <w:lsdException w:uiPriority="0" w:name="Table 3D effects 1"/>
+    <w:lsdException w:uiPriority="0" w:name="Table 3D effects 2"/>
+    <w:lsdException w:uiPriority="0" w:name="Table 3D effects 3"/>
+    <w:lsdException w:uiPriority="0" w:name="Table Contemporary"/>
+    <w:lsdException w:uiPriority="0" w:name="Table Elegant"/>
+    <w:lsdException w:uiPriority="0" w:name="Table Professional"/>
+    <w:lsdException w:uiPriority="0" w:name="Table Subtle 1"/>
+    <w:lsdException w:uiPriority="0" w:name="Table Subtle 2"/>
+    <w:lsdException w:uiPriority="0" w:name="Table Web 1"/>
+    <w:lsdException w:uiPriority="0" w:name="Table Web 2"/>
+    <w:lsdException w:uiPriority="0" w:name="Table Web 3"/>
     <w:lsdException w:unhideWhenUsed="0" w:uiPriority="0" w:semiHidden="0" w:name="Balloon Text"/>
-    <w:lsdException w:unhideWhenUsed="0" w:uiPriority="0" w:semiHidden="0" w:name="Table Grid"/>
-    <w:lsdException w:unhideWhenUsed="0" w:uiPriority="0" w:semiHidden="0" w:name="Table Theme"/>
+    <w:lsdException w:qFormat="1" w:unhideWhenUsed="0" w:uiPriority="0" w:semiHidden="0" w:name="Table Grid"/>
+    <w:lsdException w:uiPriority="0" w:name="Table Theme"/>
     <w:lsdException w:unhideWhenUsed="0" w:uiPriority="60" w:semiHidden="0" w:name="Light Shading"/>
     <w:lsdException w:unhideWhenUsed="0" w:uiPriority="61" w:semiHidden="0" w:name="Light List"/>
     <w:lsdException w:unhideWhenUsed="0" w:uiPriority="62" w:semiHidden="0" w:name="Light Grid"/>
@@ -1910,16 +2882,16 @@
     <w:qFormat/>
     <w:uiPriority w:val="0"/>
     <w:pPr>
-      <w:spacing w:before="0" w:beforeAutospacing="1" w:after="0" w:afterAutospacing="1"/>
+      <w:spacing w:beforeAutospacing="1" w:afterAutospacing="1"/>
       <w:jc w:val="left"/>
+      <w:outlineLvl w:val="0"/>
     </w:pPr>
     <w:rPr>
-      <w:rFonts w:hint="eastAsia" w:ascii="宋体" w:hAnsi="宋体" w:eastAsia="宋体" w:cs="宋体"/>
+      <w:rFonts w:hint="eastAsia" w:ascii="宋体" w:hAnsi="宋体" w:cs="Times New Roman"/>
       <w:b/>
       <w:kern w:val="44"/>
       <w:sz w:val="48"/>
       <w:szCs w:val="48"/>
-      <w:lang w:val="en-US" w:eastAsia="zh-CN" w:bidi="ar"/>
     </w:rPr>
   </w:style>
   <w:style w:type="paragraph" w:styleId="3">
@@ -1932,9 +2904,9 @@
     <w:pPr>
       <w:keepNext/>
       <w:keepLines/>
-      <w:spacing w:before="260" w:beforeLines="0" w:beforeAutospacing="0" w:after="260" w:afterLines="0" w:afterAutospacing="0" w:line="416" w:lineRule="auto"/>
+      <w:spacing w:before="260" w:after="260" w:line="416" w:lineRule="auto"/>
       <w:ind w:firstLine="0" w:firstLineChars="0"/>
-      <w:outlineLvl w:val="2"/>
+      <w:outlineLvl w:val="0"/>
     </w:pPr>
     <w:rPr>
       <w:b/>
@@ -1942,17 +2914,61 @@
       <w:szCs w:val="21"/>
     </w:rPr>
   </w:style>
-  <w:style w:type="character" w:default="1" w:styleId="4">
+  <w:style w:type="paragraph" w:styleId="4">
+    <w:name w:val="heading 4"/>
+    <w:basedOn w:val="1"/>
+    <w:next w:val="1"/>
+    <w:link w:val="14"/>
+    <w:unhideWhenUsed/>
+    <w:qFormat/>
+    <w:uiPriority w:val="0"/>
+    <w:pPr>
+      <w:keepNext/>
+      <w:keepLines/>
+      <w:spacing w:before="280" w:after="290" w:line="376" w:lineRule="atLeast"/>
+      <w:outlineLvl w:val="3"/>
+    </w:pPr>
+    <w:rPr>
+      <w:rFonts w:asciiTheme="majorHAnsi" w:hAnsiTheme="majorHAnsi" w:eastAsiaTheme="majorEastAsia" w:cstheme="majorBidi"/>
+      <w:b/>
+      <w:bCs/>
+      <w:sz w:val="28"/>
+      <w:szCs w:val="28"/>
+    </w:rPr>
+  </w:style>
+  <w:style w:type="paragraph" w:styleId="5">
+    <w:name w:val="heading 5"/>
+    <w:basedOn w:val="1"/>
+    <w:next w:val="1"/>
+    <w:link w:val="15"/>
+    <w:unhideWhenUsed/>
+    <w:qFormat/>
+    <w:uiPriority w:val="0"/>
+    <w:pPr>
+      <w:keepNext/>
+      <w:keepLines/>
+      <w:spacing w:before="280" w:after="290" w:line="376" w:lineRule="atLeast"/>
+      <w:outlineLvl w:val="4"/>
+    </w:pPr>
+    <w:rPr>
+      <w:b/>
+      <w:bCs/>
+      <w:sz w:val="28"/>
+      <w:szCs w:val="28"/>
+    </w:rPr>
+  </w:style>
+  <w:style w:type="character" w:default="1" w:styleId="8">
     <w:name w:val="Default Paragraph Font"/>
     <w:semiHidden/>
+    <w:unhideWhenUsed/>
     <w:qFormat/>
-    <w:uiPriority w:val="0"/>
+    <w:uiPriority w:val="1"/>
   </w:style>
-  <w:style w:type="table" w:default="1" w:styleId="6">
+  <w:style w:type="table" w:default="1" w:styleId="12">
     <w:name w:val="Normal Table"/>
     <w:semiHidden/>
-    <w:qFormat/>
-    <w:uiPriority w:val="0"/>
+    <w:unhideWhenUsed/>
+    <w:uiPriority w:val="99"/>
     <w:tblPr>
       <w:tblLayout w:type="fixed"/>
       <w:tblCellMar>
@@ -1963,18 +2979,56 @@
       </w:tblCellMar>
     </w:tblPr>
   </w:style>
-  <w:style w:type="character" w:styleId="5">
+  <w:style w:type="paragraph" w:styleId="6">
+    <w:name w:val="Body Text"/>
+    <w:basedOn w:val="1"/>
+    <w:link w:val="18"/>
+    <w:qFormat/>
+    <w:uiPriority w:val="0"/>
+    <w:pPr>
+      <w:spacing w:after="120"/>
+    </w:pPr>
+  </w:style>
+  <w:style w:type="paragraph" w:styleId="7">
+    <w:name w:val="toc 1"/>
+    <w:basedOn w:val="1"/>
+    <w:next w:val="1"/>
+    <w:uiPriority w:val="0"/>
+  </w:style>
+  <w:style w:type="character" w:styleId="9">
+    <w:name w:val="Strong"/>
+    <w:basedOn w:val="8"/>
+    <w:qFormat/>
+    <w:uiPriority w:val="0"/>
+    <w:rPr>
+      <w:b/>
+      <w:bCs/>
+    </w:rPr>
+  </w:style>
+  <w:style w:type="character" w:styleId="10">
+    <w:name w:val="Emphasis"/>
+    <w:basedOn w:val="8"/>
+    <w:qFormat/>
+    <w:uiPriority w:val="0"/>
+    <w:rPr>
+      <w:i/>
+      <w:iCs/>
+    </w:rPr>
+  </w:style>
+  <w:style w:type="character" w:styleId="11">
     <w:name w:val="Hyperlink"/>
-    <w:basedOn w:val="4"/>
+    <w:basedOn w:val="8"/>
+    <w:qFormat/>
     <w:uiPriority w:val="0"/>
     <w:rPr>
       <w:color w:val="0000FF"/>
       <w:u w:val="single"/>
     </w:rPr>
   </w:style>
-  <w:style w:type="table" w:styleId="7">
+  <w:style w:type="table" w:styleId="13">
     <w:name w:val="Table Grid"/>
-    <w:basedOn w:val="6"/>
+    <w:basedOn w:val="12"/>
+    <w:qFormat/>
     <w:uiPriority w:val="0"/>
     <w:pPr>
       <w:widowControl w:val="0"/>
@@ -1990,7 +3044,80 @@
         <w:insideV w:val="single" w:color="auto" w:sz="4" w:space="0"/>
       </w:tblBorders>
       <w:tblLayout w:type="fixed"/>
+      <w:tblCellMar>
+        <w:top w:w="0" w:type="dxa"/>
+        <w:left w:w="108" w:type="dxa"/>
+        <w:bottom w:w="0" w:type="dxa"/>
+        <w:right w:w="108" w:type="dxa"/>
+      </w:tblCellMar>
     </w:tblPr>
+  </w:style>
+  <w:style w:type="character" w:customStyle="1" w:styleId="14">
+    <w:name w:val="标题 4 Char"/>
+    <w:basedOn w:val="8"/>
+    <w:link w:val="4"/>
+    <w:qFormat/>
+    <w:uiPriority w:val="0"/>
+    <w:rPr>
+      <w:rFonts w:asciiTheme="majorHAnsi" w:hAnsiTheme="majorHAnsi" w:eastAsiaTheme="majorEastAsia" w:cstheme="majorBidi"/>
+      <w:b/>
+      <w:bCs/>
+      <w:kern w:val="2"/>
+      <w:sz w:val="28"/>
+      <w:szCs w:val="28"/>
+    </w:rPr>
+  </w:style>
+  <w:style w:type="character" w:customStyle="1" w:styleId="15">
+    <w:name w:val="标题 5 Char"/>
+    <w:basedOn w:val="8"/>
+    <w:link w:val="5"/>
+    <w:uiPriority w:val="0"/>
+    <w:rPr>
+      <w:rFonts w:cstheme="minorBidi"/>
+      <w:b/>
+      <w:bCs/>
+      <w:kern w:val="2"/>
+      <w:sz w:val="28"/>
+      <w:szCs w:val="28"/>
+    </w:rPr>
+  </w:style>
+  <w:style w:type="paragraph" w:customStyle="1" w:styleId="16">
+    <w:name w:val="图片"/>
+    <w:basedOn w:val="6"/>
+    <w:next w:val="1"/>
+    <w:link w:val="17"/>
+    <w:qFormat/>
+    <w:uiPriority w:val="0"/>
+    <w:pPr>
+      <w:spacing w:line="240" w:lineRule="auto"/>
+      <w:ind w:firstLine="200"/>
+    </w:pPr>
+  </w:style>
+  <w:style w:type="character" w:customStyle="1" w:styleId="17">
+    <w:name w:val="图片 Char"/>
+    <w:basedOn w:val="8"/>
+    <w:link w:val="16"/>
+    <w:qFormat/>
+    <w:uiPriority w:val="0"/>
+    <w:rPr>
+      <w:rFonts w:cstheme="minorBidi"/>
+      <w:kern w:val="2"/>
+      <w:sz w:val="21"/>
+      <w:szCs w:val="24"/>
+    </w:rPr>
+  </w:style>
+  <w:style w:type="character" w:customStyle="1" w:styleId="18">
+    <w:name w:val="正文文本 Char"/>
+    <w:basedOn w:val="8"/>
+    <w:link w:val="6"/>
+    <w:qFormat/>
+    <w:uiPriority w:val="0"/>
+    <w:rPr>
+      <w:rFonts w:cstheme="minorBidi"/>
+      <w:kern w:val="2"/>
+      <w:sz w:val="21"/>
+      <w:szCs w:val="24"/>
+    </w:rPr>
   </w:style>
 </w:styles>
 </file>

--- a/Tableau.docx
+++ b/Tableau.docx
@@ -7,7 +7,8 @@
         <w:pStyle w:val="3"/>
         <w:jc w:val="center"/>
       </w:pPr>
-      <w:bookmarkStart w:id="0" w:name="_Toc23385"/>
+      <w:bookmarkStart w:id="0" w:name="_Toc15783"/>
+      <w:bookmarkStart w:id="1" w:name="_Toc20352"/>
       <w:r>
         <w:rPr>
           <w:rFonts w:hint="eastAsia"/>
@@ -15,6 +16,7 @@
         <w:t>Tableau TD2u 软件</w:t>
       </w:r>
       <w:bookmarkEnd w:id="0"/>
+      <w:bookmarkEnd w:id="1"/>
     </w:p>
     <w:p>
       <w:pPr>
@@ -24,7 +26,8 @@
           <w:rFonts w:hint="eastAsia"/>
         </w:rPr>
       </w:pPr>
-      <w:bookmarkStart w:id="1" w:name="_Toc16307"/>
+      <w:bookmarkStart w:id="2" w:name="_Toc4710"/>
+      <w:bookmarkStart w:id="3" w:name="_Toc8073"/>
       <w:r>
         <w:rPr>
           <w:rFonts w:hint="eastAsia"/>
@@ -44,7 +47,8 @@
         </w:rPr>
         <w:t>工具的测试报告</w:t>
       </w:r>
-      <w:bookmarkEnd w:id="1"/>
+      <w:bookmarkEnd w:id="2"/>
+      <w:bookmarkEnd w:id="3"/>
     </w:p>
     <w:p>
       <w:pPr>
@@ -61,29 +65,11 @@
         <w:br w:type="page"/>
       </w:r>
     </w:p>
-    <w:p>
-      <w:pPr>
-        <w:rPr>
-          <w:rFonts w:hint="eastAsia"/>
-          <w:lang w:val="en-US" w:eastAsia="zh-CN"/>
-        </w:rPr>
-      </w:pPr>
-      <w:r>
-        <w:rPr>
-          <w:rFonts w:hint="eastAsia"/>
-          <w:lang w:val="en-US" w:eastAsia="zh-CN"/>
-        </w:rPr>
-        <w:t>内容</w:t>
-      </w:r>
-    </w:p>
     <w:sdt>
       <w:sdtPr>
         <w:rPr>
-          <w:rFonts w:ascii="宋体" w:hAnsi="宋体" w:eastAsia="宋体" w:cstheme="minorBidi"/>
-          <w:kern w:val="2"/>
-          <w:sz w:val="21"/>
-          <w:szCs w:val="24"/>
-          <w:lang w:val="en-US" w:eastAsia="zh-CN" w:bidi="ar-SA"/>
+          <w:rStyle w:val="20"/>
+          <w:lang w:val="en-US" w:eastAsia="zh-CN"/>
         </w:rPr>
         <w:id w:val="147477216"/>
         <w:docPartObj>
@@ -105,19 +91,46 @@
           <w:pPr>
             <w:spacing w:before="0" w:beforeLines="0" w:after="0" w:afterLines="0" w:line="240" w:lineRule="auto"/>
             <w:ind w:left="0" w:leftChars="0" w:right="0" w:rightChars="0" w:firstLine="0" w:firstLineChars="0"/>
-            <w:jc w:val="center"/>
+            <w:jc w:val="left"/>
+            <w:rPr>
+              <w:rFonts w:hint="eastAsia" w:ascii="Times New Roman" w:hAnsi="Times New Roman" w:eastAsia="宋体" w:cstheme="minorBidi"/>
+              <w:kern w:val="2"/>
+              <w:sz w:val="21"/>
+              <w:szCs w:val="24"/>
+              <w:lang w:val="en-US" w:eastAsia="zh-CN" w:bidi="ar-SA"/>
+            </w:rPr>
           </w:pPr>
           <w:r>
             <w:rPr>
-              <w:rFonts w:ascii="宋体" w:hAnsi="宋体" w:eastAsia="宋体"/>
-              <w:sz w:val="21"/>
+              <w:rStyle w:val="20"/>
             </w:rPr>
             <w:t>目录</w:t>
+          </w:r>
+          <w:r>
+            <w:rPr>
+              <w:rFonts w:hint="eastAsia"/>
+              <w:lang w:val="en-US" w:eastAsia="zh-CN"/>
+            </w:rPr>
+            <w:fldChar w:fldCharType="begin"/>
+          </w:r>
+          <w:r>
+            <w:rPr>
+              <w:rFonts w:hint="eastAsia"/>
+              <w:lang w:val="en-US" w:eastAsia="zh-CN"/>
+            </w:rPr>
+            <w:instrText xml:space="preserve">TOC \o "1-3" \h \u </w:instrText>
+          </w:r>
+          <w:r>
+            <w:rPr>
+              <w:rFonts w:hint="eastAsia"/>
+              <w:lang w:val="en-US" w:eastAsia="zh-CN"/>
+            </w:rPr>
+            <w:fldChar w:fldCharType="separate"/>
           </w:r>
         </w:p>
         <w:p>
           <w:pPr>
-            <w:pStyle w:val="7"/>
+            <w:pStyle w:val="8"/>
             <w:tabs>
               <w:tab w:val="right" w:leader="dot" w:pos="8306"/>
             </w:tabs>
@@ -134,41 +147,20 @@
               <w:rFonts w:hint="eastAsia"/>
               <w:lang w:val="en-US" w:eastAsia="zh-CN"/>
             </w:rPr>
-            <w:instrText xml:space="preserve">TOC \o "1-3" \h \u </w:instrText>
-          </w:r>
-          <w:r>
-            <w:rPr>
-              <w:rFonts w:hint="eastAsia"/>
-              <w:lang w:val="en-US" w:eastAsia="zh-CN"/>
-            </w:rPr>
-            <w:fldChar w:fldCharType="separate"/>
-          </w:r>
-          <w:r>
-            <w:rPr>
-              <w:rFonts w:hint="eastAsia"/>
-              <w:lang w:val="en-US" w:eastAsia="zh-CN"/>
-            </w:rPr>
-            <w:fldChar w:fldCharType="begin"/>
-          </w:r>
-          <w:r>
-            <w:rPr>
-              <w:rFonts w:hint="eastAsia"/>
-              <w:lang w:val="en-US" w:eastAsia="zh-CN"/>
-            </w:rPr>
-            <w:instrText xml:space="preserve"> HYPERLINK \l _Toc23385 </w:instrText>
-          </w:r>
-          <w:r>
-            <w:rPr>
-              <w:rFonts w:hint="eastAsia"/>
-              <w:lang w:val="en-US" w:eastAsia="zh-CN"/>
-            </w:rPr>
-            <w:fldChar w:fldCharType="separate"/>
-          </w:r>
-          <w:r>
-            <w:rPr>
-              <w:rFonts w:hint="eastAsia"/>
-            </w:rPr>
-            <w:t>Tableau TD2u 软件</w:t>
+            <w:instrText xml:space="preserve"> HYPERLINK \l _Toc19185 </w:instrText>
+          </w:r>
+          <w:r>
+            <w:rPr>
+              <w:rFonts w:hint="eastAsia"/>
+              <w:lang w:val="en-US" w:eastAsia="zh-CN"/>
+            </w:rPr>
+            <w:fldChar w:fldCharType="separate"/>
+          </w:r>
+          <w:r>
+            <w:rPr>
+              <w:rFonts w:hint="eastAsia"/>
+            </w:rPr>
+            <w:t>介绍</w:t>
           </w:r>
           <w:r>
             <w:tab/>
@@ -177,13 +169,13 @@
             <w:fldChar w:fldCharType="begin"/>
           </w:r>
           <w:r>
-            <w:instrText xml:space="preserve"> PAGEREF _Toc23385 </w:instrText>
-          </w:r>
-          <w:r>
-            <w:fldChar w:fldCharType="separate"/>
-          </w:r>
-          <w:r>
-            <w:t>1</w:t>
+            <w:instrText xml:space="preserve"> PAGEREF _Toc19185 </w:instrText>
+          </w:r>
+          <w:r>
+            <w:fldChar w:fldCharType="separate"/>
+          </w:r>
+          <w:r>
+            <w:t>3</w:t>
           </w:r>
           <w:r>
             <w:fldChar w:fldCharType="end"/>
@@ -198,7 +190,7 @@
         </w:p>
         <w:p>
           <w:pPr>
-            <w:pStyle w:val="7"/>
+            <w:pStyle w:val="8"/>
             <w:tabs>
               <w:tab w:val="right" w:leader="dot" w:pos="8306"/>
             </w:tabs>
@@ -215,20 +207,20 @@
               <w:rFonts w:hint="eastAsia"/>
               <w:lang w:val="en-US" w:eastAsia="zh-CN"/>
             </w:rPr>
-            <w:instrText xml:space="preserve"> HYPERLINK \l _Toc16307 </w:instrText>
-          </w:r>
-          <w:r>
-            <w:rPr>
-              <w:rFonts w:hint="eastAsia"/>
-              <w:lang w:val="en-US" w:eastAsia="zh-CN"/>
-            </w:rPr>
-            <w:fldChar w:fldCharType="separate"/>
-          </w:r>
-          <w:r>
-            <w:rPr>
-              <w:rFonts w:hint="eastAsia"/>
-            </w:rPr>
-            <w:t>一种磁盘拷贝工具的测试报告</w:t>
+            <w:instrText xml:space="preserve"> HYPERLINK \l _Toc3555 </w:instrText>
+          </w:r>
+          <w:r>
+            <w:rPr>
+              <w:rFonts w:hint="eastAsia"/>
+              <w:lang w:val="en-US" w:eastAsia="zh-CN"/>
+            </w:rPr>
+            <w:fldChar w:fldCharType="separate"/>
+          </w:r>
+          <w:r>
+            <w:rPr>
+              <w:rFonts w:hint="eastAsia"/>
+            </w:rPr>
+            <w:t>如何阅读这份报告</w:t>
           </w:r>
           <w:r>
             <w:tab/>
@@ -237,13 +229,13 @@
             <w:fldChar w:fldCharType="begin"/>
           </w:r>
           <w:r>
-            <w:instrText xml:space="preserve"> PAGEREF _Toc16307 </w:instrText>
-          </w:r>
-          <w:r>
-            <w:fldChar w:fldCharType="separate"/>
-          </w:r>
-          <w:r>
-            <w:t>1</w:t>
+            <w:instrText xml:space="preserve"> PAGEREF _Toc3555 </w:instrText>
+          </w:r>
+          <w:r>
+            <w:fldChar w:fldCharType="separate"/>
+          </w:r>
+          <w:r>
+            <w:t>4</w:t>
           </w:r>
           <w:r>
             <w:fldChar w:fldCharType="end"/>
@@ -258,7 +250,7 @@
         </w:p>
         <w:p>
           <w:pPr>
-            <w:pStyle w:val="7"/>
+            <w:pStyle w:val="8"/>
             <w:tabs>
               <w:tab w:val="right" w:leader="dot" w:pos="8306"/>
             </w:tabs>
@@ -275,20 +267,20 @@
               <w:rFonts w:hint="eastAsia"/>
               <w:lang w:val="en-US" w:eastAsia="zh-CN"/>
             </w:rPr>
-            <w:instrText xml:space="preserve"> HYPERLINK \l _Toc7780 </w:instrText>
-          </w:r>
-          <w:r>
-            <w:rPr>
-              <w:rFonts w:hint="eastAsia"/>
-              <w:lang w:val="en-US" w:eastAsia="zh-CN"/>
-            </w:rPr>
-            <w:fldChar w:fldCharType="separate"/>
-          </w:r>
-          <w:r>
-            <w:rPr>
-              <w:rFonts w:hint="eastAsia"/>
-            </w:rPr>
-            <w:t>介绍</w:t>
+            <w:instrText xml:space="preserve"> HYPERLINK \l _Toc9596 </w:instrText>
+          </w:r>
+          <w:r>
+            <w:rPr>
+              <w:rFonts w:hint="eastAsia"/>
+              <w:lang w:val="en-US" w:eastAsia="zh-CN"/>
+            </w:rPr>
+            <w:fldChar w:fldCharType="separate"/>
+          </w:r>
+          <w:r>
+            <w:rPr>
+              <w:rFonts w:hint="eastAsia"/>
+            </w:rPr>
+            <w:t>工具描述</w:t>
           </w:r>
           <w:r>
             <w:tab/>
@@ -297,13 +289,13 @@
             <w:fldChar w:fldCharType="begin"/>
           </w:r>
           <w:r>
-            <w:instrText xml:space="preserve"> PAGEREF _Toc7780 </w:instrText>
-          </w:r>
-          <w:r>
-            <w:fldChar w:fldCharType="separate"/>
-          </w:r>
-          <w:r>
-            <w:t>3</w:t>
+            <w:instrText xml:space="preserve"> PAGEREF _Toc9596 </w:instrText>
+          </w:r>
+          <w:r>
+            <w:fldChar w:fldCharType="separate"/>
+          </w:r>
+          <w:r>
+            <w:t>5</w:t>
           </w:r>
           <w:r>
             <w:fldChar w:fldCharType="end"/>
@@ -318,7 +310,7 @@
         </w:p>
         <w:p>
           <w:pPr>
-            <w:pStyle w:val="7"/>
+            <w:pStyle w:val="8"/>
             <w:tabs>
               <w:tab w:val="right" w:leader="dot" w:pos="8306"/>
             </w:tabs>
@@ -335,20 +327,20 @@
               <w:rFonts w:hint="eastAsia"/>
               <w:lang w:val="en-US" w:eastAsia="zh-CN"/>
             </w:rPr>
-            <w:instrText xml:space="preserve"> HYPERLINK \l _Toc14977 </w:instrText>
-          </w:r>
-          <w:r>
-            <w:rPr>
-              <w:rFonts w:hint="eastAsia"/>
-              <w:lang w:val="en-US" w:eastAsia="zh-CN"/>
-            </w:rPr>
-            <w:fldChar w:fldCharType="separate"/>
-          </w:r>
-          <w:r>
-            <w:rPr>
-              <w:rFonts w:hint="eastAsia"/>
-            </w:rPr>
-            <w:t>如何阅读这份报告</w:t>
+            <w:instrText xml:space="preserve"> HYPERLINK \l _Toc13947 </w:instrText>
+          </w:r>
+          <w:r>
+            <w:rPr>
+              <w:rFonts w:hint="eastAsia"/>
+              <w:lang w:val="en-US" w:eastAsia="zh-CN"/>
+            </w:rPr>
+            <w:fldChar w:fldCharType="separate"/>
+          </w:r>
+          <w:r>
+            <w:rPr>
+              <w:rFonts w:hint="eastAsia"/>
+            </w:rPr>
+            <w:t>测试组织</w:t>
           </w:r>
           <w:r>
             <w:tab/>
@@ -357,13 +349,13 @@
             <w:fldChar w:fldCharType="begin"/>
           </w:r>
           <w:r>
-            <w:instrText xml:space="preserve"> PAGEREF _Toc14977 </w:instrText>
-          </w:r>
-          <w:r>
-            <w:fldChar w:fldCharType="separate"/>
-          </w:r>
-          <w:r>
-            <w:t>4</w:t>
+            <w:instrText xml:space="preserve"> PAGEREF _Toc13947 </w:instrText>
+          </w:r>
+          <w:r>
+            <w:fldChar w:fldCharType="separate"/>
+          </w:r>
+          <w:r>
+            <w:t>5</w:t>
           </w:r>
           <w:r>
             <w:fldChar w:fldCharType="end"/>
@@ -378,7 +370,7 @@
         </w:p>
         <w:p>
           <w:pPr>
-            <w:pStyle w:val="7"/>
+            <w:pStyle w:val="8"/>
             <w:tabs>
               <w:tab w:val="right" w:leader="dot" w:pos="8306"/>
             </w:tabs>
@@ -395,20 +387,20 @@
               <w:rFonts w:hint="eastAsia"/>
               <w:lang w:val="en-US" w:eastAsia="zh-CN"/>
             </w:rPr>
-            <w:instrText xml:space="preserve"> HYPERLINK \l _Toc27468 </w:instrText>
-          </w:r>
-          <w:r>
-            <w:rPr>
-              <w:rFonts w:hint="eastAsia"/>
-              <w:lang w:val="en-US" w:eastAsia="zh-CN"/>
-            </w:rPr>
-            <w:fldChar w:fldCharType="separate"/>
-          </w:r>
-          <w:r>
-            <w:rPr>
-              <w:rFonts w:hint="eastAsia"/>
-            </w:rPr>
-            <w:t>磁盘拷贝工具Tableau TD2u（固件版本1.1.2.3948-4270f9c）的复合测试测试结果</w:t>
+            <w:instrText xml:space="preserve"> HYPERLINK \l _Toc24670 </w:instrText>
+          </w:r>
+          <w:r>
+            <w:rPr>
+              <w:rFonts w:hint="eastAsia"/>
+              <w:lang w:val="en-US" w:eastAsia="zh-CN"/>
+            </w:rPr>
+            <w:fldChar w:fldCharType="separate"/>
+          </w:r>
+          <w:r>
+            <w:rPr>
+              <w:rFonts w:hint="eastAsia"/>
+            </w:rPr>
+            <w:t>结果汇总</w:t>
           </w:r>
           <w:r>
             <w:tab/>
@@ -417,7 +409,7 @@
             <w:fldChar w:fldCharType="begin"/>
           </w:r>
           <w:r>
-            <w:instrText xml:space="preserve"> PAGEREF _Toc27468 </w:instrText>
+            <w:instrText xml:space="preserve"> PAGEREF _Toc24670 </w:instrText>
           </w:r>
           <w:r>
             <w:fldChar w:fldCharType="separate"/>
@@ -438,7 +430,7 @@
         </w:p>
         <w:p>
           <w:pPr>
-            <w:pStyle w:val="7"/>
+            <w:pStyle w:val="8"/>
             <w:tabs>
               <w:tab w:val="right" w:leader="dot" w:pos="8306"/>
             </w:tabs>
@@ -455,20 +447,20 @@
               <w:rFonts w:hint="eastAsia"/>
               <w:lang w:val="en-US" w:eastAsia="zh-CN"/>
             </w:rPr>
-            <w:instrText xml:space="preserve"> HYPERLINK \l _Toc119 </w:instrText>
-          </w:r>
-          <w:r>
-            <w:rPr>
-              <w:rFonts w:hint="eastAsia"/>
-              <w:lang w:val="en-US" w:eastAsia="zh-CN"/>
-            </w:rPr>
-            <w:fldChar w:fldCharType="separate"/>
-          </w:r>
-          <w:r>
-            <w:rPr>
-              <w:rFonts w:hint="eastAsia"/>
-            </w:rPr>
-            <w:t>工具描述</w:t>
+            <w:instrText xml:space="preserve"> HYPERLINK \l _Toc4099 </w:instrText>
+          </w:r>
+          <w:r>
+            <w:rPr>
+              <w:rFonts w:hint="eastAsia"/>
+              <w:lang w:val="en-US" w:eastAsia="zh-CN"/>
+            </w:rPr>
+            <w:fldChar w:fldCharType="separate"/>
+          </w:r>
+          <w:r>
+            <w:rPr>
+              <w:rFonts w:hint="eastAsia"/>
+            </w:rPr>
+            <w:t>测试环境和选定案例</w:t>
           </w:r>
           <w:r>
             <w:tab/>
@@ -477,13 +469,13 @@
             <w:fldChar w:fldCharType="begin"/>
           </w:r>
           <w:r>
-            <w:instrText xml:space="preserve"> PAGEREF _Toc119 </w:instrText>
-          </w:r>
-          <w:r>
-            <w:fldChar w:fldCharType="separate"/>
-          </w:r>
-          <w:r>
-            <w:t>5</w:t>
+            <w:instrText xml:space="preserve"> PAGEREF _Toc4099 </w:instrText>
+          </w:r>
+          <w:r>
+            <w:fldChar w:fldCharType="separate"/>
+          </w:r>
+          <w:r>
+            <w:t>6</w:t>
           </w:r>
           <w:r>
             <w:fldChar w:fldCharType="end"/>
@@ -498,7 +490,68 @@
         </w:p>
         <w:p>
           <w:pPr>
-            <w:pStyle w:val="7"/>
+            <w:pStyle w:val="8"/>
+            <w:tabs>
+              <w:tab w:val="right" w:leader="dot" w:pos="8306"/>
+            </w:tabs>
+            <w:ind w:firstLine="840" w:firstLineChars="400"/>
+          </w:pPr>
+          <w:r>
+            <w:rPr>
+              <w:rFonts w:hint="eastAsia"/>
+              <w:lang w:val="en-US" w:eastAsia="zh-CN"/>
+            </w:rPr>
+            <w:fldChar w:fldCharType="begin"/>
+          </w:r>
+          <w:r>
+            <w:rPr>
+              <w:rFonts w:hint="eastAsia"/>
+              <w:lang w:val="en-US" w:eastAsia="zh-CN"/>
+            </w:rPr>
+            <w:instrText xml:space="preserve"> HYPERLINK \l _Toc27991 </w:instrText>
+          </w:r>
+          <w:r>
+            <w:rPr>
+              <w:rFonts w:hint="eastAsia"/>
+              <w:lang w:val="en-US" w:eastAsia="zh-CN"/>
+            </w:rPr>
+            <w:fldChar w:fldCharType="separate"/>
+          </w:r>
+          <w:r>
+            <w:rPr>
+              <w:rFonts w:hint="eastAsia"/>
+            </w:rPr>
+            <w:t>所选测试示例</w:t>
+          </w:r>
+          <w:r>
+            <w:tab/>
+          </w:r>
+          <w:r>
+            <w:fldChar w:fldCharType="begin"/>
+          </w:r>
+          <w:r>
+            <w:instrText xml:space="preserve"> PAGEREF _Toc27991 </w:instrText>
+          </w:r>
+          <w:r>
+            <w:fldChar w:fldCharType="separate"/>
+          </w:r>
+          <w:r>
+            <w:t>6</w:t>
+          </w:r>
+          <w:r>
+            <w:fldChar w:fldCharType="end"/>
+          </w:r>
+          <w:r>
+            <w:rPr>
+              <w:rFonts w:hint="eastAsia"/>
+              <w:lang w:val="en-US" w:eastAsia="zh-CN"/>
+            </w:rPr>
+            <w:fldChar w:fldCharType="end"/>
+          </w:r>
+        </w:p>
+        <w:p>
+          <w:pPr>
+            <w:pStyle w:val="8"/>
             <w:tabs>
               <w:tab w:val="right" w:leader="dot" w:pos="8306"/>
             </w:tabs>
@@ -515,20 +568,20 @@
               <w:rFonts w:hint="eastAsia"/>
               <w:lang w:val="en-US" w:eastAsia="zh-CN"/>
             </w:rPr>
-            <w:instrText xml:space="preserve"> HYPERLINK \l _Toc25984 </w:instrText>
-          </w:r>
-          <w:r>
-            <w:rPr>
-              <w:rFonts w:hint="eastAsia"/>
-              <w:lang w:val="en-US" w:eastAsia="zh-CN"/>
-            </w:rPr>
-            <w:fldChar w:fldCharType="separate"/>
-          </w:r>
-          <w:r>
-            <w:rPr>
-              <w:rFonts w:hint="eastAsia"/>
-            </w:rPr>
-            <w:t>测试组织</w:t>
+            <w:instrText xml:space="preserve"> HYPERLINK \l _Toc29700 </w:instrText>
+          </w:r>
+          <w:r>
+            <w:rPr>
+              <w:rFonts w:hint="eastAsia"/>
+              <w:lang w:val="en-US" w:eastAsia="zh-CN"/>
+            </w:rPr>
+            <w:fldChar w:fldCharType="separate"/>
+          </w:r>
+          <w:r>
+            <w:rPr>
+              <w:rFonts w:hint="eastAsia"/>
+            </w:rPr>
+            <w:t>测试结果详细描述</w:t>
           </w:r>
           <w:r>
             <w:tab/>
@@ -537,13 +590,13 @@
             <w:fldChar w:fldCharType="begin"/>
           </w:r>
           <w:r>
-            <w:instrText xml:space="preserve"> PAGEREF _Toc25984 </w:instrText>
-          </w:r>
-          <w:r>
-            <w:fldChar w:fldCharType="separate"/>
-          </w:r>
-          <w:r>
-            <w:t>5</w:t>
+            <w:instrText xml:space="preserve"> PAGEREF _Toc29700 </w:instrText>
+          </w:r>
+          <w:r>
+            <w:fldChar w:fldCharType="separate"/>
+          </w:r>
+          <w:r>
+            <w:t>7</w:t>
           </w:r>
           <w:r>
             <w:fldChar w:fldCharType="end"/>
@@ -558,7 +611,618 @@
         </w:p>
         <w:p>
           <w:pPr>
-            <w:pStyle w:val="7"/>
+            <w:pStyle w:val="8"/>
+            <w:tabs>
+              <w:tab w:val="right" w:leader="dot" w:pos="8306"/>
+            </w:tabs>
+            <w:ind w:firstLine="840" w:firstLineChars="400"/>
+          </w:pPr>
+          <w:r>
+            <w:rPr>
+              <w:rFonts w:hint="eastAsia"/>
+              <w:lang w:val="en-US" w:eastAsia="zh-CN"/>
+            </w:rPr>
+            <w:fldChar w:fldCharType="begin"/>
+          </w:r>
+          <w:r>
+            <w:rPr>
+              <w:rFonts w:hint="eastAsia"/>
+              <w:lang w:val="en-US" w:eastAsia="zh-CN"/>
+            </w:rPr>
+            <w:instrText xml:space="preserve"> HYPERLINK \l _Toc6577 </w:instrText>
+          </w:r>
+          <w:r>
+            <w:rPr>
+              <w:rFonts w:hint="eastAsia"/>
+              <w:lang w:val="en-US" w:eastAsia="zh-CN"/>
+            </w:rPr>
+            <w:fldChar w:fldCharType="separate"/>
+          </w:r>
+          <w:r>
+            <w:rPr>
+              <w:rFonts w:hint="eastAsia"/>
+            </w:rPr>
+            <w:t>FT-DI-01</w:t>
+          </w:r>
+          <w:r>
+            <w:tab/>
+          </w:r>
+          <w:r>
+            <w:fldChar w:fldCharType="begin"/>
+          </w:r>
+          <w:r>
+            <w:instrText xml:space="preserve"> PAGEREF _Toc6577 </w:instrText>
+          </w:r>
+          <w:r>
+            <w:fldChar w:fldCharType="separate"/>
+          </w:r>
+          <w:r>
+            <w:t>7</w:t>
+          </w:r>
+          <w:r>
+            <w:fldChar w:fldCharType="end"/>
+          </w:r>
+          <w:r>
+            <w:rPr>
+              <w:rFonts w:hint="eastAsia"/>
+              <w:lang w:val="en-US" w:eastAsia="zh-CN"/>
+            </w:rPr>
+            <w:fldChar w:fldCharType="end"/>
+          </w:r>
+        </w:p>
+        <w:p>
+          <w:pPr>
+            <w:pStyle w:val="8"/>
+            <w:tabs>
+              <w:tab w:val="right" w:leader="dot" w:pos="8306"/>
+            </w:tabs>
+            <w:ind w:firstLine="1260" w:firstLineChars="600"/>
+          </w:pPr>
+          <w:r>
+            <w:rPr>
+              <w:rFonts w:hint="eastAsia"/>
+              <w:lang w:val="en-US" w:eastAsia="zh-CN"/>
+            </w:rPr>
+            <w:fldChar w:fldCharType="begin"/>
+          </w:r>
+          <w:r>
+            <w:rPr>
+              <w:rFonts w:hint="eastAsia"/>
+              <w:lang w:val="en-US" w:eastAsia="zh-CN"/>
+            </w:rPr>
+            <w:instrText xml:space="preserve"> HYPERLINK \l _Toc31360 </w:instrText>
+          </w:r>
+          <w:r>
+            <w:rPr>
+              <w:rFonts w:hint="eastAsia"/>
+              <w:lang w:val="en-US" w:eastAsia="zh-CN"/>
+            </w:rPr>
+            <w:fldChar w:fldCharType="separate"/>
+          </w:r>
+          <w:r>
+            <w:rPr>
+              <w:rFonts w:hint="eastAsia"/>
+            </w:rPr>
+            <w:t>测试实例描述</w:t>
+          </w:r>
+          <w:r>
+            <w:tab/>
+          </w:r>
+          <w:r>
+            <w:fldChar w:fldCharType="begin"/>
+          </w:r>
+          <w:r>
+            <w:instrText xml:space="preserve"> PAGEREF _Toc31360 </w:instrText>
+          </w:r>
+          <w:r>
+            <w:fldChar w:fldCharType="separate"/>
+          </w:r>
+          <w:r>
+            <w:t>7</w:t>
+          </w:r>
+          <w:r>
+            <w:fldChar w:fldCharType="end"/>
+          </w:r>
+          <w:r>
+            <w:rPr>
+              <w:rFonts w:hint="eastAsia"/>
+              <w:lang w:val="en-US" w:eastAsia="zh-CN"/>
+            </w:rPr>
+            <w:fldChar w:fldCharType="end"/>
+          </w:r>
+        </w:p>
+        <w:p>
+          <w:pPr>
+            <w:pStyle w:val="8"/>
+            <w:tabs>
+              <w:tab w:val="right" w:leader="dot" w:pos="8306"/>
+            </w:tabs>
+            <w:ind w:firstLine="1260" w:firstLineChars="600"/>
+          </w:pPr>
+          <w:r>
+            <w:rPr>
+              <w:rFonts w:hint="eastAsia"/>
+              <w:lang w:val="en-US" w:eastAsia="zh-CN"/>
+            </w:rPr>
+            <w:fldChar w:fldCharType="begin"/>
+          </w:r>
+          <w:r>
+            <w:rPr>
+              <w:rFonts w:hint="eastAsia"/>
+              <w:lang w:val="en-US" w:eastAsia="zh-CN"/>
+            </w:rPr>
+            <w:instrText xml:space="preserve"> HYPERLINK \l _Toc9663 </w:instrText>
+          </w:r>
+          <w:r>
+            <w:rPr>
+              <w:rFonts w:hint="eastAsia"/>
+              <w:lang w:val="en-US" w:eastAsia="zh-CN"/>
+            </w:rPr>
+            <w:fldChar w:fldCharType="separate"/>
+          </w:r>
+          <w:r>
+            <w:rPr>
+              <w:rFonts w:hint="eastAsia"/>
+            </w:rPr>
+            <w:t>测试评估标准</w:t>
+          </w:r>
+          <w:r>
+            <w:tab/>
+          </w:r>
+          <w:r>
+            <w:fldChar w:fldCharType="begin"/>
+          </w:r>
+          <w:r>
+            <w:instrText xml:space="preserve"> PAGEREF _Toc9663 </w:instrText>
+          </w:r>
+          <w:r>
+            <w:fldChar w:fldCharType="separate"/>
+          </w:r>
+          <w:r>
+            <w:t>7</w:t>
+          </w:r>
+          <w:r>
+            <w:fldChar w:fldCharType="end"/>
+          </w:r>
+          <w:r>
+            <w:rPr>
+              <w:rFonts w:hint="eastAsia"/>
+              <w:lang w:val="en-US" w:eastAsia="zh-CN"/>
+            </w:rPr>
+            <w:fldChar w:fldCharType="end"/>
+          </w:r>
+        </w:p>
+        <w:p>
+          <w:pPr>
+            <w:pStyle w:val="8"/>
+            <w:tabs>
+              <w:tab w:val="right" w:leader="dot" w:pos="8306"/>
+            </w:tabs>
+            <w:ind w:firstLine="1260" w:firstLineChars="600"/>
+          </w:pPr>
+          <w:r>
+            <w:rPr>
+              <w:rFonts w:hint="eastAsia"/>
+              <w:lang w:val="en-US" w:eastAsia="zh-CN"/>
+            </w:rPr>
+            <w:fldChar w:fldCharType="begin"/>
+          </w:r>
+          <w:r>
+            <w:rPr>
+              <w:rFonts w:hint="eastAsia"/>
+              <w:lang w:val="en-US" w:eastAsia="zh-CN"/>
+            </w:rPr>
+            <w:instrText xml:space="preserve"> HYPERLINK \l _Toc12655 </w:instrText>
+          </w:r>
+          <w:r>
+            <w:rPr>
+              <w:rFonts w:hint="eastAsia"/>
+              <w:lang w:val="en-US" w:eastAsia="zh-CN"/>
+            </w:rPr>
+            <w:fldChar w:fldCharType="separate"/>
+          </w:r>
+          <w:r>
+            <w:rPr>
+              <w:rFonts w:hint="eastAsia"/>
+              <w:lang w:val="en-US" w:eastAsia="zh-CN"/>
+            </w:rPr>
+            <w:t>测试用例结果</w:t>
+          </w:r>
+          <w:r>
+            <w:tab/>
+          </w:r>
+          <w:r>
+            <w:fldChar w:fldCharType="begin"/>
+          </w:r>
+          <w:r>
+            <w:instrText xml:space="preserve"> PAGEREF _Toc12655 </w:instrText>
+          </w:r>
+          <w:r>
+            <w:fldChar w:fldCharType="separate"/>
+          </w:r>
+          <w:r>
+            <w:t>7</w:t>
+          </w:r>
+          <w:r>
+            <w:fldChar w:fldCharType="end"/>
+          </w:r>
+          <w:r>
+            <w:rPr>
+              <w:rFonts w:hint="eastAsia"/>
+              <w:lang w:val="en-US" w:eastAsia="zh-CN"/>
+            </w:rPr>
+            <w:fldChar w:fldCharType="end"/>
+          </w:r>
+        </w:p>
+        <w:p>
+          <w:pPr>
+            <w:pStyle w:val="8"/>
+            <w:tabs>
+              <w:tab w:val="right" w:leader="dot" w:pos="8306"/>
+            </w:tabs>
+            <w:ind w:firstLine="1260" w:firstLineChars="600"/>
+          </w:pPr>
+          <w:r>
+            <w:rPr>
+              <w:rFonts w:hint="eastAsia"/>
+              <w:lang w:val="en-US" w:eastAsia="zh-CN"/>
+            </w:rPr>
+            <w:fldChar w:fldCharType="begin"/>
+          </w:r>
+          <w:r>
+            <w:rPr>
+              <w:rFonts w:hint="eastAsia"/>
+              <w:lang w:val="en-US" w:eastAsia="zh-CN"/>
+            </w:rPr>
+            <w:instrText xml:space="preserve"> HYPERLINK \l _Toc17089 </w:instrText>
+          </w:r>
+          <w:r>
+            <w:rPr>
+              <w:rFonts w:hint="eastAsia"/>
+              <w:lang w:val="en-US" w:eastAsia="zh-CN"/>
+            </w:rPr>
+            <w:fldChar w:fldCharType="separate"/>
+          </w:r>
+          <w:r>
+            <w:rPr>
+              <w:rFonts w:hint="eastAsia"/>
+            </w:rPr>
+            <w:t>测试总结</w:t>
+          </w:r>
+          <w:r>
+            <w:tab/>
+          </w:r>
+          <w:r>
+            <w:fldChar w:fldCharType="begin"/>
+          </w:r>
+          <w:r>
+            <w:instrText xml:space="preserve"> PAGEREF _Toc17089 </w:instrText>
+          </w:r>
+          <w:r>
+            <w:fldChar w:fldCharType="separate"/>
+          </w:r>
+          <w:r>
+            <w:t>7</w:t>
+          </w:r>
+          <w:r>
+            <w:fldChar w:fldCharType="end"/>
+          </w:r>
+          <w:r>
+            <w:rPr>
+              <w:rFonts w:hint="eastAsia"/>
+              <w:lang w:val="en-US" w:eastAsia="zh-CN"/>
+            </w:rPr>
+            <w:fldChar w:fldCharType="end"/>
+          </w:r>
+        </w:p>
+        <w:p>
+          <w:pPr>
+            <w:pStyle w:val="8"/>
+            <w:tabs>
+              <w:tab w:val="right" w:leader="dot" w:pos="8306"/>
+            </w:tabs>
+            <w:ind w:firstLine="840" w:firstLineChars="400"/>
+          </w:pPr>
+          <w:r>
+            <w:rPr>
+              <w:rFonts w:hint="eastAsia"/>
+              <w:lang w:val="en-US" w:eastAsia="zh-CN"/>
+            </w:rPr>
+            <w:fldChar w:fldCharType="begin"/>
+          </w:r>
+          <w:r>
+            <w:rPr>
+              <w:rFonts w:hint="eastAsia"/>
+              <w:lang w:val="en-US" w:eastAsia="zh-CN"/>
+            </w:rPr>
+            <w:instrText xml:space="preserve"> HYPERLINK \l _Toc7062 </w:instrText>
+          </w:r>
+          <w:r>
+            <w:rPr>
+              <w:rFonts w:hint="eastAsia"/>
+              <w:lang w:val="en-US" w:eastAsia="zh-CN"/>
+            </w:rPr>
+            <w:fldChar w:fldCharType="separate"/>
+          </w:r>
+          <w:r>
+            <w:rPr>
+              <w:rFonts w:hint="eastAsia"/>
+            </w:rPr>
+            <w:t>FT-DI-03</w:t>
+          </w:r>
+          <w:r>
+            <w:tab/>
+          </w:r>
+          <w:r>
+            <w:fldChar w:fldCharType="begin"/>
+          </w:r>
+          <w:r>
+            <w:instrText xml:space="preserve"> PAGEREF _Toc7062 </w:instrText>
+          </w:r>
+          <w:r>
+            <w:fldChar w:fldCharType="separate"/>
+          </w:r>
+          <w:r>
+            <w:t>8</w:t>
+          </w:r>
+          <w:r>
+            <w:fldChar w:fldCharType="end"/>
+          </w:r>
+          <w:r>
+            <w:rPr>
+              <w:rFonts w:hint="eastAsia"/>
+              <w:lang w:val="en-US" w:eastAsia="zh-CN"/>
+            </w:rPr>
+            <w:fldChar w:fldCharType="end"/>
+          </w:r>
+        </w:p>
+        <w:p>
+          <w:pPr>
+            <w:pStyle w:val="8"/>
+            <w:tabs>
+              <w:tab w:val="right" w:leader="dot" w:pos="8306"/>
+            </w:tabs>
+            <w:ind w:firstLine="1260" w:firstLineChars="600"/>
+          </w:pPr>
+          <w:r>
+            <w:rPr>
+              <w:rFonts w:hint="eastAsia"/>
+              <w:lang w:val="en-US" w:eastAsia="zh-CN"/>
+            </w:rPr>
+            <w:fldChar w:fldCharType="begin"/>
+          </w:r>
+          <w:r>
+            <w:rPr>
+              <w:rFonts w:hint="eastAsia"/>
+              <w:lang w:val="en-US" w:eastAsia="zh-CN"/>
+            </w:rPr>
+            <w:instrText xml:space="preserve"> HYPERLINK \l _Toc11497 </w:instrText>
+          </w:r>
+          <w:r>
+            <w:rPr>
+              <w:rFonts w:hint="eastAsia"/>
+              <w:lang w:val="en-US" w:eastAsia="zh-CN"/>
+            </w:rPr>
+            <w:fldChar w:fldCharType="separate"/>
+          </w:r>
+          <w:r>
+            <w:rPr>
+              <w:rFonts w:hint="eastAsia"/>
+            </w:rPr>
+            <w:t>测试实例描述</w:t>
+          </w:r>
+          <w:r>
+            <w:tab/>
+          </w:r>
+          <w:r>
+            <w:fldChar w:fldCharType="begin"/>
+          </w:r>
+          <w:r>
+            <w:instrText xml:space="preserve"> PAGEREF _Toc11497 </w:instrText>
+          </w:r>
+          <w:r>
+            <w:fldChar w:fldCharType="separate"/>
+          </w:r>
+          <w:r>
+            <w:t>8</w:t>
+          </w:r>
+          <w:r>
+            <w:fldChar w:fldCharType="end"/>
+          </w:r>
+          <w:r>
+            <w:rPr>
+              <w:rFonts w:hint="eastAsia"/>
+              <w:lang w:val="en-US" w:eastAsia="zh-CN"/>
+            </w:rPr>
+            <w:fldChar w:fldCharType="end"/>
+          </w:r>
+        </w:p>
+        <w:p>
+          <w:pPr>
+            <w:pStyle w:val="8"/>
+            <w:tabs>
+              <w:tab w:val="right" w:leader="dot" w:pos="8306"/>
+            </w:tabs>
+            <w:ind w:firstLine="1260" w:firstLineChars="600"/>
+          </w:pPr>
+          <w:r>
+            <w:rPr>
+              <w:rFonts w:hint="eastAsia"/>
+              <w:lang w:val="en-US" w:eastAsia="zh-CN"/>
+            </w:rPr>
+            <w:fldChar w:fldCharType="begin"/>
+          </w:r>
+          <w:r>
+            <w:rPr>
+              <w:rFonts w:hint="eastAsia"/>
+              <w:lang w:val="en-US" w:eastAsia="zh-CN"/>
+            </w:rPr>
+            <w:instrText xml:space="preserve"> HYPERLINK \l _Toc7920 </w:instrText>
+          </w:r>
+          <w:r>
+            <w:rPr>
+              <w:rFonts w:hint="eastAsia"/>
+              <w:lang w:val="en-US" w:eastAsia="zh-CN"/>
+            </w:rPr>
+            <w:fldChar w:fldCharType="separate"/>
+          </w:r>
+          <w:r>
+            <w:rPr>
+              <w:rFonts w:hint="eastAsia"/>
+            </w:rPr>
+            <w:t>测试评估标准</w:t>
+          </w:r>
+          <w:r>
+            <w:tab/>
+          </w:r>
+          <w:r>
+            <w:fldChar w:fldCharType="begin"/>
+          </w:r>
+          <w:r>
+            <w:instrText xml:space="preserve"> PAGEREF _Toc7920 </w:instrText>
+          </w:r>
+          <w:r>
+            <w:fldChar w:fldCharType="separate"/>
+          </w:r>
+          <w:r>
+            <w:t>8</w:t>
+          </w:r>
+          <w:r>
+            <w:fldChar w:fldCharType="end"/>
+          </w:r>
+          <w:r>
+            <w:rPr>
+              <w:rFonts w:hint="eastAsia"/>
+              <w:lang w:val="en-US" w:eastAsia="zh-CN"/>
+            </w:rPr>
+            <w:fldChar w:fldCharType="end"/>
+          </w:r>
+        </w:p>
+        <w:p>
+          <w:pPr>
+            <w:pStyle w:val="8"/>
+            <w:tabs>
+              <w:tab w:val="right" w:leader="dot" w:pos="8306"/>
+            </w:tabs>
+            <w:ind w:firstLine="1260" w:firstLineChars="600"/>
+          </w:pPr>
+          <w:r>
+            <w:rPr>
+              <w:rFonts w:hint="eastAsia"/>
+              <w:lang w:val="en-US" w:eastAsia="zh-CN"/>
+            </w:rPr>
+            <w:fldChar w:fldCharType="begin"/>
+          </w:r>
+          <w:r>
+            <w:rPr>
+              <w:rFonts w:hint="eastAsia"/>
+              <w:lang w:val="en-US" w:eastAsia="zh-CN"/>
+            </w:rPr>
+            <w:instrText xml:space="preserve"> HYPERLINK \l _Toc10887 </w:instrText>
+          </w:r>
+          <w:r>
+            <w:rPr>
+              <w:rFonts w:hint="eastAsia"/>
+              <w:lang w:val="en-US" w:eastAsia="zh-CN"/>
+            </w:rPr>
+            <w:fldChar w:fldCharType="separate"/>
+          </w:r>
+          <w:r>
+            <w:rPr>
+              <w:rFonts w:hint="eastAsia"/>
+            </w:rPr>
+            <w:t>测试实例结果</w:t>
+          </w:r>
+          <w:r>
+            <w:tab/>
+          </w:r>
+          <w:r>
+            <w:fldChar w:fldCharType="begin"/>
+          </w:r>
+          <w:r>
+            <w:instrText xml:space="preserve"> PAGEREF _Toc10887 </w:instrText>
+          </w:r>
+          <w:r>
+            <w:fldChar w:fldCharType="separate"/>
+          </w:r>
+          <w:r>
+            <w:t>8</w:t>
+          </w:r>
+          <w:r>
+            <w:fldChar w:fldCharType="end"/>
+          </w:r>
+          <w:r>
+            <w:rPr>
+              <w:rFonts w:hint="eastAsia"/>
+              <w:lang w:val="en-US" w:eastAsia="zh-CN"/>
+            </w:rPr>
+            <w:fldChar w:fldCharType="end"/>
+          </w:r>
+        </w:p>
+        <w:p>
+          <w:pPr>
+            <w:pStyle w:val="8"/>
+            <w:tabs>
+              <w:tab w:val="right" w:leader="dot" w:pos="8306"/>
+            </w:tabs>
+            <w:ind w:firstLine="1260" w:firstLineChars="600"/>
+          </w:pPr>
+          <w:r>
+            <w:rPr>
+              <w:rFonts w:hint="eastAsia"/>
+              <w:lang w:val="en-US" w:eastAsia="zh-CN"/>
+            </w:rPr>
+            <w:fldChar w:fldCharType="begin"/>
+          </w:r>
+          <w:r>
+            <w:rPr>
+              <w:rFonts w:hint="eastAsia"/>
+              <w:lang w:val="en-US" w:eastAsia="zh-CN"/>
+            </w:rPr>
+            <w:instrText xml:space="preserve"> HYPERLINK \l _Toc10157 </w:instrText>
+          </w:r>
+          <w:r>
+            <w:rPr>
+              <w:rFonts w:hint="eastAsia"/>
+              <w:lang w:val="en-US" w:eastAsia="zh-CN"/>
+            </w:rPr>
+            <w:fldChar w:fldCharType="separate"/>
+          </w:r>
+          <w:r>
+            <w:rPr>
+              <w:rFonts w:hint="eastAsia"/>
+            </w:rPr>
+            <w:t>测试总结</w:t>
+          </w:r>
+          <w:r>
+            <w:tab/>
+          </w:r>
+          <w:r>
+            <w:fldChar w:fldCharType="begin"/>
+          </w:r>
+          <w:r>
+            <w:instrText xml:space="preserve"> PAGEREF _Toc10157 </w:instrText>
+          </w:r>
+          <w:r>
+            <w:fldChar w:fldCharType="separate"/>
+          </w:r>
+          <w:r>
+            <w:t>8</w:t>
+          </w:r>
+          <w:r>
+            <w:fldChar w:fldCharType="end"/>
+          </w:r>
+          <w:r>
+            <w:rPr>
+              <w:rFonts w:hint="eastAsia"/>
+              <w:lang w:val="en-US" w:eastAsia="zh-CN"/>
+            </w:rPr>
+            <w:fldChar w:fldCharType="end"/>
+          </w:r>
+        </w:p>
+        <w:p>
+          <w:pPr>
+            <w:pStyle w:val="8"/>
             <w:tabs>
               <w:tab w:val="right" w:leader="dot" w:pos="8306"/>
             </w:tabs>
@@ -575,20 +1239,20 @@
               <w:rFonts w:hint="eastAsia"/>
               <w:lang w:val="en-US" w:eastAsia="zh-CN"/>
             </w:rPr>
-            <w:instrText xml:space="preserve"> HYPERLINK \l _Toc14137 </w:instrText>
-          </w:r>
-          <w:r>
-            <w:rPr>
-              <w:rFonts w:hint="eastAsia"/>
-              <w:lang w:val="en-US" w:eastAsia="zh-CN"/>
-            </w:rPr>
-            <w:fldChar w:fldCharType="separate"/>
-          </w:r>
-          <w:r>
-            <w:rPr>
-              <w:rFonts w:hint="eastAsia"/>
-            </w:rPr>
-            <w:t>结果汇总</w:t>
+            <w:instrText xml:space="preserve"> HYPERLINK \l _Toc16812 </w:instrText>
+          </w:r>
+          <w:r>
+            <w:rPr>
+              <w:rFonts w:hint="eastAsia"/>
+              <w:lang w:val="en-US" w:eastAsia="zh-CN"/>
+            </w:rPr>
+            <w:fldChar w:fldCharType="separate"/>
+          </w:r>
+          <w:r>
+            <w:rPr>
+              <w:rFonts w:hint="eastAsia"/>
+            </w:rPr>
+            <w:t>附录：额外细节</w:t>
           </w:r>
           <w:r>
             <w:tab/>
@@ -597,13 +1261,13 @@
             <w:fldChar w:fldCharType="begin"/>
           </w:r>
           <w:r>
-            <w:instrText xml:space="preserve"> PAGEREF _Toc14137 </w:instrText>
-          </w:r>
-          <w:r>
-            <w:fldChar w:fldCharType="separate"/>
-          </w:r>
-          <w:r>
-            <w:t>5</w:t>
+            <w:instrText xml:space="preserve"> PAGEREF _Toc16812 </w:instrText>
+          </w:r>
+          <w:r>
+            <w:fldChar w:fldCharType="separate"/>
+          </w:r>
+          <w:r>
+            <w:t>8</w:t>
           </w:r>
           <w:r>
             <w:fldChar w:fldCharType="end"/>
@@ -618,10 +1282,11 @@
         </w:p>
         <w:p>
           <w:pPr>
-            <w:pStyle w:val="7"/>
+            <w:pStyle w:val="8"/>
             <w:tabs>
               <w:tab w:val="right" w:leader="dot" w:pos="8306"/>
             </w:tabs>
+            <w:ind w:firstLine="840" w:firstLineChars="400"/>
           </w:pPr>
           <w:r>
             <w:rPr>
@@ -635,20 +1300,20 @@
               <w:rFonts w:hint="eastAsia"/>
               <w:lang w:val="en-US" w:eastAsia="zh-CN"/>
             </w:rPr>
-            <w:instrText xml:space="preserve"> HYPERLINK \l _Toc13374 </w:instrText>
-          </w:r>
-          <w:r>
-            <w:rPr>
-              <w:rFonts w:hint="eastAsia"/>
-              <w:lang w:val="en-US" w:eastAsia="zh-CN"/>
-            </w:rPr>
-            <w:fldChar w:fldCharType="separate"/>
-          </w:r>
-          <w:r>
-            <w:rPr>
-              <w:rFonts w:hint="eastAsia"/>
-            </w:rPr>
-            <w:t>测试环境和选定案例</w:t>
+            <w:instrText xml:space="preserve"> HYPERLINK \l _Toc11212 </w:instrText>
+          </w:r>
+          <w:r>
+            <w:rPr>
+              <w:rFonts w:hint="eastAsia"/>
+              <w:lang w:val="en-US" w:eastAsia="zh-CN"/>
+            </w:rPr>
+            <w:fldChar w:fldCharType="separate"/>
+          </w:r>
+          <w:r>
+            <w:rPr>
+              <w:rFonts w:hint="eastAsia"/>
+            </w:rPr>
+            <w:t>测试驱动器和分区</w:t>
           </w:r>
           <w:r>
             <w:tab/>
@@ -657,13 +1322,13 @@
             <w:fldChar w:fldCharType="begin"/>
           </w:r>
           <w:r>
-            <w:instrText xml:space="preserve"> PAGEREF _Toc13374 </w:instrText>
-          </w:r>
-          <w:r>
-            <w:fldChar w:fldCharType="separate"/>
-          </w:r>
-          <w:r>
-            <w:t>5</w:t>
+            <w:instrText xml:space="preserve"> PAGEREF _Toc11212 </w:instrText>
+          </w:r>
+          <w:r>
+            <w:fldChar w:fldCharType="separate"/>
+          </w:r>
+          <w:r>
+            <w:t>8</w:t>
           </w:r>
           <w:r>
             <w:fldChar w:fldCharType="end"/>
@@ -678,10 +1343,11 @@
         </w:p>
         <w:p>
           <w:pPr>
-            <w:pStyle w:val="7"/>
+            <w:pStyle w:val="8"/>
             <w:tabs>
               <w:tab w:val="right" w:leader="dot" w:pos="8306"/>
             </w:tabs>
+            <w:ind w:firstLine="840" w:firstLineChars="400"/>
           </w:pPr>
           <w:r>
             <w:rPr>
@@ -695,20 +1361,20 @@
               <w:rFonts w:hint="eastAsia"/>
               <w:lang w:val="en-US" w:eastAsia="zh-CN"/>
             </w:rPr>
-            <w:instrText xml:space="preserve"> HYPERLINK \l _Toc18576 </w:instrText>
-          </w:r>
-          <w:r>
-            <w:rPr>
-              <w:rFonts w:hint="eastAsia"/>
-              <w:lang w:val="en-US" w:eastAsia="zh-CN"/>
-            </w:rPr>
-            <w:fldChar w:fldCharType="separate"/>
-          </w:r>
-          <w:r>
-            <w:rPr>
-              <w:rFonts w:hint="eastAsia"/>
-            </w:rPr>
-            <w:t>测试结果详细描述</w:t>
+            <w:instrText xml:space="preserve"> HYPERLINK \l _Toc16320 </w:instrText>
+          </w:r>
+          <w:r>
+            <w:rPr>
+              <w:rFonts w:hint="eastAsia"/>
+              <w:lang w:val="en-US" w:eastAsia="zh-CN"/>
+            </w:rPr>
+            <w:fldChar w:fldCharType="separate"/>
+          </w:r>
+          <w:r>
+            <w:rPr>
+              <w:rFonts w:hint="eastAsia"/>
+            </w:rPr>
+            <w:t>测试用例管理详情</w:t>
           </w:r>
           <w:r>
             <w:tab/>
@@ -717,13 +1383,13 @@
             <w:fldChar w:fldCharType="begin"/>
           </w:r>
           <w:r>
-            <w:instrText xml:space="preserve"> PAGEREF _Toc18576 </w:instrText>
-          </w:r>
-          <w:r>
-            <w:fldChar w:fldCharType="separate"/>
-          </w:r>
-          <w:r>
-            <w:t>7</w:t>
+            <w:instrText xml:space="preserve"> PAGEREF _Toc16320 </w:instrText>
+          </w:r>
+          <w:r>
+            <w:fldChar w:fldCharType="separate"/>
+          </w:r>
+          <w:r>
+            <w:t>9</w:t>
           </w:r>
           <w:r>
             <w:fldChar w:fldCharType="end"/>
@@ -738,10 +1404,11 @@
         </w:p>
         <w:p>
           <w:pPr>
-            <w:pStyle w:val="7"/>
+            <w:pStyle w:val="8"/>
             <w:tabs>
               <w:tab w:val="right" w:leader="dot" w:pos="8306"/>
             </w:tabs>
+            <w:ind w:firstLine="840" w:firstLineChars="400"/>
           </w:pPr>
           <w:r>
             <w:rPr>
@@ -755,20 +1422,20 @@
               <w:rFonts w:hint="eastAsia"/>
               <w:lang w:val="en-US" w:eastAsia="zh-CN"/>
             </w:rPr>
-            <w:instrText xml:space="preserve"> HYPERLINK \l _Toc936 </w:instrText>
-          </w:r>
-          <w:r>
-            <w:rPr>
-              <w:rFonts w:hint="eastAsia"/>
-              <w:lang w:val="en-US" w:eastAsia="zh-CN"/>
-            </w:rPr>
-            <w:fldChar w:fldCharType="separate"/>
-          </w:r>
-          <w:r>
-            <w:rPr>
-              <w:rFonts w:hint="eastAsia"/>
-            </w:rPr>
-            <w:t>附录：额外细节</w:t>
+            <w:instrText xml:space="preserve"> HYPERLINK \l _Toc23770 </w:instrText>
+          </w:r>
+          <w:r>
+            <w:rPr>
+              <w:rFonts w:hint="eastAsia"/>
+              <w:lang w:val="en-US" w:eastAsia="zh-CN"/>
+            </w:rPr>
+            <w:fldChar w:fldCharType="separate"/>
+          </w:r>
+          <w:r>
+            <w:rPr>
+              <w:rFonts w:hint="eastAsia"/>
+            </w:rPr>
+            <w:t>测试设置和分析工具版本</w:t>
           </w:r>
           <w:r>
             <w:tab/>
@@ -777,13 +1444,13 @@
             <w:fldChar w:fldCharType="begin"/>
           </w:r>
           <w:r>
-            <w:instrText xml:space="preserve"> PAGEREF _Toc936 </w:instrText>
-          </w:r>
-          <w:r>
-            <w:fldChar w:fldCharType="separate"/>
-          </w:r>
-          <w:r>
-            <w:t>8</w:t>
+            <w:instrText xml:space="preserve"> PAGEREF _Toc23770 </w:instrText>
+          </w:r>
+          <w:r>
+            <w:fldChar w:fldCharType="separate"/>
+          </w:r>
+          <w:r>
+            <w:t>10</w:t>
           </w:r>
           <w:r>
             <w:fldChar w:fldCharType="end"/>
@@ -798,6 +1465,9 @@
         </w:p>
         <w:p>
           <w:pPr>
+            <w:spacing w:before="0" w:beforeLines="0" w:after="0" w:afterLines="0" w:line="240" w:lineRule="auto"/>
+            <w:ind w:left="0" w:leftChars="0" w:right="0" w:rightChars="0" w:firstLine="0" w:firstLineChars="0"/>
+            <w:jc w:val="center"/>
             <w:rPr>
               <w:rFonts w:hint="eastAsia"/>
               <w:lang w:val="en-US" w:eastAsia="zh-CN"/>
@@ -821,19 +1491,18 @@
         <w:br w:type="page"/>
       </w:r>
     </w:p>
-    <w:p/>
     <w:p>
       <w:pPr>
         <w:pStyle w:val="3"/>
       </w:pPr>
-      <w:bookmarkStart w:id="2" w:name="_Toc7780"/>
+      <w:bookmarkStart w:id="4" w:name="_Toc19185"/>
       <w:r>
         <w:rPr>
           <w:rFonts w:hint="eastAsia"/>
         </w:rPr>
         <w:t>介绍</w:t>
       </w:r>
-      <w:bookmarkEnd w:id="2"/>
+      <w:bookmarkEnd w:id="4"/>
     </w:p>
     <w:p>
       <w:pPr>
@@ -886,9 +1555,24 @@
       <w:r>
         <w:rPr>
           <w:rFonts w:hint="eastAsia"/>
-          <w:color w:val="FF0000"/>
-        </w:rPr>
-        <w:t>用于磁盘映像的联合测试套件非常灵活，可以让取证实验室减少测试每种工具功能所需的时间，而不仅仅是测试特定实验室使用的成像工具功能。</w:t>
+          <w:color w:val="auto"/>
+        </w:rPr>
+        <w:t>用于磁盘映像的联合测试套件非常灵活，可以让取证实验室减少测试每种工具功能所需的时间，而不仅仅是测试特定实验室使用的</w:t>
+      </w:r>
+      <w:r>
+        <w:rPr>
+          <w:rFonts w:hint="eastAsia"/>
+          <w:color w:val="auto"/>
+          <w:lang w:val="en-US" w:eastAsia="zh-CN"/>
+        </w:rPr>
+        <w:t>镜像</w:t>
+      </w:r>
+      <w:r>
+        <w:rPr>
+          <w:rFonts w:hint="eastAsia"/>
+          <w:color w:val="auto"/>
+        </w:rPr>
+        <w:t>工具功能。</w:t>
       </w:r>
       <w:r>
         <w:rPr>
@@ -922,16 +1606,15 @@
     <w:p>
       <w:pPr>
         <w:pStyle w:val="3"/>
-        <w:jc w:val="left"/>
-      </w:pPr>
-      <w:bookmarkStart w:id="3" w:name="_Toc14977"/>
+      </w:pPr>
+      <w:bookmarkStart w:id="5" w:name="_Toc3555"/>
       <w:r>
         <w:rPr>
           <w:rFonts w:hint="eastAsia"/>
         </w:rPr>
         <w:t>如何阅读这份报告</w:t>
       </w:r>
-      <w:bookmarkEnd w:id="3"/>
+      <w:bookmarkEnd w:id="5"/>
     </w:p>
     <w:p>
       <w:pPr>
@@ -1038,14 +1721,16 @@
       <w:pPr>
         <w:pStyle w:val="3"/>
       </w:pPr>
-      <w:bookmarkStart w:id="4" w:name="_Toc27468"/>
+      <w:bookmarkStart w:id="6" w:name="_Toc26954"/>
+      <w:bookmarkStart w:id="7" w:name="_Toc28289"/>
       <w:r>
         <w:rPr>
           <w:rFonts w:hint="eastAsia"/>
         </w:rPr>
         <w:t>磁盘拷贝工具Tableau TD2u（固件版本1.1.2.3948-4270f9c）的复合测试测试结果</w:t>
       </w:r>
-      <w:bookmarkEnd w:id="4"/>
+      <w:bookmarkEnd w:id="6"/>
+      <w:bookmarkEnd w:id="7"/>
     </w:p>
     <w:p>
       <w:pPr>
@@ -1128,14 +1813,14 @@
       <w:pPr>
         <w:pStyle w:val="3"/>
       </w:pPr>
-      <w:bookmarkStart w:id="5" w:name="_Toc119"/>
+      <w:bookmarkStart w:id="8" w:name="_Toc9596"/>
       <w:r>
         <w:rPr>
           <w:rFonts w:hint="eastAsia"/>
         </w:rPr>
         <w:t>工具描述</w:t>
       </w:r>
-      <w:bookmarkEnd w:id="5"/>
+      <w:bookmarkEnd w:id="8"/>
     </w:p>
     <w:p>
       <w:pPr>
@@ -1235,14 +1920,14 @@
       </w:r>
       <w:r>
         <w:rPr>
-          <w:rStyle w:val="11"/>
+          <w:rStyle w:val="12"/>
           <w:rFonts w:hint="eastAsia"/>
         </w:rPr>
         <w:t>https://www.guidancesoftware.com/</w:t>
       </w:r>
       <w:r>
         <w:rPr>
-          <w:rStyle w:val="11"/>
+          <w:rStyle w:val="12"/>
           <w:rFonts w:hint="eastAsia"/>
         </w:rPr>
         <w:fldChar w:fldCharType="end"/>
@@ -1252,14 +1937,14 @@
       <w:pPr>
         <w:pStyle w:val="3"/>
       </w:pPr>
-      <w:bookmarkStart w:id="6" w:name="_Toc25984"/>
+      <w:bookmarkStart w:id="9" w:name="_Toc13947"/>
       <w:r>
         <w:rPr>
           <w:rFonts w:hint="eastAsia"/>
         </w:rPr>
         <w:t>测试组织</w:t>
       </w:r>
-      <w:bookmarkEnd w:id="6"/>
+      <w:bookmarkEnd w:id="9"/>
     </w:p>
     <w:p>
       <w:pPr>
@@ -1276,14 +1961,14 @@
       <w:pPr>
         <w:pStyle w:val="3"/>
       </w:pPr>
-      <w:bookmarkStart w:id="7" w:name="_Toc14137"/>
+      <w:bookmarkStart w:id="10" w:name="_Toc24670"/>
       <w:r>
         <w:rPr>
           <w:rFonts w:hint="eastAsia"/>
         </w:rPr>
         <w:t>结果汇总</w:t>
       </w:r>
-      <w:bookmarkEnd w:id="7"/>
+      <w:bookmarkEnd w:id="10"/>
     </w:p>
     <w:p>
       <w:pPr>
@@ -1299,15 +1984,29 @@
     <w:p>
       <w:pPr>
         <w:pStyle w:val="3"/>
-      </w:pPr>
-      <w:bookmarkStart w:id="8" w:name="_Toc13374"/>
+        <w:rPr>
+          <w:rFonts w:hint="eastAsia"/>
+        </w:rPr>
+      </w:pPr>
+      <w:r>
+        <w:rPr>
+          <w:rFonts w:hint="eastAsia"/>
+        </w:rPr>
+        <w:br w:type="page"/>
+      </w:r>
+    </w:p>
+    <w:p>
+      <w:pPr>
+        <w:pStyle w:val="3"/>
+      </w:pPr>
+      <w:bookmarkStart w:id="11" w:name="_Toc4099"/>
       <w:r>
         <w:rPr>
           <w:rFonts w:hint="eastAsia"/>
         </w:rPr>
         <w:t>测试环境和选定案例</w:t>
       </w:r>
-      <w:bookmarkEnd w:id="8"/>
+      <w:bookmarkEnd w:id="11"/>
     </w:p>
     <w:p>
       <w:pPr>
@@ -1333,19 +2032,16 @@
     </w:p>
     <w:p>
       <w:pPr>
-        <w:ind w:firstLine="420"/>
-      </w:pPr>
-    </w:p>
-    <w:p>
-      <w:pPr>
-        <w:ind w:firstLine="420"/>
-      </w:pPr>
+        <w:pStyle w:val="3"/>
+      </w:pPr>
+      <w:bookmarkStart w:id="12" w:name="_Toc27991"/>
       <w:r>
         <w:rPr>
           <w:rFonts w:hint="eastAsia"/>
         </w:rPr>
         <w:t>所选测试示例</w:t>
       </w:r>
+      <w:bookmarkEnd w:id="12"/>
     </w:p>
     <w:p>
       <w:pPr>
@@ -1372,7 +2068,7 @@
     </w:p>
     <w:tbl>
       <w:tblPr>
-        <w:tblStyle w:val="13"/>
+        <w:tblStyle w:val="14"/>
         <w:tblW w:w="8522" w:type="dxa"/>
         <w:tblInd w:w="0" w:type="dxa"/>
         <w:tblBorders>
@@ -1509,7 +2205,33 @@
               <w:rPr>
                 <w:rFonts w:hint="eastAsia"/>
               </w:rPr>
-              <w:t>使用连接到具有给定图像文件接口的计算机的给定写入阻止器来获取给定类型的驱动器，并计算所选数据的选定散列值。测试在创建图像文件时准确读取给定驱动器类型的能力并正确地计算哈希。</w:t>
+              <w:t>使用连接到具有给定</w:t>
+            </w:r>
+            <w:r>
+              <w:rPr>
+                <w:rFonts w:hint="eastAsia"/>
+                <w:lang w:eastAsia="zh-CN"/>
+              </w:rPr>
+              <w:t>镜像</w:t>
+            </w:r>
+            <w:r>
+              <w:rPr>
+                <w:rFonts w:hint="eastAsia"/>
+              </w:rPr>
+              <w:t>文件接口的计算机的给定写入阻止器来获取给定类型的驱动器，并计算所选数据的选定散列值。测试在创建</w:t>
+            </w:r>
+            <w:r>
+              <w:rPr>
+                <w:rFonts w:hint="eastAsia"/>
+                <w:lang w:eastAsia="zh-CN"/>
+              </w:rPr>
+              <w:t>镜像</w:t>
+            </w:r>
+            <w:r>
+              <w:rPr>
+                <w:rFonts w:hint="eastAsia"/>
+              </w:rPr>
+              <w:t>文件时准确读取给定驱动器类型的能力并正确地计算哈希。</w:t>
             </w:r>
           </w:p>
         </w:tc>
@@ -1777,10 +2499,34 @@
               <w:rPr>
                 <w:rFonts w:hint="eastAsia"/>
               </w:rPr>
-              <w:t>使用给定的媒体读取器或连接到具有给定图像文件接口的计算机的写入阻止器来获取给定类型的可移动媒体，并为获取的数据计算选定的散列。测试在创建图像文件时准确读取给定可移动媒体类型并正确地散列数据的能力。</w:t>
+              <w:t>使用给定的媒体读取器或连接到具有给定</w:t>
             </w:r>
-            <w:bookmarkStart w:id="11" w:name="_GoBack"/>
-            <w:bookmarkEnd w:id="11"/>
+            <w:r>
+              <w:rPr>
+                <w:rFonts w:hint="eastAsia"/>
+                <w:lang w:eastAsia="zh-CN"/>
+              </w:rPr>
+              <w:t>镜像</w:t>
+            </w:r>
+            <w:r>
+              <w:rPr>
+                <w:rFonts w:hint="eastAsia"/>
+              </w:rPr>
+              <w:t>文件接口的计算机的写入阻止器来获取给定类型的可移动媒体，并为获取的数据计算选定的散列。测试在创建</w:t>
+            </w:r>
+            <w:r>
+              <w:rPr>
+                <w:rFonts w:hint="eastAsia"/>
+                <w:lang w:eastAsia="zh-CN"/>
+              </w:rPr>
+              <w:t>镜像</w:t>
+            </w:r>
+            <w:r>
+              <w:rPr>
+                <w:rFonts w:hint="eastAsia"/>
+              </w:rPr>
+              <w:t>文件时准确读取给定可移动媒体类型并正确地散列数据的能力。</w:t>
+            </w:r>
           </w:p>
         </w:tc>
         <w:tc>
@@ -1898,14 +2644,14 @@
       <w:pPr>
         <w:pStyle w:val="3"/>
       </w:pPr>
-      <w:bookmarkStart w:id="9" w:name="_Toc18576"/>
+      <w:bookmarkStart w:id="13" w:name="_Toc29700"/>
       <w:r>
         <w:rPr>
           <w:rFonts w:hint="eastAsia"/>
         </w:rPr>
         <w:t>测试结果详细描述</w:t>
       </w:r>
-      <w:bookmarkEnd w:id="9"/>
+      <w:bookmarkEnd w:id="13"/>
     </w:p>
     <w:p>
       <w:pPr>
@@ -1920,35 +2666,65 @@
     </w:p>
     <w:p>
       <w:pPr>
-        <w:ind w:firstLine="420"/>
-      </w:pPr>
+        <w:pStyle w:val="3"/>
+      </w:pPr>
+      <w:bookmarkStart w:id="14" w:name="_Toc6577"/>
       <w:r>
         <w:rPr>
           <w:rFonts w:hint="eastAsia"/>
         </w:rPr>
         <w:t>FT-DI-01</w:t>
       </w:r>
-    </w:p>
-    <w:p>
-      <w:pPr>
-        <w:ind w:firstLine="420"/>
-      </w:pPr>
+      <w:bookmarkEnd w:id="14"/>
+    </w:p>
+    <w:p>
+      <w:pPr>
+        <w:pStyle w:val="3"/>
+      </w:pPr>
+      <w:bookmarkStart w:id="15" w:name="_Toc31360"/>
       <w:r>
         <w:rPr>
           <w:rFonts w:hint="eastAsia"/>
         </w:rPr>
         <w:t>测试实例描述</w:t>
       </w:r>
-    </w:p>
-    <w:p>
-      <w:pPr>
-        <w:ind w:firstLine="420"/>
-      </w:pPr>
-      <w:r>
-        <w:rPr>
-          <w:rFonts w:hint="eastAsia"/>
-        </w:rPr>
-        <w:t>使用连接到具有给定图像文件接口的计算机的给定写入阻止器来获取给定类型的驱动器，并计算所选数据的选定散列值。测试在创建图像文件时准确读取给定驱动器类型的能力并正确地计算哈希。</w:t>
+      <w:bookmarkEnd w:id="15"/>
+    </w:p>
+    <w:p>
+      <w:pPr>
+        <w:ind w:firstLine="420"/>
+      </w:pPr>
+      <w:r>
+        <w:rPr>
+          <w:rFonts w:hint="eastAsia"/>
+        </w:rPr>
+        <w:t>使用连接到具有给定</w:t>
+      </w:r>
+      <w:r>
+        <w:rPr>
+          <w:rFonts w:hint="eastAsia"/>
+          <w:lang w:eastAsia="zh-CN"/>
+        </w:rPr>
+        <w:t>镜像</w:t>
+      </w:r>
+      <w:r>
+        <w:rPr>
+          <w:rFonts w:hint="eastAsia"/>
+        </w:rPr>
+        <w:t>文件接口的计算机的给定写入阻止器来获取给定类型的驱动器，并计算所选数据的选定散列值。测试在创建</w:t>
+      </w:r>
+      <w:r>
+        <w:rPr>
+          <w:rFonts w:hint="eastAsia"/>
+          <w:lang w:eastAsia="zh-CN"/>
+        </w:rPr>
+        <w:t>镜像</w:t>
+      </w:r>
+      <w:r>
+        <w:rPr>
+          <w:rFonts w:hint="eastAsia"/>
+        </w:rPr>
+        <w:t>文件时准确读取给定驱动器类型的能力并正确地计算哈希。</w:t>
       </w:r>
     </w:p>
     <w:p>
@@ -1964,18 +2740,23 @@
     </w:p>
     <w:p>
       <w:pPr>
-        <w:ind w:firstLine="420"/>
-      </w:pPr>
+        <w:pStyle w:val="3"/>
+      </w:pPr>
+      <w:bookmarkStart w:id="16" w:name="_Toc9663"/>
       <w:r>
         <w:rPr>
           <w:rFonts w:hint="eastAsia"/>
         </w:rPr>
         <w:t>测试评估标准</w:t>
       </w:r>
-    </w:p>
-    <w:p>
-      <w:pPr>
-        <w:ind w:firstLine="420"/>
+      <w:bookmarkEnd w:id="16"/>
+    </w:p>
+    <w:p>
+      <w:pPr>
+        <w:ind w:firstLine="420"/>
+        <w:rPr>
+          <w:rFonts w:hint="eastAsia"/>
+        </w:rPr>
       </w:pPr>
       <w:r>
         <w:rPr>
@@ -1986,6 +2767,24 @@
     </w:p>
     <w:p>
       <w:pPr>
+        <w:pStyle w:val="3"/>
+        <w:rPr>
+          <w:rFonts w:hint="eastAsia"/>
+          <w:lang w:val="en-US" w:eastAsia="zh-CN"/>
+        </w:rPr>
+      </w:pPr>
+      <w:bookmarkStart w:id="17" w:name="_Toc12655"/>
+      <w:r>
+        <w:rPr>
+          <w:rFonts w:hint="eastAsia"/>
+          <w:lang w:val="en-US" w:eastAsia="zh-CN"/>
+        </w:rPr>
+        <w:t>测试用例结果</w:t>
+      </w:r>
+      <w:bookmarkEnd w:id="17"/>
+    </w:p>
+    <w:p>
+      <w:pPr>
         <w:ind w:firstLine="420"/>
         <w:rPr>
           <w:rFonts w:hint="eastAsia"/>
@@ -2000,7 +2799,7 @@
     </w:p>
     <w:p>
       <w:pPr>
-        <w:pStyle w:val="16"/>
+        <w:pStyle w:val="17"/>
         <w:rPr>
           <w:rFonts w:hint="eastAsia"/>
         </w:rPr>
@@ -2051,14 +2850,16 @@
     </w:p>
     <w:p>
       <w:pPr>
-        <w:ind w:firstLine="420"/>
-      </w:pPr>
+        <w:pStyle w:val="3"/>
+      </w:pPr>
+      <w:bookmarkStart w:id="18" w:name="_Toc17089"/>
       <w:r>
         <w:rPr>
           <w:rFonts w:hint="eastAsia"/>
         </w:rPr>
         <w:t>测试总结</w:t>
       </w:r>
+      <w:bookmarkEnd w:id="18"/>
     </w:p>
     <w:p>
       <w:pPr>
@@ -2073,25 +2874,29 @@
     </w:p>
     <w:p>
       <w:pPr>
-        <w:ind w:firstLine="420"/>
-      </w:pPr>
+        <w:pStyle w:val="3"/>
+      </w:pPr>
+      <w:bookmarkStart w:id="19" w:name="_Toc7062"/>
       <w:r>
         <w:rPr>
           <w:rFonts w:hint="eastAsia"/>
         </w:rPr>
         <w:t>FT-DI-03</w:t>
       </w:r>
-    </w:p>
-    <w:p>
-      <w:pPr>
-        <w:ind w:firstLine="420"/>
-      </w:pPr>
+      <w:bookmarkEnd w:id="19"/>
+    </w:p>
+    <w:p>
+      <w:pPr>
+        <w:pStyle w:val="3"/>
+      </w:pPr>
+      <w:bookmarkStart w:id="20" w:name="_Toc11497"/>
       <w:r>
         <w:rPr>
           <w:rFonts w:hint="eastAsia"/>
         </w:rPr>
         <w:t>测试实例描述</w:t>
       </w:r>
+      <w:bookmarkEnd w:id="20"/>
     </w:p>
     <w:p>
       <w:pPr>
@@ -2102,36 +2907,79 @@
           <w:rFonts w:hint="eastAsia"/>
           <w:color w:val="FF0000"/>
         </w:rPr>
-        <w:t>使用给定的媒体读取器或连接到具有给定图像文件接口的计算机的写入阻止器来获取给定类型的可移动媒体，并为获取的数据计算选定的散列。</w:t>
-      </w:r>
-      <w:r>
-        <w:rPr>
-          <w:rFonts w:hint="eastAsia"/>
-        </w:rPr>
-        <w:t>测试在创建图像文件时准确读取给定可移动媒体类型并正确地计算数据的哈希的能力。</w:t>
-      </w:r>
-    </w:p>
-    <w:p>
-      <w:pPr>
-        <w:ind w:firstLine="420"/>
-      </w:pPr>
-      <w:r>
-        <w:rPr>
-          <w:rFonts w:hint="eastAsia"/>
-        </w:rPr>
-        <w:t>此测试可以被重复来测试多种可移动介质类型的情况。该测试使用特定的介质读取器测试该工具获取特定类型的可移动介质（测试可移动介质类型包括在测试用例名称中）到图像文件的能力，该读取器也可以是写入阻止器和特定接口测试计算机和媒体阅读器之间的连接。下表列出了每个测试用例使用的介质读取器和测试计算机与介质读取器之间的接口连接。</w:t>
-      </w:r>
-    </w:p>
-    <w:p>
-      <w:pPr>
-        <w:ind w:firstLine="420"/>
-      </w:pPr>
+        <w:t>使用给定的媒体读取器或连接到具有给定</w:t>
+      </w:r>
+      <w:r>
+        <w:rPr>
+          <w:rFonts w:hint="eastAsia"/>
+          <w:color w:val="FF0000"/>
+          <w:lang w:eastAsia="zh-CN"/>
+        </w:rPr>
+        <w:t>镜像</w:t>
+      </w:r>
+      <w:r>
+        <w:rPr>
+          <w:rFonts w:hint="eastAsia"/>
+          <w:color w:val="FF0000"/>
+        </w:rPr>
+        <w:t>文件接口的计算机的写入阻止器来获取给定类型的可移动媒体，并为获取的数据计算选定的散列。</w:t>
+      </w:r>
+      <w:r>
+        <w:rPr>
+          <w:rFonts w:hint="eastAsia"/>
+        </w:rPr>
+        <w:t>测试在创建</w:t>
+      </w:r>
+      <w:r>
+        <w:rPr>
+          <w:rFonts w:hint="eastAsia"/>
+          <w:lang w:eastAsia="zh-CN"/>
+        </w:rPr>
+        <w:t>镜像</w:t>
+      </w:r>
+      <w:r>
+        <w:rPr>
+          <w:rFonts w:hint="eastAsia"/>
+        </w:rPr>
+        <w:t>文件时准确读取给定可移动媒体类型并正确地计算数据的哈希的能力。</w:t>
+      </w:r>
+    </w:p>
+    <w:p>
+      <w:pPr>
+        <w:ind w:firstLine="420"/>
+      </w:pPr>
+      <w:r>
+        <w:rPr>
+          <w:rFonts w:hint="eastAsia"/>
+        </w:rPr>
+        <w:t>此测试可以被重复来测试多种可移动介质类型的情况。该测试使用特定的介质读取器测试该工具获取特定类型的可移动介质（测试可移动介质类型包括在测试用例名称中）到</w:t>
+      </w:r>
+      <w:r>
+        <w:rPr>
+          <w:rFonts w:hint="eastAsia"/>
+          <w:lang w:eastAsia="zh-CN"/>
+        </w:rPr>
+        <w:t>镜像</w:t>
+      </w:r>
+      <w:r>
+        <w:rPr>
+          <w:rFonts w:hint="eastAsia"/>
+        </w:rPr>
+        <w:t>文件的能力，该读取器也可以是写入阻止器和特定接口测试计算机和媒体阅读器之间的连接。下表列出了每个测试用例使用的介质读取器和测试计算机与介质读取器之间的接口连接。</w:t>
+      </w:r>
+    </w:p>
+    <w:p>
+      <w:pPr>
+        <w:pStyle w:val="3"/>
+      </w:pPr>
+      <w:bookmarkStart w:id="21" w:name="_Toc7920"/>
       <w:r>
         <w:rPr>
           <w:rFonts w:hint="eastAsia"/>
         </w:rPr>
         <w:t>测试评估标准</w:t>
       </w:r>
+      <w:bookmarkEnd w:id="21"/>
     </w:p>
     <w:p>
       <w:pPr>
@@ -2146,14 +2994,16 @@
     </w:p>
     <w:p>
       <w:pPr>
-        <w:ind w:firstLine="420"/>
-      </w:pPr>
+        <w:pStyle w:val="3"/>
+      </w:pPr>
+      <w:bookmarkStart w:id="22" w:name="_Toc10887"/>
       <w:r>
         <w:rPr>
           <w:rFonts w:hint="eastAsia"/>
         </w:rPr>
         <w:t>测试实例结果</w:t>
       </w:r>
+      <w:bookmarkEnd w:id="22"/>
     </w:p>
     <w:p>
       <w:pPr>
@@ -2171,7 +3021,7 @@
     </w:p>
     <w:p>
       <w:pPr>
-        <w:pStyle w:val="16"/>
+        <w:pStyle w:val="17"/>
         <w:rPr>
           <w:rFonts w:hint="eastAsia"/>
         </w:rPr>
@@ -2222,14 +3072,16 @@
     </w:p>
     <w:p>
       <w:pPr>
-        <w:ind w:firstLine="420"/>
-      </w:pPr>
+        <w:pStyle w:val="3"/>
+      </w:pPr>
+      <w:bookmarkStart w:id="23" w:name="_Toc10157"/>
       <w:r>
         <w:rPr>
           <w:rFonts w:hint="eastAsia"/>
         </w:rPr>
         <w:t>测试总结</w:t>
       </w:r>
+      <w:bookmarkEnd w:id="23"/>
     </w:p>
     <w:p>
       <w:pPr>
@@ -2246,25 +3098,27 @@
       <w:pPr>
         <w:pStyle w:val="3"/>
       </w:pPr>
-      <w:bookmarkStart w:id="10" w:name="_Toc936"/>
+      <w:bookmarkStart w:id="24" w:name="_Toc16812"/>
       <w:r>
         <w:rPr>
           <w:rFonts w:hint="eastAsia"/>
         </w:rPr>
         <w:t>附录：额外细节</w:t>
       </w:r>
-      <w:bookmarkEnd w:id="10"/>
-    </w:p>
-    <w:p>
-      <w:pPr>
-        <w:ind w:firstLine="420"/>
-      </w:pPr>
+      <w:bookmarkEnd w:id="24"/>
+    </w:p>
+    <w:p>
+      <w:pPr>
+        <w:pStyle w:val="3"/>
+      </w:pPr>
+      <w:bookmarkStart w:id="25" w:name="_Toc11212"/>
       <w:r>
         <w:rPr>
           <w:rFonts w:hint="eastAsia"/>
         </w:rPr>
         <w:t>测试驱动器和分区</w:t>
       </w:r>
+      <w:bookmarkEnd w:id="25"/>
     </w:p>
     <w:p>
       <w:pPr>
@@ -2290,7 +3144,7 @@
     </w:p>
     <w:p>
       <w:pPr>
-        <w:ind w:firstLine="0" w:firstLineChars="0"/>
+        <w:pStyle w:val="17"/>
       </w:pPr>
       <w:r>
         <w:drawing>
@@ -2354,14 +3208,16 @@
     </w:p>
     <w:p>
       <w:pPr>
-        <w:ind w:firstLine="420"/>
-      </w:pPr>
+        <w:pStyle w:val="3"/>
+      </w:pPr>
+      <w:bookmarkStart w:id="26" w:name="_Toc16320"/>
       <w:r>
         <w:rPr>
           <w:rFonts w:hint="eastAsia"/>
         </w:rPr>
         <w:t>测试用例管理详情</w:t>
       </w:r>
+      <w:bookmarkEnd w:id="26"/>
     </w:p>
     <w:p>
       <w:pPr>
@@ -2376,7 +3232,7 @@
     </w:p>
     <w:p>
       <w:pPr>
-        <w:pStyle w:val="16"/>
+        <w:pStyle w:val="17"/>
         <w:ind w:firstLine="420"/>
       </w:pPr>
       <w:r>
@@ -2421,7 +3277,7 @@
     </w:p>
     <w:p>
       <w:pPr>
-        <w:pStyle w:val="16"/>
+        <w:pStyle w:val="17"/>
         <w:ind w:firstLine="420"/>
       </w:pPr>
       <w:r>
@@ -2466,14 +3322,16 @@
     </w:p>
     <w:p>
       <w:pPr>
-        <w:ind w:firstLine="420"/>
-      </w:pPr>
+        <w:pStyle w:val="3"/>
+      </w:pPr>
+      <w:bookmarkStart w:id="27" w:name="_Toc23770"/>
       <w:r>
         <w:rPr>
           <w:rFonts w:hint="eastAsia"/>
         </w:rPr>
         <w:t>测试设置和分析工具版本</w:t>
       </w:r>
+      <w:bookmarkEnd w:id="27"/>
     </w:p>
     <w:p>
       <w:pPr>
@@ -2491,7 +3349,7 @@
     </w:p>
     <w:p>
       <w:pPr>
-        <w:pStyle w:val="16"/>
+        <w:pStyle w:val="17"/>
         <w:rPr>
           <w:rFonts w:hint="eastAsia"/>
         </w:rPr>
@@ -2587,6 +3445,8 @@
         </w:rPr>
         <w:t>Federated Testing Version 1.0, released 11/30/2015</w:t>
       </w:r>
+      <w:bookmarkStart w:id="28" w:name="_GoBack"/>
+      <w:bookmarkEnd w:id="28"/>
     </w:p>
     <w:sectPr>
       <w:pgSz w:w="11906" w:h="16838"/>
@@ -2614,7 +3474,7 @@
     <w:lsdException w:qFormat="1" w:uiPriority="0" w:semiHidden="0" w:name="heading 3"/>
     <w:lsdException w:qFormat="1" w:uiPriority="0" w:semiHidden="0" w:name="heading 4"/>
     <w:lsdException w:qFormat="1" w:uiPriority="0" w:semiHidden="0" w:name="heading 5"/>
-    <w:lsdException w:qFormat="1" w:uiPriority="0" w:name="heading 6"/>
+    <w:lsdException w:qFormat="1" w:uiPriority="0" w:semiHidden="0" w:name="heading 6"/>
     <w:lsdException w:qFormat="1" w:uiPriority="0" w:name="heading 7"/>
     <w:lsdException w:qFormat="1" w:uiPriority="0" w:name="heading 8"/>
     <w:lsdException w:qFormat="1" w:uiPriority="0" w:name="heading 9"/>
@@ -2898,6 +3758,7 @@
     <w:name w:val="heading 3"/>
     <w:basedOn w:val="1"/>
     <w:next w:val="1"/>
+    <w:link w:val="20"/>
     <w:unhideWhenUsed/>
     <w:qFormat/>
     <w:uiPriority w:val="0"/>
@@ -2918,7 +3779,7 @@
     <w:name w:val="heading 4"/>
     <w:basedOn w:val="1"/>
     <w:next w:val="1"/>
-    <w:link w:val="14"/>
+    <w:link w:val="15"/>
     <w:unhideWhenUsed/>
     <w:qFormat/>
     <w:uiPriority w:val="0"/>
@@ -2926,13 +3787,14 @@
       <w:keepNext/>
       <w:keepLines/>
       <w:spacing w:before="280" w:after="290" w:line="376" w:lineRule="atLeast"/>
+      <w:ind w:firstLine="0" w:firstLineChars="0"/>
       <w:outlineLvl w:val="3"/>
     </w:pPr>
     <w:rPr>
-      <w:rFonts w:asciiTheme="majorHAnsi" w:hAnsiTheme="majorHAnsi" w:eastAsiaTheme="majorEastAsia" w:cstheme="majorBidi"/>
+      <w:rFonts w:asciiTheme="majorAscii" w:hAnsiTheme="majorAscii" w:eastAsiaTheme="majorEastAsia" w:cstheme="majorBidi"/>
       <w:b/>
       <w:bCs/>
-      <w:sz w:val="28"/>
+      <w:sz w:val="18"/>
       <w:szCs w:val="28"/>
     </w:rPr>
   </w:style>
@@ -2940,7 +3802,7 @@
     <w:name w:val="heading 5"/>
     <w:basedOn w:val="1"/>
     <w:next w:val="1"/>
-    <w:link w:val="15"/>
+    <w:link w:val="16"/>
     <w:unhideWhenUsed/>
     <w:qFormat/>
     <w:uiPriority w:val="0"/>
@@ -2957,14 +3819,33 @@
       <w:szCs w:val="28"/>
     </w:rPr>
   </w:style>
-  <w:style w:type="character" w:default="1" w:styleId="8">
+  <w:style w:type="paragraph" w:styleId="6">
+    <w:name w:val="heading 6"/>
+    <w:basedOn w:val="1"/>
+    <w:next w:val="1"/>
+    <w:unhideWhenUsed/>
+    <w:qFormat/>
+    <w:uiPriority w:val="0"/>
+    <w:pPr>
+      <w:keepNext/>
+      <w:keepLines/>
+      <w:spacing w:before="240" w:beforeLines="0" w:beforeAutospacing="0" w:after="64" w:afterLines="0" w:afterAutospacing="0" w:line="317" w:lineRule="auto"/>
+      <w:outlineLvl w:val="5"/>
+    </w:pPr>
+    <w:rPr>
+      <w:rFonts w:ascii="Arial" w:hAnsi="Arial" w:eastAsia="黑体"/>
+      <w:b/>
+      <w:sz w:val="24"/>
+    </w:rPr>
+  </w:style>
+  <w:style w:type="character" w:default="1" w:styleId="9">
     <w:name w:val="Default Paragraph Font"/>
     <w:semiHidden/>
     <w:unhideWhenUsed/>
     <w:qFormat/>
     <w:uiPriority w:val="1"/>
   </w:style>
-  <w:style w:type="table" w:default="1" w:styleId="12">
+  <w:style w:type="table" w:default="1" w:styleId="13">
     <w:name w:val="Normal Table"/>
     <w:semiHidden/>
     <w:unhideWhenUsed/>
@@ -2979,25 +3860,25 @@
       </w:tblCellMar>
     </w:tblPr>
   </w:style>
-  <w:style w:type="paragraph" w:styleId="6">
+  <w:style w:type="paragraph" w:styleId="7">
     <w:name w:val="Body Text"/>
     <w:basedOn w:val="1"/>
-    <w:link w:val="18"/>
+    <w:link w:val="19"/>
     <w:qFormat/>
     <w:uiPriority w:val="0"/>
     <w:pPr>
       <w:spacing w:after="120"/>
     </w:pPr>
   </w:style>
-  <w:style w:type="paragraph" w:styleId="7">
+  <w:style w:type="paragraph" w:styleId="8">
     <w:name w:val="toc 1"/>
     <w:basedOn w:val="1"/>
     <w:next w:val="1"/>
     <w:uiPriority w:val="0"/>
   </w:style>
-  <w:style w:type="character" w:styleId="9">
+  <w:style w:type="character" w:styleId="10">
     <w:name w:val="Strong"/>
-    <w:basedOn w:val="8"/>
+    <w:basedOn w:val="9"/>
     <w:qFormat/>
     <w:uiPriority w:val="0"/>
     <w:rPr>
@@ -3005,9 +3886,9 @@
       <w:bCs/>
     </w:rPr>
   </w:style>
-  <w:style w:type="character" w:styleId="10">
+  <w:style w:type="character" w:styleId="11">
     <w:name w:val="Emphasis"/>
-    <w:basedOn w:val="8"/>
+    <w:basedOn w:val="9"/>
     <w:qFormat/>
     <w:uiPriority w:val="0"/>
     <w:rPr>
@@ -3015,9 +3896,9 @@
       <w:iCs/>
     </w:rPr>
   </w:style>
-  <w:style w:type="character" w:styleId="11">
+  <w:style w:type="character" w:styleId="12">
     <w:name w:val="Hyperlink"/>
-    <w:basedOn w:val="8"/>
+    <w:basedOn w:val="9"/>
     <w:qFormat/>
     <w:uiPriority w:val="0"/>
     <w:rPr>
@@ -3025,9 +3906,9 @@
       <w:u w:val="single"/>
     </w:rPr>
   </w:style>
-  <w:style w:type="table" w:styleId="13">
+  <w:style w:type="table" w:styleId="14">
     <w:name w:val="Table Grid"/>
-    <w:basedOn w:val="12"/>
+    <w:basedOn w:val="13"/>
     <w:qFormat/>
     <w:uiPriority w:val="0"/>
     <w:pPr>
@@ -3052,24 +3933,24 @@
       </w:tblCellMar>
     </w:tblPr>
   </w:style>
-  <w:style w:type="character" w:customStyle="1" w:styleId="14">
+  <w:style w:type="character" w:customStyle="1" w:styleId="15">
     <w:name w:val="标题 4 Char"/>
-    <w:basedOn w:val="8"/>
+    <w:basedOn w:val="9"/>
     <w:link w:val="4"/>
     <w:qFormat/>
     <w:uiPriority w:val="0"/>
     <w:rPr>
-      <w:rFonts w:asciiTheme="majorHAnsi" w:hAnsiTheme="majorHAnsi" w:eastAsiaTheme="majorEastAsia" w:cstheme="majorBidi"/>
+      <w:rFonts w:asciiTheme="majorAscii" w:hAnsiTheme="majorAscii" w:eastAsiaTheme="majorEastAsia" w:cstheme="majorBidi"/>
       <w:b/>
       <w:bCs/>
       <w:kern w:val="2"/>
-      <w:sz w:val="28"/>
+      <w:sz w:val="18"/>
       <w:szCs w:val="28"/>
     </w:rPr>
   </w:style>
-  <w:style w:type="character" w:customStyle="1" w:styleId="15">
+  <w:style w:type="character" w:customStyle="1" w:styleId="16">
     <w:name w:val="标题 5 Char"/>
-    <w:basedOn w:val="8"/>
+    <w:basedOn w:val="9"/>
     <w:link w:val="5"/>
     <w:uiPriority w:val="0"/>
     <w:rPr>
@@ -3081,11 +3962,11 @@
       <w:szCs w:val="28"/>
     </w:rPr>
   </w:style>
-  <w:style w:type="paragraph" w:customStyle="1" w:styleId="16">
+  <w:style w:type="paragraph" w:customStyle="1" w:styleId="17">
     <w:name w:val="图片"/>
-    <w:basedOn w:val="6"/>
+    <w:basedOn w:val="7"/>
     <w:next w:val="1"/>
-    <w:link w:val="17"/>
+    <w:link w:val="18"/>
     <w:qFormat/>
     <w:uiPriority w:val="0"/>
     <w:pPr>
@@ -3093,10 +3974,10 @@
       <w:ind w:firstLine="200"/>
     </w:pPr>
   </w:style>
-  <w:style w:type="character" w:customStyle="1" w:styleId="17">
+  <w:style w:type="character" w:customStyle="1" w:styleId="18">
     <w:name w:val="图片 Char"/>
-    <w:basedOn w:val="8"/>
-    <w:link w:val="16"/>
+    <w:basedOn w:val="9"/>
+    <w:link w:val="17"/>
     <w:qFormat/>
     <w:uiPriority w:val="0"/>
     <w:rPr>
@@ -3106,10 +3987,10 @@
       <w:szCs w:val="24"/>
     </w:rPr>
   </w:style>
-  <w:style w:type="character" w:customStyle="1" w:styleId="18">
+  <w:style w:type="character" w:customStyle="1" w:styleId="19">
     <w:name w:val="正文文本 Char"/>
-    <w:basedOn w:val="8"/>
-    <w:link w:val="6"/>
+    <w:basedOn w:val="9"/>
+    <w:link w:val="7"/>
     <w:qFormat/>
     <w:uiPriority w:val="0"/>
     <w:rPr>
@@ -3117,6 +3998,16 @@
       <w:kern w:val="2"/>
       <w:sz w:val="21"/>
       <w:szCs w:val="24"/>
+    </w:rPr>
+  </w:style>
+  <w:style w:type="character" w:customStyle="1" w:styleId="20">
+    <w:name w:val="标题 3 Char"/>
+    <w:link w:val="3"/>
+    <w:uiPriority w:val="0"/>
+    <w:rPr>
+      <w:b/>
+      <w:bCs/>
+      <w:szCs w:val="21"/>
     </w:rPr>
   </w:style>
 </w:styles>

--- a/Tableau.docx
+++ b/Tableau.docx
@@ -6,6 +6,10 @@
       <w:pPr>
         <w:pStyle w:val="3"/>
         <w:jc w:val="center"/>
+        <w:rPr>
+          <w:rFonts w:hint="eastAsia" w:eastAsia="宋体"/>
+          <w:lang w:val="en-US" w:eastAsia="zh-CN"/>
+        </w:rPr>
       </w:pPr>
       <w:bookmarkStart w:id="0" w:name="_Toc15783"/>
       <w:bookmarkStart w:id="1" w:name="_Toc20352"/>
@@ -13,10 +17,30 @@
         <w:rPr>
           <w:rFonts w:hint="eastAsia"/>
         </w:rPr>
-        <w:t>Tableau TD2u 软件</w:t>
+        <w:t>磁盘</w:t>
+      </w:r>
+      <w:r>
+        <w:rPr>
+          <w:rFonts w:hint="eastAsia"/>
+          <w:lang w:val="en-US" w:eastAsia="zh-CN"/>
+        </w:rPr>
+        <w:t>镜像</w:t>
+      </w:r>
+      <w:r>
+        <w:rPr>
+          <w:rFonts w:hint="eastAsia"/>
+        </w:rPr>
+        <w:t>工具Tableau TD2u</w:t>
       </w:r>
       <w:bookmarkEnd w:id="0"/>
       <w:bookmarkEnd w:id="1"/>
+      <w:r>
+        <w:rPr>
+          <w:rFonts w:hint="eastAsia"/>
+          <w:lang w:val="en-US" w:eastAsia="zh-CN"/>
+        </w:rPr>
+        <w:t xml:space="preserve"> 固件v1.1.2.3948-4270f9c</w:t>
+      </w:r>
     </w:p>
     <w:p>
       <w:pPr>
@@ -26,26 +50,13 @@
           <w:rFonts w:hint="eastAsia"/>
         </w:rPr>
       </w:pPr>
-      <w:bookmarkStart w:id="2" w:name="_Toc4710"/>
-      <w:bookmarkStart w:id="3" w:name="_Toc8073"/>
-      <w:r>
-        <w:rPr>
-          <w:rFonts w:hint="eastAsia"/>
-        </w:rPr>
-        <w:t>一种磁盘</w:t>
-      </w:r>
-      <w:r>
-        <w:rPr>
-          <w:rFonts w:hint="eastAsia"/>
-          <w:lang w:val="en-US" w:eastAsia="zh-CN"/>
-        </w:rPr>
-        <w:t>镜像</w:t>
-      </w:r>
-      <w:r>
-        <w:rPr>
-          <w:rFonts w:hint="eastAsia"/>
-        </w:rPr>
-        <w:t>工具的测试报告</w:t>
+      <w:bookmarkStart w:id="2" w:name="_Toc8073"/>
+      <w:bookmarkStart w:id="3" w:name="_Toc4710"/>
+      <w:r>
+        <w:rPr>
+          <w:rFonts w:hint="eastAsia"/>
+        </w:rPr>
+        <w:t>测试报告</w:t>
       </w:r>
       <w:bookmarkEnd w:id="2"/>
       <w:bookmarkEnd w:id="3"/>
@@ -79,6 +90,7 @@
       </w:sdtPr>
       <w:sdtEndPr>
         <w:rPr>
+          <w:rStyle w:val="20"/>
           <w:rFonts w:hint="eastAsia" w:ascii="Times New Roman" w:hAnsi="Times New Roman" w:eastAsia="宋体" w:cstheme="minorBidi"/>
           <w:kern w:val="2"/>
           <w:sz w:val="21"/>
@@ -1721,8 +1733,8 @@
       <w:pPr>
         <w:pStyle w:val="3"/>
       </w:pPr>
-      <w:bookmarkStart w:id="6" w:name="_Toc26954"/>
-      <w:bookmarkStart w:id="7" w:name="_Toc28289"/>
+      <w:bookmarkStart w:id="6" w:name="_Toc28289"/>
+      <w:bookmarkStart w:id="7" w:name="_Toc26954"/>
       <w:r>
         <w:rPr>
           <w:rFonts w:hint="eastAsia"/>
@@ -2905,24 +2917,17 @@
       <w:r>
         <w:rPr>
           <w:rFonts w:hint="eastAsia"/>
-          <w:color w:val="FF0000"/>
-        </w:rPr>
-        <w:t>使用给定的媒体读取器或连接到具有给定</w:t>
-      </w:r>
-      <w:r>
-        <w:rPr>
-          <w:rFonts w:hint="eastAsia"/>
-          <w:color w:val="FF0000"/>
-          <w:lang w:eastAsia="zh-CN"/>
-        </w:rPr>
-        <w:t>镜像</w:t>
-      </w:r>
-      <w:r>
-        <w:rPr>
-          <w:rFonts w:hint="eastAsia"/>
-          <w:color w:val="FF0000"/>
-        </w:rPr>
-        <w:t>文件接口的计算机的写入阻止器来获取给定类型的可移动媒体，并为获取的数据计算选定的散列。</w:t>
+          <w:color w:val="auto"/>
+          <w:lang w:val="en-US" w:eastAsia="zh-CN"/>
+        </w:rPr>
+        <w:t>将给定类型的带有媒体读取器或者写入阻止器的可移动媒体通过指定的接口连接到电脑上并生成镜像文件</w:t>
+      </w:r>
+      <w:r>
+        <w:rPr>
+          <w:rFonts w:hint="eastAsia"/>
+          <w:color w:val="auto"/>
+        </w:rPr>
+        <w:t>，并为获取的数据计算选定的散列。</w:t>
       </w:r>
       <w:r>
         <w:rPr>
@@ -3141,6 +3146,8 @@
         </w:rPr>
         <w:t>表中描述了驱动器和分区。驱动器栏中的分区由符号[drive] + [分区号]指示。其中[驱动器]是驱动器标签，[分区编号]是分区编号。例如，驱动器A3上的第一个分区将是A3 + 1。类型列记录驱动器类型，例如SATA，USB等，或者分区类型，例如NTFS，FAT32等，这取决于是否正在描述驱动器或分区。</w:t>
       </w:r>
+      <w:bookmarkStart w:id="28" w:name="_GoBack"/>
+      <w:bookmarkEnd w:id="28"/>
     </w:p>
     <w:p>
       <w:pPr>
@@ -3445,8 +3452,6 @@
         </w:rPr>
         <w:t>Federated Testing Version 1.0, released 11/30/2015</w:t>
       </w:r>
-      <w:bookmarkStart w:id="28" w:name="_GoBack"/>
-      <w:bookmarkEnd w:id="28"/>
     </w:p>
     <w:sectPr>
       <w:pgSz w:w="11906" w:h="16838"/>
